--- a/Laboration 2 iterativ mjukvaruutveckling.docx
+++ b/Laboration 2 iterativ mjukvaruutveckling.docx
@@ -126,16 +126,7 @@
           </w:tcPr>
           <w:p>
             <w:r>
-              <w:t xml:space="preserve">15.15 </w:t>
-            </w:r>
-            <w:r>
-              <w:t>–</w:t>
-            </w:r>
-            <w:r>
-              <w:t xml:space="preserve"> </w:t>
-            </w:r>
-            <w:r>
-              <w:t>16.00</w:t>
+              <w:t>3 timmar</w:t>
             </w:r>
           </w:p>
         </w:tc>
@@ -143,7 +134,11 @@
           <w:tcPr>
             <w:tcW w:w="6345" w:type="dxa"/>
           </w:tcPr>
-          <w:p/>
+          <w:p>
+            <w:r>
+              <w:t>Steg 1 - 4</w:t>
+            </w:r>
+          </w:p>
         </w:tc>
       </w:tr>
     </w:tbl>
@@ -273,70 +268,196 @@
                 <w:szCs w:val="20"/>
               </w:rPr>
             </w:pPr>
-            <w:proofErr w:type="spellStart"/>
             <w:r>
               <w:rPr>
                 <w:color w:val="808080" w:themeColor="background1" w:themeShade="80"/>
                 <w:sz w:val="20"/>
                 <w:szCs w:val="20"/>
               </w:rPr>
-              <w:t>Verkl</w:t>
-            </w:r>
-            <w:proofErr w:type="spellEnd"/>
-            <w:r>
+              <w:t>Verkl.</w:t>
+            </w:r>
+          </w:p>
+          <w:p>
+            <w:pPr>
               <w:rPr>
                 <w:color w:val="808080" w:themeColor="background1" w:themeShade="80"/>
                 <w:sz w:val="20"/>
                 <w:szCs w:val="20"/>
               </w:rPr>
-              <w:t>.</w:t>
-            </w:r>
-          </w:p>
-          <w:p>
-            <w:pPr>
+            </w:pPr>
+            <w:r>
               <w:rPr>
                 <w:color w:val="808080" w:themeColor="background1" w:themeShade="80"/>
                 <w:sz w:val="20"/>
                 <w:szCs w:val="20"/>
               </w:rPr>
-            </w:pPr>
-            <w:r>
+              <w:t>tid</w:t>
+            </w:r>
+          </w:p>
+        </w:tc>
+        <w:tc>
+          <w:tcPr>
+            <w:tcW w:w="3827" w:type="dxa"/>
+          </w:tcPr>
+          <w:p>
+            <w:pPr>
               <w:rPr>
                 <w:color w:val="808080" w:themeColor="background1" w:themeShade="80"/>
                 <w:sz w:val="20"/>
                 <w:szCs w:val="20"/>
               </w:rPr>
-              <w:t>tid</w:t>
-            </w:r>
-          </w:p>
-        </w:tc>
-        <w:tc>
-          <w:tcPr>
-            <w:tcW w:w="3827" w:type="dxa"/>
-          </w:tcPr>
-          <w:p>
-            <w:pPr>
+            </w:pPr>
+            <w:r>
               <w:rPr>
                 <w:color w:val="808080" w:themeColor="background1" w:themeShade="80"/>
                 <w:sz w:val="20"/>
                 <w:szCs w:val="20"/>
               </w:rPr>
-            </w:pPr>
+              <w:t>Problem på vägen</w:t>
+            </w:r>
             <w:r>
               <w:rPr>
                 <w:color w:val="808080" w:themeColor="background1" w:themeShade="80"/>
                 <w:sz w:val="20"/>
                 <w:szCs w:val="20"/>
               </w:rPr>
-              <w:t>Problem på vägen</w:t>
-            </w:r>
-            <w:r>
-              <w:rPr>
-                <w:color w:val="808080" w:themeColor="background1" w:themeShade="80"/>
+              <w:t xml:space="preserve"> </w:t>
+            </w:r>
+          </w:p>
+        </w:tc>
+      </w:tr>
+      <w:tr>
+        <w:tc>
+          <w:tcPr>
+            <w:tcW w:w="569" w:type="dxa"/>
+          </w:tcPr>
+          <w:p>
+            <w:pPr>
+              <w:rPr>
                 <w:sz w:val="20"/>
                 <w:szCs w:val="20"/>
               </w:rPr>
-              <w:t xml:space="preserve"> </w:t>
+            </w:pPr>
+            <w:r>
+              <w:rPr>
+                <w:sz w:val="20"/>
+                <w:szCs w:val="20"/>
+              </w:rPr>
+              <w:t>1</w:t>
+            </w:r>
+          </w:p>
+        </w:tc>
+        <w:tc>
+          <w:tcPr>
+            <w:tcW w:w="707" w:type="dxa"/>
+          </w:tcPr>
+          <w:p>
+            <w:pPr>
+              <w:rPr>
+                <w:sz w:val="20"/>
+                <w:szCs w:val="20"/>
+              </w:rPr>
+            </w:pPr>
+            <w:r>
+              <w:rPr>
+                <w:sz w:val="20"/>
+                <w:szCs w:val="20"/>
+              </w:rPr>
+              <w:t>30 m</w:t>
+            </w:r>
+          </w:p>
+        </w:tc>
+        <w:tc>
+          <w:tcPr>
+            <w:tcW w:w="4394" w:type="dxa"/>
+          </w:tcPr>
+          <w:p>
+            <w:pPr>
+              <w:rPr>
+                <w:b/>
+              </w:rPr>
+            </w:pPr>
+            <w:r>
+              <w:rPr>
+                <w:b/>
+              </w:rPr>
+              <w:t>Uppgift 1 - Planera</w:t>
+            </w:r>
+          </w:p>
+          <w:p>
+            <w:r>
+              <w:t xml:space="preserve">Förstå </w:t>
+            </w:r>
+            <w:r>
+              <w:t>alla uppgifter och planera dem.</w:t>
+            </w:r>
+          </w:p>
+        </w:tc>
+        <w:tc>
+          <w:tcPr>
+            <w:tcW w:w="709" w:type="dxa"/>
+          </w:tcPr>
+          <w:p>
+            <w:pPr>
+              <w:rPr>
+                <w:sz w:val="20"/>
+                <w:szCs w:val="20"/>
+              </w:rPr>
+            </w:pPr>
+            <w:r>
+              <w:rPr>
+                <w:sz w:val="20"/>
+                <w:szCs w:val="20"/>
+              </w:rPr>
+              <w:t xml:space="preserve">35 m </w:t>
+            </w:r>
+          </w:p>
+        </w:tc>
+        <w:tc>
+          <w:tcPr>
+            <w:tcW w:w="3827" w:type="dxa"/>
+          </w:tcPr>
+          <w:p>
+            <w:pPr>
+              <w:rPr>
+                <w:sz w:val="20"/>
+                <w:szCs w:val="20"/>
+              </w:rPr>
+            </w:pPr>
+            <w:r>
+              <w:rPr>
+                <w:sz w:val="20"/>
+                <w:szCs w:val="20"/>
+              </w:rPr>
+              <w:t>Väldigt grov planering.</w:t>
+            </w:r>
+            <w:r>
+              <w:rPr>
+                <w:sz w:val="20"/>
+                <w:szCs w:val="20"/>
+              </w:rPr>
+              <w:t xml:space="preserve"> Och </w:t>
+            </w:r>
+            <w:r>
+              <w:rPr>
+                <w:sz w:val="20"/>
+                <w:szCs w:val="20"/>
+              </w:rPr>
+              <w:t>stora</w:t>
+            </w:r>
+            <w:r>
+              <w:rPr>
+                <w:sz w:val="20"/>
+                <w:szCs w:val="20"/>
+              </w:rPr>
+              <w:t xml:space="preserve"> steg.</w:t>
+            </w:r>
+            <w:r>
+              <w:rPr>
+                <w:sz w:val="20"/>
+                <w:szCs w:val="20"/>
+              </w:rPr>
+              <w:t xml:space="preserve"> Ej nedbrutna.</w:t>
             </w:r>
           </w:p>
         </w:tc>
@@ -347,65 +468,50 @@
             <w:tcW w:w="569" w:type="dxa"/>
           </w:tcPr>
           <w:p>
+            <w:r>
+              <w:t>2</w:t>
+            </w:r>
+          </w:p>
+        </w:tc>
+        <w:tc>
+          <w:tcPr>
+            <w:tcW w:w="707" w:type="dxa"/>
+          </w:tcPr>
+          <w:p>
+            <w:r>
+              <w:t>15 m</w:t>
+            </w:r>
+          </w:p>
+        </w:tc>
+        <w:tc>
+          <w:tcPr>
+            <w:tcW w:w="4394" w:type="dxa"/>
+          </w:tcPr>
+          <w:p>
             <w:pPr>
               <w:rPr>
-                <w:sz w:val="20"/>
-                <w:szCs w:val="20"/>
+                <w:b/>
               </w:rPr>
             </w:pPr>
             <w:r>
               <w:rPr>
-                <w:sz w:val="20"/>
-                <w:szCs w:val="20"/>
-              </w:rPr>
-              <w:t>1</w:t>
-            </w:r>
-          </w:p>
-        </w:tc>
-        <w:tc>
-          <w:tcPr>
-            <w:tcW w:w="707" w:type="dxa"/>
-          </w:tcPr>
+                <w:b/>
+              </w:rPr>
+              <w:t>Skapa r</w:t>
+            </w:r>
+            <w:r>
+              <w:rPr>
+                <w:b/>
+              </w:rPr>
+              <w:t>eposition på github</w:t>
+            </w:r>
+          </w:p>
           <w:p>
             <w:pPr>
               <w:rPr>
-                <w:sz w:val="20"/>
-                <w:szCs w:val="20"/>
+                <w:b/>
               </w:rPr>
             </w:pPr>
-            <w:r>
-              <w:rPr>
-                <w:sz w:val="20"/>
-                <w:szCs w:val="20"/>
-              </w:rPr>
-              <w:t>30 m</w:t>
-            </w:r>
-          </w:p>
-        </w:tc>
-        <w:tc>
-          <w:tcPr>
-            <w:tcW w:w="4394" w:type="dxa"/>
-          </w:tcPr>
-          <w:p>
-            <w:pPr>
-              <w:rPr>
-                <w:b/>
-              </w:rPr>
-            </w:pPr>
-            <w:r>
-              <w:rPr>
-                <w:b/>
-              </w:rPr>
-              <w:t>Uppgift 1 - Planera</w:t>
-            </w:r>
-          </w:p>
-          <w:p>
-            <w:r>
-              <w:t xml:space="preserve">Förstå </w:t>
-            </w:r>
-            <w:r>
-              <w:t>alla uppgifter och planera dem.</w:t>
-            </w:r>
           </w:p>
         </w:tc>
         <w:tc>
@@ -413,18 +519,8 @@
             <w:tcW w:w="709" w:type="dxa"/>
           </w:tcPr>
           <w:p>
-            <w:pPr>
-              <w:rPr>
-                <w:sz w:val="20"/>
-                <w:szCs w:val="20"/>
-              </w:rPr>
-            </w:pPr>
-            <w:r>
-              <w:rPr>
-                <w:sz w:val="20"/>
-                <w:szCs w:val="20"/>
-              </w:rPr>
-              <w:t xml:space="preserve">35 m </w:t>
+            <w:r>
+              <w:t>10 m</w:t>
             </w:r>
           </w:p>
         </w:tc>
@@ -433,62 +529,8 @@
             <w:tcW w:w="3827" w:type="dxa"/>
           </w:tcPr>
           <w:p>
-            <w:pPr>
-              <w:rPr>
-                <w:sz w:val="20"/>
-                <w:szCs w:val="20"/>
-              </w:rPr>
-            </w:pPr>
-            <w:r>
-              <w:rPr>
-                <w:sz w:val="20"/>
-                <w:szCs w:val="20"/>
-              </w:rPr>
-              <w:t>Väldigt grov planering.</w:t>
-            </w:r>
-            <w:r>
-              <w:rPr>
-                <w:sz w:val="20"/>
-                <w:szCs w:val="20"/>
-              </w:rPr>
-              <w:t xml:space="preserve"> Och </w:t>
-            </w:r>
-            <w:r>
-              <w:rPr>
-                <w:sz w:val="20"/>
-                <w:szCs w:val="20"/>
-              </w:rPr>
-              <w:t>stora</w:t>
-            </w:r>
-            <w:r>
-              <w:rPr>
-                <w:sz w:val="20"/>
-                <w:szCs w:val="20"/>
-              </w:rPr>
-              <w:t xml:space="preserve"> steg.</w:t>
-            </w:r>
-            <w:r>
-              <w:rPr>
-                <w:sz w:val="20"/>
-                <w:szCs w:val="20"/>
-              </w:rPr>
-              <w:t xml:space="preserve"> </w:t>
-            </w:r>
-            <w:proofErr w:type="gramStart"/>
-            <w:r>
-              <w:rPr>
-                <w:sz w:val="20"/>
-                <w:szCs w:val="20"/>
-              </w:rPr>
-              <w:t>Ej</w:t>
-            </w:r>
-            <w:proofErr w:type="gramEnd"/>
-            <w:r>
-              <w:rPr>
-                <w:sz w:val="20"/>
-                <w:szCs w:val="20"/>
-              </w:rPr>
-              <w:t xml:space="preserve"> nedbrutna.</w:t>
+            <w:r>
+              <w:t>Inga problem</w:t>
             </w:r>
           </w:p>
         </w:tc>
@@ -500,7 +542,7 @@
           </w:tcPr>
           <w:p>
             <w:r>
-              <w:t>2</w:t>
+              <w:t>3</w:t>
             </w:r>
           </w:p>
         </w:tc>
@@ -510,97 +552,10 @@
           </w:tcPr>
           <w:p>
             <w:r>
-              <w:t>15 m</w:t>
-            </w:r>
-          </w:p>
-        </w:tc>
-        <w:tc>
-          <w:tcPr>
-            <w:tcW w:w="4394" w:type="dxa"/>
-          </w:tcPr>
-          <w:p>
-            <w:pPr>
-              <w:rPr>
-                <w:b/>
-              </w:rPr>
-            </w:pPr>
-            <w:r>
-              <w:rPr>
-                <w:b/>
-              </w:rPr>
-              <w:t xml:space="preserve">Skapa </w:t>
-            </w:r>
-            <w:proofErr w:type="spellStart"/>
-            <w:r>
-              <w:rPr>
-                <w:b/>
-              </w:rPr>
-              <w:t>r</w:t>
-            </w:r>
-            <w:r>
-              <w:rPr>
-                <w:b/>
-              </w:rPr>
-              <w:t>eposition</w:t>
-            </w:r>
-            <w:proofErr w:type="spellEnd"/>
-            <w:r>
-              <w:rPr>
-                <w:b/>
-              </w:rPr>
-              <w:t xml:space="preserve"> på </w:t>
-            </w:r>
-            <w:proofErr w:type="spellStart"/>
-            <w:r>
-              <w:rPr>
-                <w:b/>
-              </w:rPr>
-              <w:t>github</w:t>
-            </w:r>
-            <w:proofErr w:type="spellEnd"/>
-          </w:p>
-          <w:p>
-            <w:pPr>
-              <w:rPr>
-                <w:b/>
-              </w:rPr>
-            </w:pPr>
-          </w:p>
-        </w:tc>
-        <w:tc>
-          <w:tcPr>
-            <w:tcW w:w="709" w:type="dxa"/>
-          </w:tcPr>
-          <w:p>
-            <w:bookmarkStart w:id="0" w:name="_GoBack"/>
-            <w:bookmarkEnd w:id="0"/>
-          </w:p>
-        </w:tc>
-        <w:tc>
-          <w:tcPr>
-            <w:tcW w:w="3827" w:type="dxa"/>
-          </w:tcPr>
-          <w:p/>
-        </w:tc>
-      </w:tr>
-      <w:tr>
-        <w:tc>
-          <w:tcPr>
-            <w:tcW w:w="569" w:type="dxa"/>
-          </w:tcPr>
-          <w:p>
-            <w:r>
-              <w:t>3</w:t>
-            </w:r>
-          </w:p>
-        </w:tc>
-        <w:tc>
-          <w:tcPr>
-            <w:tcW w:w="707" w:type="dxa"/>
-          </w:tcPr>
-          <w:p>
-            <w:r>
-              <w:t>2 t</w:t>
+              <w:t>1</w:t>
+            </w:r>
+            <w:r>
+              <w:t xml:space="preserve"> t</w:t>
             </w:r>
           </w:p>
         </w:tc>
@@ -659,13 +614,21 @@
           <w:tcPr>
             <w:tcW w:w="709" w:type="dxa"/>
           </w:tcPr>
-          <w:p/>
+          <w:p>
+            <w:r>
+              <w:t>15 m</w:t>
+            </w:r>
+          </w:p>
         </w:tc>
         <w:tc>
           <w:tcPr>
             <w:tcW w:w="3827" w:type="dxa"/>
           </w:tcPr>
-          <w:p/>
+          <w:p>
+            <w:r>
+              <w:t>Flyter ihop med nästa steg,</w:t>
+            </w:r>
+          </w:p>
         </w:tc>
       </w:tr>
       <w:tr>
@@ -713,13 +676,37 @@
           <w:tcPr>
             <w:tcW w:w="709" w:type="dxa"/>
           </w:tcPr>
-          <w:p/>
+          <w:p>
+            <w:r>
+              <w:t>1</w:t>
+            </w:r>
+            <w:r>
+              <w:t xml:space="preserve"> t</w:t>
+            </w:r>
+            <w:r>
+              <w:br/>
+              <w:t>30 m</w:t>
+            </w:r>
+          </w:p>
         </w:tc>
         <w:tc>
           <w:tcPr>
             <w:tcW w:w="3827" w:type="dxa"/>
           </w:tcPr>
-          <w:p/>
+          <w:p>
+            <w:r>
+              <w:t>Något f</w:t>
+            </w:r>
+            <w:r>
+              <w:t>ör ospecifierade krav. Sekreteraren blir utan jobb</w:t>
+            </w:r>
+            <w:r>
+              <w:t xml:space="preserve"> (systemet gör jobbet)</w:t>
+            </w:r>
+            <w:r>
+              <w:t>.</w:t>
+            </w:r>
+          </w:p>
         </w:tc>
       </w:tr>
       <w:tr>
@@ -1274,30 +1261,8 @@
               <w:rPr>
                 <w:b/>
               </w:rPr>
-              <w:t xml:space="preserve">Uppgift 7 – </w:t>
-            </w:r>
-            <w:proofErr w:type="spellStart"/>
-            <w:r>
-              <w:rPr>
-                <w:b/>
-              </w:rPr>
-              <w:t>Supplementary</w:t>
-            </w:r>
-            <w:proofErr w:type="spellEnd"/>
-            <w:r>
-              <w:rPr>
-                <w:b/>
-              </w:rPr>
-              <w:t xml:space="preserve"> </w:t>
-            </w:r>
-            <w:proofErr w:type="spellStart"/>
-            <w:r>
-              <w:rPr>
-                <w:b/>
-              </w:rPr>
-              <w:t>specification</w:t>
-            </w:r>
-            <w:proofErr w:type="spellEnd"/>
+              <w:t>Uppgift 7 – Supplementary specification</w:t>
+            </w:r>
           </w:p>
           <w:p>
             <w:pPr>
@@ -1308,23 +1273,7 @@
               </w:numPr>
             </w:pPr>
             <w:r>
-              <w:t xml:space="preserve">Läs på om </w:t>
-            </w:r>
-            <w:proofErr w:type="spellStart"/>
-            <w:r>
-              <w:t>supplementary</w:t>
-            </w:r>
-            <w:proofErr w:type="spellEnd"/>
-            <w:r>
-              <w:t xml:space="preserve"> </w:t>
-            </w:r>
-            <w:proofErr w:type="spellStart"/>
-            <w:r>
-              <w:t>specifications</w:t>
-            </w:r>
-            <w:proofErr w:type="spellEnd"/>
-            <w:r>
-              <w:t xml:space="preserve"> i boken.</w:t>
+              <w:t>Läs på om supplementary specifications i boken.</w:t>
             </w:r>
           </w:p>
         </w:tc>
@@ -1384,7 +1333,11 @@
               <w:t>specificera</w:t>
             </w:r>
             <w:r>
-              <w:t xml:space="preserve"> övriga krav på den första releasen av gymnastiksystemet</w:t>
+              <w:t xml:space="preserve"> övriga krav på den första releasen av </w:t>
+            </w:r>
+            <w:r>
+              <w:lastRenderedPageBreak/>
+              <w:t>gymnastiksystemet</w:t>
             </w:r>
           </w:p>
         </w:tc>
@@ -1408,6 +1361,7 @@
           </w:tcPr>
           <w:p>
             <w:r>
+              <w:lastRenderedPageBreak/>
               <w:t>14</w:t>
             </w:r>
           </w:p>
@@ -1438,11 +1392,7 @@
               <w:t xml:space="preserve">Hitta kurskamrat och skicka </w:t>
             </w:r>
             <w:r>
-              <w:t xml:space="preserve">krav på </w:t>
-            </w:r>
-            <w:r>
-              <w:lastRenderedPageBreak/>
-              <w:t>den första releasen.</w:t>
+              <w:t>krav på den första releasen.</w:t>
             </w:r>
           </w:p>
         </w:tc>
@@ -1466,7 +1416,6 @@
           </w:tcPr>
           <w:p>
             <w:r>
-              <w:lastRenderedPageBreak/>
               <w:t>15</w:t>
             </w:r>
           </w:p>
@@ -1494,13 +1443,14 @@
               </w:numPr>
             </w:pPr>
             <w:r>
-              <w:t xml:space="preserve">Agera bollplank åt </w:t>
-            </w:r>
-            <w:proofErr w:type="spellStart"/>
-            <w:r>
-              <w:t>kuskamrat</w:t>
-            </w:r>
-            <w:proofErr w:type="spellEnd"/>
+              <w:t>Agera bollplank åt ku</w:t>
+            </w:r>
+            <w:r>
+              <w:t>r</w:t>
+            </w:r>
+            <w:r>
+              <w:t>skamrat</w:t>
+            </w:r>
           </w:p>
         </w:tc>
         <w:tc>
@@ -1713,11 +1663,301 @@
       </w:r>
     </w:p>
     <w:p/>
+    <w:p>
+      <w:r>
+        <w:t>G</w:t>
+      </w:r>
+      <w:r>
+        <w:t xml:space="preserve">ymnastikligan vill ha ett system att ersätta den manuella hanteringen idag kring </w:t>
+      </w:r>
+      <w:r>
+        <w:t>en gymnastiktävlingssäsong.</w:t>
+      </w:r>
+    </w:p>
+    <w:p>
+      <w:pPr>
+        <w:rPr>
+          <w:b/>
+        </w:rPr>
+      </w:pPr>
+      <w:r>
+        <w:rPr>
+          <w:b/>
+        </w:rPr>
+        <w:t>Grundmål</w:t>
+      </w:r>
+      <w:r>
+        <w:rPr>
+          <w:b/>
+        </w:rPr>
+        <w:t xml:space="preserve"> med projektet</w:t>
+      </w:r>
+      <w:r>
+        <w:rPr>
+          <w:b/>
+        </w:rPr>
+        <w:t>:</w:t>
+      </w:r>
+    </w:p>
+    <w:p>
+      <w:pPr>
+        <w:pStyle w:val="Liststycke"/>
+      </w:pPr>
+      <w:r>
+        <w:t xml:space="preserve">Vi bygger ett </w:t>
+      </w:r>
+      <w:r>
+        <w:t xml:space="preserve">webbaserat </w:t>
+      </w:r>
+      <w:r>
+        <w:t xml:space="preserve">lättanvänt och tydligt </w:t>
+      </w:r>
+      <w:r>
+        <w:t>system som automatiserar</w:t>
+      </w:r>
+      <w:r>
+        <w:t xml:space="preserve"> och underlättar</w:t>
+      </w:r>
+      <w:r>
+        <w:t xml:space="preserve"> uppsättningen och hanteringen av en gymnastiktävlingssäsong.</w:t>
+      </w:r>
+    </w:p>
+    <w:p>
+      <w:pPr>
+        <w:rPr>
+          <w:b/>
+        </w:rPr>
+      </w:pPr>
+      <w:r>
+        <w:rPr>
+          <w:b/>
+        </w:rPr>
+        <w:t>Systemets huvudfunktioner inkluderar:</w:t>
+      </w:r>
+    </w:p>
+    <w:p>
+      <w:pPr>
+        <w:pStyle w:val="Liststycke"/>
+        <w:numPr>
+          <w:ilvl w:val="0"/>
+          <w:numId w:val="4"/>
+        </w:numPr>
+      </w:pPr>
+      <w:r>
+        <w:t>Webbasera</w:t>
+      </w:r>
+      <w:r>
+        <w:t>d</w:t>
+      </w:r>
+      <w:r>
+        <w:t xml:space="preserve"> </w:t>
+      </w:r>
+      <w:r>
+        <w:t xml:space="preserve">åtkomst med </w:t>
+      </w:r>
+      <w:r>
+        <w:t>inloggning</w:t>
+      </w:r>
+      <w:r>
+        <w:t xml:space="preserve"> för; klubbmedlemmar, domare, sekreterare</w:t>
+      </w:r>
+      <w:r>
+        <w:t xml:space="preserve">, </w:t>
+      </w:r>
+      <w:r>
+        <w:t>tävlande</w:t>
+      </w:r>
+      <w:r>
+        <w:t xml:space="preserve"> och </w:t>
+      </w:r>
+      <w:r>
+        <w:t xml:space="preserve">begränsad åtkomst för </w:t>
+      </w:r>
+      <w:r>
+        <w:t>utomstående</w:t>
+      </w:r>
+      <w:r>
+        <w:t xml:space="preserve"> med begränsad information</w:t>
+      </w:r>
+      <w:r>
+        <w:t>.</w:t>
+      </w:r>
+    </w:p>
+    <w:p>
+      <w:pPr>
+        <w:pStyle w:val="Liststycke"/>
+        <w:numPr>
+          <w:ilvl w:val="0"/>
+          <w:numId w:val="4"/>
+        </w:numPr>
+      </w:pPr>
+      <w:r>
+        <w:t xml:space="preserve">Register </w:t>
+      </w:r>
+      <w:r>
+        <w:t>över</w:t>
+      </w:r>
+      <w:r>
+        <w:t xml:space="preserve"> </w:t>
+      </w:r>
+      <w:r>
+        <w:t>säsongscheman</w:t>
+      </w:r>
+      <w:r>
+        <w:t xml:space="preserve">, domare, sekreterare, </w:t>
+      </w:r>
+      <w:r>
+        <w:t xml:space="preserve">klubbar, medlemmar, </w:t>
+      </w:r>
+      <w:r>
+        <w:t>träffar</w:t>
+      </w:r>
+      <w:r>
+        <w:t>,</w:t>
+      </w:r>
+      <w:r>
+        <w:t xml:space="preserve"> tävlingar,</w:t>
+      </w:r>
+      <w:r>
+        <w:t xml:space="preserve"> t</w:t>
+      </w:r>
+      <w:r>
+        <w:t>ävlingslag</w:t>
+      </w:r>
+      <w:r>
+        <w:t xml:space="preserve">, </w:t>
+      </w:r>
+      <w:r>
+        <w:t>tävlingsgrenar</w:t>
+      </w:r>
+      <w:r>
+        <w:t xml:space="preserve">, </w:t>
+      </w:r>
+      <w:r>
+        <w:t>poängbedömning</w:t>
+      </w:r>
+      <w:r>
+        <w:t xml:space="preserve"> och säsongsresultat</w:t>
+      </w:r>
+      <w:r>
+        <w:t>.</w:t>
+      </w:r>
+    </w:p>
+    <w:p>
+      <w:pPr>
+        <w:pStyle w:val="Liststycke"/>
+        <w:numPr>
+          <w:ilvl w:val="0"/>
+          <w:numId w:val="4"/>
+        </w:numPr>
+      </w:pPr>
+      <w:r>
+        <w:t>Boknings</w:t>
+      </w:r>
+      <w:r>
+        <w:t>system</w:t>
+      </w:r>
+      <w:r>
+        <w:t xml:space="preserve"> för schemaläggning</w:t>
+      </w:r>
+      <w:r>
+        <w:t xml:space="preserve"> av s</w:t>
+      </w:r>
+      <w:r>
+        <w:t>äsong</w:t>
+      </w:r>
+      <w:r>
+        <w:t>, träffar</w:t>
+      </w:r>
+      <w:r>
+        <w:t xml:space="preserve">, </w:t>
+      </w:r>
+      <w:r>
+        <w:t>tävlingar</w:t>
+      </w:r>
+      <w:r>
+        <w:t>.</w:t>
+      </w:r>
+    </w:p>
+    <w:p>
+      <w:pPr>
+        <w:pStyle w:val="Liststycke"/>
+        <w:numPr>
+          <w:ilvl w:val="0"/>
+          <w:numId w:val="4"/>
+        </w:numPr>
+      </w:pPr>
+      <w:r>
+        <w:t>Poängbedömning</w:t>
+      </w:r>
+      <w:r>
+        <w:t>s</w:t>
+      </w:r>
+      <w:r>
+        <w:t>system</w:t>
+      </w:r>
+      <w:r>
+        <w:t xml:space="preserve"> för domare, samt möjlighet för tävlande (och eventuellt utomstående) att </w:t>
+      </w:r>
+      <w:r>
+        <w:t>t</w:t>
+      </w:r>
+      <w:r>
+        <w:t xml:space="preserve">a del av poängen. </w:t>
+      </w:r>
+    </w:p>
+    <w:p>
+      <w:pPr>
+        <w:pStyle w:val="Liststycke"/>
+        <w:numPr>
+          <w:ilvl w:val="0"/>
+          <w:numId w:val="4"/>
+        </w:numPr>
+      </w:pPr>
+      <w:r>
+        <w:t xml:space="preserve">Möjlighet att anmäla </w:t>
+      </w:r>
+      <w:r>
+        <w:t xml:space="preserve">lag </w:t>
+      </w:r>
+      <w:r>
+        <w:t>till tävlingar</w:t>
+      </w:r>
+    </w:p>
+    <w:p>
+      <w:pPr>
+        <w:pStyle w:val="Liststycke"/>
+        <w:numPr>
+          <w:ilvl w:val="0"/>
+          <w:numId w:val="4"/>
+        </w:numPr>
+      </w:pPr>
+      <w:r>
+        <w:t xml:space="preserve">Automatiska funktioner för; uträkning av poäng, </w:t>
+      </w:r>
+      <w:r>
+        <w:t xml:space="preserve">anmälan till deltävlingar. </w:t>
+      </w:r>
+    </w:p>
     <w:p/>
     <w:p>
-      <w:r>
-        <w:br w:type="page"/>
-      </w:r>
+      <w:pPr>
+        <w:pStyle w:val="Rubrik1"/>
+      </w:pPr>
+      <w:r>
+        <w:t xml:space="preserve">Uppgift 3 </w:t>
+      </w:r>
+      <w:r>
+        <w:t>–</w:t>
+      </w:r>
+      <w:r>
+        <w:t xml:space="preserve"> Användningsfall</w:t>
+      </w:r>
+    </w:p>
+    <w:p/>
+    <w:p>
+      <w:bookmarkStart w:id="0" w:name="_GoBack"/>
+      <w:bookmarkEnd w:id="0"/>
     </w:p>
     <w:p/>
     <w:p/>
@@ -1778,23 +2018,7 @@
     </w:p>
     <w:p>
       <w:r>
-        <w:t xml:space="preserve">Skapa </w:t>
-      </w:r>
-      <w:proofErr w:type="spellStart"/>
-      <w:r>
-        <w:t>reposition</w:t>
-      </w:r>
-      <w:proofErr w:type="spellEnd"/>
-      <w:r>
-        <w:t xml:space="preserve"> på </w:t>
-      </w:r>
-      <w:proofErr w:type="spellStart"/>
-      <w:r>
-        <w:t>github</w:t>
-      </w:r>
-      <w:proofErr w:type="spellEnd"/>
-      <w:r>
-        <w:t xml:space="preserve">. </w:t>
+        <w:t xml:space="preserve">Skapa reposition på github. </w:t>
       </w:r>
     </w:p>
     <w:p>
@@ -1860,23 +2084,7 @@
     </w:p>
     <w:p>
       <w:r>
-        <w:t xml:space="preserve">Skapa </w:t>
-      </w:r>
-      <w:proofErr w:type="spellStart"/>
-      <w:r>
-        <w:t>reposition</w:t>
-      </w:r>
-      <w:proofErr w:type="spellEnd"/>
-      <w:r>
-        <w:t xml:space="preserve"> på </w:t>
-      </w:r>
-      <w:proofErr w:type="spellStart"/>
-      <w:r>
-        <w:t>github</w:t>
-      </w:r>
-      <w:proofErr w:type="spellEnd"/>
-      <w:r>
-        <w:t xml:space="preserve">. </w:t>
+        <w:t xml:space="preserve">Skapa reposition på github. </w:t>
       </w:r>
     </w:p>
     <w:p>
@@ -1942,23 +2150,7 @@
     </w:p>
     <w:p>
       <w:r>
-        <w:t xml:space="preserve">Skapa </w:t>
-      </w:r>
-      <w:proofErr w:type="spellStart"/>
-      <w:r>
-        <w:t>reposition</w:t>
-      </w:r>
-      <w:proofErr w:type="spellEnd"/>
-      <w:r>
-        <w:t xml:space="preserve"> på </w:t>
-      </w:r>
-      <w:proofErr w:type="spellStart"/>
-      <w:r>
-        <w:t>github</w:t>
-      </w:r>
-      <w:proofErr w:type="spellEnd"/>
-      <w:r>
-        <w:t xml:space="preserve">. </w:t>
+        <w:t xml:space="preserve">Skapa reposition på github. </w:t>
       </w:r>
     </w:p>
     <w:p>
@@ -2139,7 +2331,7 @@
         <w:sz w:val="18"/>
         <w:szCs w:val="18"/>
       </w:rPr>
-      <w:t>1</w:t>
+      <w:t>3</w:t>
     </w:r>
     <w:r>
       <w:rPr>
@@ -2332,7 +2524,7 @@
   <w:abstractNum w:abstractNumId="1">
     <w:nsid w:val="14540AAD"/>
     <w:multiLevelType w:val="hybridMultilevel"/>
-    <w:tmpl w:val="4D6A6C5C"/>
+    <w:tmpl w:val="945AD78A"/>
     <w:lvl w:ilvl="0" w:tplc="041D0001">
       <w:start w:val="1"/>
       <w:numFmt w:val="bullet"/>

--- a/Laboration 2 iterativ mjukvaruutveckling.docx
+++ b/Laboration 2 iterativ mjukvaruutveckling.docx
@@ -126,7 +126,10 @@
           </w:tcPr>
           <w:p>
             <w:r>
-              <w:t>3 timmar</w:t>
+              <w:t>4</w:t>
+            </w:r>
+            <w:r>
+              <w:t xml:space="preserve"> timmar</w:t>
             </w:r>
           </w:p>
         </w:tc>
@@ -136,8 +139,34 @@
           </w:tcPr>
           <w:p>
             <w:r>
-              <w:t>Steg 1 - 4</w:t>
-            </w:r>
+              <w:t xml:space="preserve">Steg 1 - </w:t>
+            </w:r>
+            <w:r>
+              <w:t>6</w:t>
+            </w:r>
+          </w:p>
+        </w:tc>
+      </w:tr>
+      <w:tr>
+        <w:tc>
+          <w:tcPr>
+            <w:tcW w:w="1384" w:type="dxa"/>
+          </w:tcPr>
+          <w:p/>
+        </w:tc>
+        <w:tc>
+          <w:tcPr>
+            <w:tcW w:w="1559" w:type="dxa"/>
+          </w:tcPr>
+          <w:p/>
+        </w:tc>
+        <w:tc>
+          <w:tcPr>
+            <w:tcW w:w="6345" w:type="dxa"/>
+          </w:tcPr>
+          <w:p>
+            <w:bookmarkStart w:id="0" w:name="_GoBack"/>
+            <w:bookmarkEnd w:id="0"/>
           </w:p>
         </w:tc>
       </w:tr>
@@ -268,59 +297,69 @@
                 <w:szCs w:val="20"/>
               </w:rPr>
             </w:pPr>
+            <w:proofErr w:type="spellStart"/>
             <w:r>
               <w:rPr>
                 <w:color w:val="808080" w:themeColor="background1" w:themeShade="80"/>
                 <w:sz w:val="20"/>
                 <w:szCs w:val="20"/>
               </w:rPr>
-              <w:t>Verkl.</w:t>
-            </w:r>
-          </w:p>
-          <w:p>
-            <w:pPr>
+              <w:t>Verkl</w:t>
+            </w:r>
+            <w:proofErr w:type="spellEnd"/>
+            <w:r>
               <w:rPr>
                 <w:color w:val="808080" w:themeColor="background1" w:themeShade="80"/>
                 <w:sz w:val="20"/>
                 <w:szCs w:val="20"/>
               </w:rPr>
-            </w:pPr>
-            <w:r>
+              <w:t>.</w:t>
+            </w:r>
+          </w:p>
+          <w:p>
+            <w:pPr>
               <w:rPr>
                 <w:color w:val="808080" w:themeColor="background1" w:themeShade="80"/>
                 <w:sz w:val="20"/>
                 <w:szCs w:val="20"/>
               </w:rPr>
-              <w:t>tid</w:t>
-            </w:r>
-          </w:p>
-        </w:tc>
-        <w:tc>
-          <w:tcPr>
-            <w:tcW w:w="3827" w:type="dxa"/>
-          </w:tcPr>
-          <w:p>
-            <w:pPr>
+            </w:pPr>
+            <w:r>
               <w:rPr>
                 <w:color w:val="808080" w:themeColor="background1" w:themeShade="80"/>
                 <w:sz w:val="20"/>
                 <w:szCs w:val="20"/>
               </w:rPr>
-            </w:pPr>
-            <w:r>
+              <w:t>tid</w:t>
+            </w:r>
+          </w:p>
+        </w:tc>
+        <w:tc>
+          <w:tcPr>
+            <w:tcW w:w="3827" w:type="dxa"/>
+          </w:tcPr>
+          <w:p>
+            <w:pPr>
               <w:rPr>
                 <w:color w:val="808080" w:themeColor="background1" w:themeShade="80"/>
                 <w:sz w:val="20"/>
                 <w:szCs w:val="20"/>
               </w:rPr>
-              <w:t>Problem på vägen</w:t>
-            </w:r>
+            </w:pPr>
             <w:r>
               <w:rPr>
                 <w:color w:val="808080" w:themeColor="background1" w:themeShade="80"/>
                 <w:sz w:val="20"/>
                 <w:szCs w:val="20"/>
               </w:rPr>
+              <w:t>Problem på vägen</w:t>
+            </w:r>
+            <w:r>
+              <w:rPr>
+                <w:color w:val="808080" w:themeColor="background1" w:themeShade="80"/>
+                <w:sz w:val="20"/>
+                <w:szCs w:val="20"/>
+              </w:rPr>
               <w:t xml:space="preserve"> </w:t>
             </w:r>
           </w:p>
@@ -457,7 +496,23 @@
                 <w:sz w:val="20"/>
                 <w:szCs w:val="20"/>
               </w:rPr>
-              <w:t xml:space="preserve"> Ej nedbrutna.</w:t>
+              <w:t xml:space="preserve"> </w:t>
+            </w:r>
+            <w:proofErr w:type="gramStart"/>
+            <w:r>
+              <w:rPr>
+                <w:sz w:val="20"/>
+                <w:szCs w:val="20"/>
+              </w:rPr>
+              <w:t>Ej</w:t>
+            </w:r>
+            <w:proofErr w:type="gramEnd"/>
+            <w:r>
+              <w:rPr>
+                <w:sz w:val="20"/>
+                <w:szCs w:val="20"/>
+              </w:rPr>
+              <w:t xml:space="preserve"> nedbrutna.</w:t>
             </w:r>
           </w:p>
         </w:tc>
@@ -497,14 +552,36 @@
               <w:rPr>
                 <w:b/>
               </w:rPr>
-              <w:t>Skapa r</w:t>
-            </w:r>
+              <w:t xml:space="preserve">Skapa </w:t>
+            </w:r>
+            <w:proofErr w:type="spellStart"/>
             <w:r>
               <w:rPr>
                 <w:b/>
               </w:rPr>
-              <w:t>eposition på github</w:t>
-            </w:r>
+              <w:t>r</w:t>
+            </w:r>
+            <w:r>
+              <w:rPr>
+                <w:b/>
+              </w:rPr>
+              <w:t>eposition</w:t>
+            </w:r>
+            <w:proofErr w:type="spellEnd"/>
+            <w:r>
+              <w:rPr>
+                <w:b/>
+              </w:rPr>
+              <w:t xml:space="preserve"> på </w:t>
+            </w:r>
+            <w:proofErr w:type="spellStart"/>
+            <w:r>
+              <w:rPr>
+                <w:b/>
+              </w:rPr>
+              <w:t>github</w:t>
+            </w:r>
+            <w:proofErr w:type="spellEnd"/>
           </w:p>
           <w:p>
             <w:pPr>
@@ -698,7 +775,15 @@
               <w:t>Något f</w:t>
             </w:r>
             <w:r>
-              <w:t>ör ospecifierade krav. Sekreteraren blir utan jobb</w:t>
+              <w:t xml:space="preserve">ör </w:t>
+            </w:r>
+            <w:proofErr w:type="spellStart"/>
+            <w:r>
+              <w:t>ospecifierade</w:t>
+            </w:r>
+            <w:proofErr w:type="spellEnd"/>
+            <w:r>
+              <w:t xml:space="preserve"> krav. Sekreteraren blir utan jobb</w:t>
             </w:r>
             <w:r>
               <w:t xml:space="preserve"> (systemet gör jobbet)</w:t>
@@ -800,7 +885,11 @@
           <w:tcPr>
             <w:tcW w:w="709" w:type="dxa"/>
           </w:tcPr>
-          <w:p/>
+          <w:p>
+            <w:r>
+              <w:t>45 m</w:t>
+            </w:r>
+          </w:p>
         </w:tc>
         <w:tc>
           <w:tcPr>
@@ -854,13 +943,37 @@
           <w:tcPr>
             <w:tcW w:w="709" w:type="dxa"/>
           </w:tcPr>
-          <w:p/>
+          <w:p>
+            <w:r>
+              <w:t>1 t</w:t>
+            </w:r>
+            <w:r>
+              <w:br/>
+              <w:t>15 m</w:t>
+            </w:r>
+          </w:p>
         </w:tc>
         <w:tc>
           <w:tcPr>
             <w:tcW w:w="3827" w:type="dxa"/>
           </w:tcPr>
-          <w:p/>
+          <w:p>
+            <w:r>
+              <w:t xml:space="preserve">Svårt att </w:t>
+            </w:r>
+            <w:r>
+              <w:t>komma på</w:t>
+            </w:r>
+            <w:r>
+              <w:t xml:space="preserve"> exakt alla </w:t>
+            </w:r>
+            <w:r>
+              <w:t>användnings</w:t>
+            </w:r>
+            <w:r>
+              <w:t>fall.</w:t>
+            </w:r>
+          </w:p>
         </w:tc>
       </w:tr>
       <w:tr>
@@ -1261,8 +1374,30 @@
               <w:rPr>
                 <w:b/>
               </w:rPr>
-              <w:t>Uppgift 7 – Supplementary specification</w:t>
-            </w:r>
+              <w:t xml:space="preserve">Uppgift 7 – </w:t>
+            </w:r>
+            <w:proofErr w:type="spellStart"/>
+            <w:r>
+              <w:rPr>
+                <w:b/>
+              </w:rPr>
+              <w:t>Supplementary</w:t>
+            </w:r>
+            <w:proofErr w:type="spellEnd"/>
+            <w:r>
+              <w:rPr>
+                <w:b/>
+              </w:rPr>
+              <w:t xml:space="preserve"> </w:t>
+            </w:r>
+            <w:proofErr w:type="spellStart"/>
+            <w:r>
+              <w:rPr>
+                <w:b/>
+              </w:rPr>
+              <w:t>specification</w:t>
+            </w:r>
+            <w:proofErr w:type="spellEnd"/>
           </w:p>
           <w:p>
             <w:pPr>
@@ -1273,7 +1408,23 @@
               </w:numPr>
             </w:pPr>
             <w:r>
-              <w:t>Läs på om supplementary specifications i boken.</w:t>
+              <w:t xml:space="preserve">Läs på om </w:t>
+            </w:r>
+            <w:proofErr w:type="spellStart"/>
+            <w:r>
+              <w:t>supplementary</w:t>
+            </w:r>
+            <w:proofErr w:type="spellEnd"/>
+            <w:r>
+              <w:t xml:space="preserve"> </w:t>
+            </w:r>
+            <w:proofErr w:type="spellStart"/>
+            <w:r>
+              <w:t>specifications</w:t>
+            </w:r>
+            <w:proofErr w:type="spellEnd"/>
+            <w:r>
+              <w:t xml:space="preserve"> i boken.</w:t>
             </w:r>
           </w:p>
         </w:tc>
@@ -1333,11 +1484,11 @@
               <w:t>specificera</w:t>
             </w:r>
             <w:r>
-              <w:t xml:space="preserve"> övriga krav på den första releasen av </w:t>
+              <w:t xml:space="preserve"> övriga </w:t>
             </w:r>
             <w:r>
               <w:lastRenderedPageBreak/>
-              <w:t>gymnastiksystemet</w:t>
+              <w:t>krav på den första releasen av gymnastiksystemet</w:t>
             </w:r>
           </w:p>
         </w:tc>
@@ -1765,7 +1916,13 @@
         <w:t xml:space="preserve">, </w:t>
       </w:r>
       <w:r>
+        <w:t>(</w:t>
+      </w:r>
+      <w:r>
         <w:t>tävlande</w:t>
+      </w:r>
+      <w:r>
+        <w:t>)</w:t>
       </w:r>
       <w:r>
         <w:t xml:space="preserve"> och </w:t>
@@ -1933,46 +2090,417 @@
         </w:numPr>
       </w:pPr>
       <w:r>
-        <w:t xml:space="preserve">Automatiska funktioner för; uträkning av poäng, </w:t>
-      </w:r>
-      <w:r>
-        <w:t xml:space="preserve">anmälan till deltävlingar. </w:t>
+        <w:t>Automatiska funktioner för; uträkning av poäng</w:t>
+      </w:r>
+      <w:r>
+        <w:t>, utskick av information om tävlingar</w:t>
+      </w:r>
+      <w:r>
+        <w:t xml:space="preserve">, </w:t>
+      </w:r>
+      <w:r>
+        <w:t xml:space="preserve">anmälan till tävlingar. </w:t>
+      </w:r>
+    </w:p>
+    <w:p>
+      <w:pPr>
+        <w:pStyle w:val="Rubrik1"/>
+      </w:pPr>
+      <w:r>
+        <w:t xml:space="preserve">Uppgift 3 </w:t>
+      </w:r>
+      <w:r>
+        <w:t>–</w:t>
+      </w:r>
+      <w:r>
+        <w:t xml:space="preserve"> Användningsfall</w:t>
       </w:r>
     </w:p>
     <w:p/>
     <w:p>
-      <w:pPr>
-        <w:pStyle w:val="Rubrik1"/>
-      </w:pPr>
-      <w:r>
-        <w:t xml:space="preserve">Uppgift 3 </w:t>
-      </w:r>
-      <w:r>
-        <w:t>–</w:t>
-      </w:r>
-      <w:r>
-        <w:t xml:space="preserve"> Användningsfall</w:t>
+      <w:r>
+        <w:rPr>
+          <w:b/>
+        </w:rPr>
+        <w:t>Logga in</w:t>
+      </w:r>
+      <w:r>
+        <w:rPr>
+          <w:b/>
+        </w:rPr>
+        <w:t xml:space="preserve"> i systemet</w:t>
+      </w:r>
+      <w:r>
+        <w:rPr>
+          <w:b/>
+        </w:rPr>
+        <w:br/>
+      </w:r>
+      <w:r>
+        <w:t>Användaren</w:t>
+      </w:r>
+      <w:r>
+        <w:t xml:space="preserve"> anger </w:t>
+      </w:r>
+      <w:hyperlink r:id="rId8" w:history="1">
+        <w:r>
+          <w:rPr>
+            <w:rStyle w:val="Hyperlnk"/>
+          </w:rPr>
+          <w:t>https://login.gymnastiktavlingssystem.se</w:t>
+        </w:r>
+      </w:hyperlink>
+      <w:r>
+        <w:t xml:space="preserve"> </w:t>
+      </w:r>
+      <w:r>
+        <w:t>adressen för systemet och möts därefter av en inloggningssida. Där anger användaren sitt användarnamn, lösenord och loggar därefter in i systemet.</w:t>
+      </w:r>
+    </w:p>
+    <w:p>
+      <w:pPr>
+        <w:rPr>
+          <w:b/>
+        </w:rPr>
+      </w:pPr>
+      <w:r>
+        <w:rPr>
+          <w:b/>
+        </w:rPr>
+        <w:lastRenderedPageBreak/>
+        <w:t>Hantera medlemsregister eller användare i register</w:t>
+      </w:r>
+      <w:r>
+        <w:rPr>
+          <w:b/>
+        </w:rPr>
+        <w:br/>
+      </w:r>
+      <w:r>
+        <w:t>En administratör för gymnastikligan loggar in och navigerar till användaregistret i systemet. Där registrerar han ny användare i systemet. Administratören väljer typ av användare efter valmöjligheterna; domare, medlem av specifik klubb eller administratör. Användaruppgifter eller medlemsuppgifter fylls i och om e-post adress eller mobilnummer anges så kan administratören välja att systemet skickar ut inloggningsuppgifter till den skapade användaren. Administratören loggar sedan ut eller blir automatiskt utloggad efter 20 minuter av inaktivitet.</w:t>
+      </w:r>
+    </w:p>
+    <w:p>
+      <w:r>
+        <w:rPr>
+          <w:b/>
+        </w:rPr>
+        <w:t>Planera gymnastiktävlingssäsong</w:t>
+      </w:r>
+      <w:r>
+        <w:rPr>
+          <w:b/>
+        </w:rPr>
+        <w:br/>
+      </w:r>
+      <w:r>
+        <w:t>En a</w:t>
+      </w:r>
+      <w:r>
+        <w:t xml:space="preserve">dministratör för gymnastikligan </w:t>
+      </w:r>
+      <w:r>
+        <w:t xml:space="preserve">loggar in och registrerar </w:t>
+      </w:r>
+      <w:r>
+        <w:t xml:space="preserve">genom bokningssystemet </w:t>
+      </w:r>
+      <w:r>
+        <w:t>nya tävlingstillfällen för säsongen. Därefter anger administratören vilka deltävlingar som tävlingstillfällena</w:t>
+      </w:r>
+      <w:r>
+        <w:t xml:space="preserve"> ska ha samt vilka grenar deltävlingarna ska ha.</w:t>
+      </w:r>
+      <w:r>
+        <w:t xml:space="preserve"> Administratören anger också vilka domare som har rätt att poängsätta grendeltagarna.</w:t>
+      </w:r>
+      <w:r>
+        <w:t xml:space="preserve"> </w:t>
+      </w:r>
+      <w:r>
+        <w:t xml:space="preserve">I samband med detta skickar systemet ut information ut till berörda domare om tävlingstillfället via e-post eller sms. I informationen finns också en länk som domarna ska använda för att påvisa att de tagit del av informationen. </w:t>
+      </w:r>
+      <w:r>
+        <w:t>Administratören loggar sedan ut, eller blir automatiskt utloggad efter 20 minuter</w:t>
+      </w:r>
+      <w:r>
+        <w:t xml:space="preserve"> </w:t>
+      </w:r>
+      <w:r>
+        <w:t>av inaktivitet</w:t>
+      </w:r>
+      <w:r>
+        <w:t>.</w:t>
+      </w:r>
+    </w:p>
+    <w:p>
+      <w:r>
+        <w:rPr>
+          <w:b/>
+        </w:rPr>
+        <w:t>Informera</w:t>
+      </w:r>
+      <w:r>
+        <w:rPr>
+          <w:b/>
+        </w:rPr>
+        <w:t xml:space="preserve"> administratör</w:t>
+      </w:r>
+      <w:r>
+        <w:rPr>
+          <w:b/>
+        </w:rPr>
+        <w:t xml:space="preserve"> </w:t>
+      </w:r>
+      <w:r>
+        <w:rPr>
+          <w:b/>
+        </w:rPr>
+        <w:t>om d</w:t>
+      </w:r>
+      <w:r>
+        <w:rPr>
+          <w:b/>
+        </w:rPr>
+        <w:t>omare tagit del av tävlingsinfo</w:t>
+      </w:r>
+      <w:r>
+        <w:rPr>
+          <w:b/>
+        </w:rPr>
+        <w:br/>
+      </w:r>
+      <w:r>
+        <w:t>Systemet undersöker v</w:t>
+      </w:r>
+      <w:r>
+        <w:t xml:space="preserve">id en specifik tidpunkt (som angivits när deltävling skapats i systemet) </w:t>
+      </w:r>
+      <w:r>
+        <w:t>vilka domare det är som inte har bekräftat att de tagit del av tävlingsinformationen som d</w:t>
+      </w:r>
+      <w:r>
+        <w:t>är det bestämts att de</w:t>
+      </w:r>
+      <w:r>
+        <w:t xml:space="preserve"> ska döma. Information om dessa domare skickas sedan till administratören genom e-post eller sms.</w:t>
+      </w:r>
+    </w:p>
+    <w:p>
+      <w:pPr>
+        <w:rPr>
+          <w:b/>
+        </w:rPr>
+      </w:pPr>
+      <w:r>
+        <w:rPr>
+          <w:b/>
+        </w:rPr>
+        <w:t>Anmälan till tävling</w:t>
+      </w:r>
+      <w:r>
+        <w:rPr>
+          <w:b/>
+        </w:rPr>
+        <w:br/>
+      </w:r>
+      <w:r>
+        <w:t xml:space="preserve">En klubbmedlem loggar in och </w:t>
+      </w:r>
+      <w:r>
+        <w:t>skapar ett lag</w:t>
+      </w:r>
+      <w:r>
+        <w:t xml:space="preserve"> av medlemmar i samma klubb</w:t>
+      </w:r>
+      <w:r>
+        <w:t>. Klubbmedlemmen anmäler därefter laget till en träff</w:t>
+      </w:r>
+      <w:r>
+        <w:t xml:space="preserve"> och då blir laget automatiskt </w:t>
+      </w:r>
+      <w:r>
+        <w:t>anmäld</w:t>
+      </w:r>
+      <w:r>
+        <w:t xml:space="preserve"> till </w:t>
+      </w:r>
+      <w:r>
+        <w:t>alla deltävlingar som ingår i träffen.</w:t>
+      </w:r>
+      <w:r>
+        <w:t xml:space="preserve"> Klubbmedlemmen loggar sedan ut, eller blir automatiskt utloggad efter 20 minuter</w:t>
+      </w:r>
+      <w:r>
+        <w:t xml:space="preserve"> </w:t>
+      </w:r>
+      <w:r>
+        <w:t>av inaktivitet</w:t>
+      </w:r>
+      <w:r>
+        <w:t>.</w:t>
+      </w:r>
+    </w:p>
+    <w:p>
+      <w:r>
+        <w:rPr>
+          <w:b/>
+        </w:rPr>
+        <w:t>Poängsätta tävlande</w:t>
+      </w:r>
+      <w:r>
+        <w:rPr>
+          <w:b/>
+        </w:rPr>
+        <w:br/>
+      </w:r>
+      <w:r>
+        <w:t xml:space="preserve">En domare i juryn loggar in </w:t>
+      </w:r>
+      <w:r>
+        <w:t xml:space="preserve">i samband med tävlingsdag </w:t>
+      </w:r>
+      <w:r>
+        <w:t xml:space="preserve">och </w:t>
+      </w:r>
+      <w:r>
+        <w:t>blir bemött av systemet som automatiskt känner av och talar om att det finns tävlande som behöver poängsättning i sina tävlingsgrenar.</w:t>
+      </w:r>
+      <w:r>
+        <w:t xml:space="preserve"> Domaren bekräftar då detta varpå systemet vägleder domaren i </w:t>
+      </w:r>
+      <w:r>
+        <w:t>poäng</w:t>
+      </w:r>
+      <w:r>
+        <w:t>ssättningsprocessen.</w:t>
+      </w:r>
+      <w:r>
+        <w:t xml:space="preserve"> Efter domaren angett alla värden räknar systemet automatiskt ut gymnastens poäng i grenen och presenterar detta för domaren.</w:t>
+      </w:r>
+      <w:r>
+        <w:t xml:space="preserve"> När </w:t>
+      </w:r>
+      <w:r>
+        <w:t xml:space="preserve">domaren har fört in </w:t>
+      </w:r>
+      <w:r>
+        <w:t xml:space="preserve">värde </w:t>
+      </w:r>
+      <w:r>
+        <w:t xml:space="preserve">för </w:t>
+      </w:r>
+      <w:r>
+        <w:t>alla lagmedlemmar presenterar systemet lagets poäng för domaren</w:t>
+      </w:r>
+      <w:r>
+        <w:t xml:space="preserve"> som får möjligheten att bestämma om systemet</w:t>
+      </w:r>
+      <w:r>
+        <w:t xml:space="preserve"> vidarebefordra</w:t>
+      </w:r>
+      <w:r>
+        <w:t>r</w:t>
+      </w:r>
+      <w:r>
+        <w:t xml:space="preserve"> poängen till tävlingsdeltagar</w:t>
+      </w:r>
+      <w:r>
+        <w:t>n</w:t>
+      </w:r>
+      <w:r>
+        <w:t xml:space="preserve">as e-post eller mobiltelefoner. </w:t>
+      </w:r>
+      <w:r>
+        <w:t>Domaren loggar sedan ut</w:t>
+      </w:r>
+      <w:r>
+        <w:t xml:space="preserve"> eller blir automatiskt utloggad efter 20 minuter</w:t>
+      </w:r>
+      <w:r>
+        <w:t xml:space="preserve"> </w:t>
+      </w:r>
+      <w:r>
+        <w:t>av inaktivitet</w:t>
+      </w:r>
+      <w:r>
+        <w:t>.</w:t>
+      </w:r>
+    </w:p>
+    <w:p>
+      <w:r>
+        <w:rPr>
+          <w:b/>
+        </w:rPr>
+        <w:t>Återställa inloggningsuppgifter</w:t>
+      </w:r>
+      <w:r>
+        <w:rPr>
+          <w:b/>
+        </w:rPr>
+        <w:br/>
+      </w:r>
+      <w:r>
+        <w:t>A</w:t>
+      </w:r>
+      <w:r>
+        <w:t>nvändare</w:t>
+      </w:r>
+      <w:r>
+        <w:t xml:space="preserve">n </w:t>
+      </w:r>
+      <w:r>
+        <w:t xml:space="preserve">anger </w:t>
+      </w:r>
+      <w:hyperlink r:id="rId9" w:history="1">
+        <w:r>
+          <w:rPr>
+            <w:rStyle w:val="Hyperlnk"/>
+          </w:rPr>
+          <w:t>https://login.gymnastiktavlingssystem.se</w:t>
+        </w:r>
+      </w:hyperlink>
+      <w:r>
+        <w:t xml:space="preserve"> adressen</w:t>
+      </w:r>
+      <w:r>
+        <w:t xml:space="preserve"> och navigerar till länken ”Jag har glömt bort mitt lösenord”.  Användaren får först verifiera sin mänsklighet genom att genomgå en </w:t>
+      </w:r>
+      <w:proofErr w:type="spellStart"/>
+      <w:r>
+        <w:t>captcha</w:t>
+      </w:r>
+      <w:proofErr w:type="spellEnd"/>
+      <w:r>
+        <w:t xml:space="preserve"> process. Därefter anger användaren sin e-postadress och sitt personnummer, varpå systemet skickar ett bekräftelsebrev som för lösenordsåterställning </w:t>
+      </w:r>
+      <w:r>
+        <w:t>e-post</w:t>
+      </w:r>
+      <w:r>
+        <w:t>. Användaren kollar sin e-post och följer länken i e-post meddelandet varpå användaren möts av sina nya inloggningsuppgifter. Systemet skickar också de nya inloggningsuppgifter som e-post till användaren efter användaren följt länken.</w:t>
+      </w:r>
+    </w:p>
+    <w:p>
+      <w:r>
+        <w:lastRenderedPageBreak/>
+        <w:br w:type="page"/>
+      </w:r>
+    </w:p>
+    <w:p>
+      <w:pPr>
+        <w:rPr>
+          <w:b/>
+        </w:rPr>
+      </w:pPr>
+    </w:p>
+    <w:p>
+      <w:r>
+        <w:t>TEMP</w:t>
       </w:r>
     </w:p>
     <w:p/>
     <w:p>
-      <w:bookmarkStart w:id="0" w:name="_GoBack"/>
-      <w:bookmarkEnd w:id="0"/>
-    </w:p>
-    <w:p/>
-    <w:p/>
-    <w:p/>
-    <w:p/>
-    <w:p/>
-    <w:p/>
-    <w:p/>
-    <w:p>
-      <w:r>
-        <w:t>TEMP</w:t>
-      </w:r>
-    </w:p>
-    <w:p/>
-    <w:p>
       <w:pPr>
         <w:pStyle w:val="Rubrik2"/>
       </w:pPr>
@@ -2018,7 +2546,23 @@
     </w:p>
     <w:p>
       <w:r>
-        <w:t xml:space="preserve">Skapa reposition på github. </w:t>
+        <w:t xml:space="preserve">Skapa </w:t>
+      </w:r>
+      <w:proofErr w:type="spellStart"/>
+      <w:r>
+        <w:t>reposition</w:t>
+      </w:r>
+      <w:proofErr w:type="spellEnd"/>
+      <w:r>
+        <w:t xml:space="preserve"> på </w:t>
+      </w:r>
+      <w:proofErr w:type="spellStart"/>
+      <w:r>
+        <w:t>github</w:t>
+      </w:r>
+      <w:proofErr w:type="spellEnd"/>
+      <w:r>
+        <w:t xml:space="preserve">. </w:t>
       </w:r>
     </w:p>
     <w:p>
@@ -2084,7 +2628,23 @@
     </w:p>
     <w:p>
       <w:r>
-        <w:t xml:space="preserve">Skapa reposition på github. </w:t>
+        <w:t xml:space="preserve">Skapa </w:t>
+      </w:r>
+      <w:proofErr w:type="spellStart"/>
+      <w:r>
+        <w:t>reposition</w:t>
+      </w:r>
+      <w:proofErr w:type="spellEnd"/>
+      <w:r>
+        <w:t xml:space="preserve"> på </w:t>
+      </w:r>
+      <w:proofErr w:type="spellStart"/>
+      <w:r>
+        <w:t>github</w:t>
+      </w:r>
+      <w:proofErr w:type="spellEnd"/>
+      <w:r>
+        <w:t xml:space="preserve">. </w:t>
       </w:r>
     </w:p>
     <w:p>
@@ -2150,7 +2710,23 @@
     </w:p>
     <w:p>
       <w:r>
-        <w:t xml:space="preserve">Skapa reposition på github. </w:t>
+        <w:t xml:space="preserve">Skapa </w:t>
+      </w:r>
+      <w:proofErr w:type="spellStart"/>
+      <w:r>
+        <w:t>reposition</w:t>
+      </w:r>
+      <w:proofErr w:type="spellEnd"/>
+      <w:r>
+        <w:t xml:space="preserve"> på </w:t>
+      </w:r>
+      <w:proofErr w:type="spellStart"/>
+      <w:r>
+        <w:t>github</w:t>
+      </w:r>
+      <w:proofErr w:type="spellEnd"/>
+      <w:r>
+        <w:t xml:space="preserve">. </w:t>
       </w:r>
     </w:p>
     <w:p>
@@ -2181,7 +2757,7 @@
     </w:p>
     <w:p/>
     <w:sectPr>
-      <w:headerReference w:type="default" r:id="rId8"/>
+      <w:headerReference w:type="default" r:id="rId10"/>
       <w:pgSz w:w="11906" w:h="16838"/>
       <w:pgMar w:top="1417" w:right="1417" w:bottom="1417" w:left="1417" w:header="708" w:footer="708" w:gutter="0"/>
       <w:cols w:space="708"/>
@@ -2331,7 +2907,7 @@
         <w:sz w:val="18"/>
         <w:szCs w:val="18"/>
       </w:rPr>
-      <w:t>3</w:t>
+      <w:t>1</w:t>
     </w:r>
     <w:r>
       <w:rPr>
@@ -2386,7 +2962,7 @@
         <w:sz w:val="18"/>
         <w:szCs w:val="18"/>
       </w:rPr>
-      <w:t>3</w:t>
+      <w:t>5</w:t>
     </w:r>
     <w:r>
       <w:rPr>
@@ -3402,6 +3978,17 @@
       </w:tblBorders>
     </w:tblPr>
   </w:style>
+  <w:style w:type="character" w:styleId="Hyperlnk">
+    <w:name w:val="Hyperlink"/>
+    <w:basedOn w:val="Standardstycketeckensnitt"/>
+    <w:uiPriority w:val="99"/>
+    <w:unhideWhenUsed/>
+    <w:rsid w:val="00952989"/>
+    <w:rPr>
+      <w:color w:val="0000FF" w:themeColor="hyperlink"/>
+      <w:u w:val="single"/>
+    </w:rPr>
+  </w:style>
 </w:styles>
 </file>
 
@@ -3816,6 +4403,17 @@
       </w:tblBorders>
     </w:tblPr>
   </w:style>
+  <w:style w:type="character" w:styleId="Hyperlnk">
+    <w:name w:val="Hyperlink"/>
+    <w:basedOn w:val="Standardstycketeckensnitt"/>
+    <w:uiPriority w:val="99"/>
+    <w:unhideWhenUsed/>
+    <w:rsid w:val="00952989"/>
+    <w:rPr>
+      <w:color w:val="0000FF" w:themeColor="hyperlink"/>
+      <w:u w:val="single"/>
+    </w:rPr>
+  </w:style>
 </w:styles>
 </file>
 

--- a/Laboration 2 iterativ mjukvaruutveckling.docx
+++ b/Laboration 2 iterativ mjukvaruutveckling.docx
@@ -162,7 +162,43 @@
           <w:tcPr>
             <w:tcW w:w="1559" w:type="dxa"/>
           </w:tcPr>
-          <w:p/>
+          <w:p>
+            <w:r>
+              <w:t>2 timmar</w:t>
+            </w:r>
+          </w:p>
+        </w:tc>
+        <w:tc>
+          <w:tcPr>
+            <w:tcW w:w="6345" w:type="dxa"/>
+          </w:tcPr>
+          <w:p>
+            <w:r>
+              <w:t>Steg 7-8</w:t>
+            </w:r>
+          </w:p>
+        </w:tc>
+      </w:tr>
+      <w:tr>
+        <w:tc>
+          <w:tcPr>
+            <w:tcW w:w="1384" w:type="dxa"/>
+          </w:tcPr>
+          <w:p>
+            <w:r>
+              <w:t>2014-12-05</w:t>
+            </w:r>
+          </w:p>
+        </w:tc>
+        <w:tc>
+          <w:tcPr>
+            <w:tcW w:w="1559" w:type="dxa"/>
+          </w:tcPr>
+          <w:p>
+            <w:r>
+              <w:t xml:space="preserve">15 m </w:t>
+            </w:r>
+          </w:p>
         </w:tc>
         <w:tc>
           <w:tcPr>
@@ -298,23 +334,13 @@
                 <w:szCs w:val="20"/>
               </w:rPr>
             </w:pPr>
-            <w:proofErr w:type="spellStart"/>
             <w:r>
               <w:rPr>
                 <w:color w:val="808080" w:themeColor="background1" w:themeShade="80"/>
                 <w:sz w:val="20"/>
                 <w:szCs w:val="20"/>
               </w:rPr>
-              <w:t>Verkl</w:t>
-            </w:r>
-            <w:proofErr w:type="spellEnd"/>
-            <w:r>
-              <w:rPr>
-                <w:color w:val="808080" w:themeColor="background1" w:themeShade="80"/>
-                <w:sz w:val="20"/>
-                <w:szCs w:val="20"/>
-              </w:rPr>
-              <w:t>.</w:t>
+              <w:t>Verkl.</w:t>
             </w:r>
           </w:p>
           <w:p>
@@ -489,23 +515,7 @@
                 <w:sz w:val="20"/>
                 <w:szCs w:val="20"/>
               </w:rPr>
-              <w:t xml:space="preserve"> </w:t>
-            </w:r>
-            <w:proofErr w:type="gramStart"/>
-            <w:r>
-              <w:rPr>
-                <w:sz w:val="20"/>
-                <w:szCs w:val="20"/>
-              </w:rPr>
-              <w:t>Ej</w:t>
-            </w:r>
-            <w:proofErr w:type="gramEnd"/>
-            <w:r>
-              <w:rPr>
-                <w:sz w:val="20"/>
-                <w:szCs w:val="20"/>
-              </w:rPr>
-              <w:t xml:space="preserve"> nedbrutna.</w:t>
+              <w:t xml:space="preserve"> Ej nedbrutna.</w:t>
             </w:r>
           </w:p>
         </w:tc>
@@ -545,36 +555,14 @@
               <w:rPr>
                 <w:b/>
               </w:rPr>
-              <w:t xml:space="preserve">Skapa </w:t>
-            </w:r>
-            <w:proofErr w:type="spellStart"/>
-            <w:r>
-              <w:rPr>
-                <w:b/>
-              </w:rPr>
-              <w:t>r</w:t>
+              <w:t>Skapa r</w:t>
             </w:r>
             <w:r>
               <w:rPr>
                 <w:b/>
               </w:rPr>
-              <w:t>eposition</w:t>
+              <w:t>eposition på github</w:t>
             </w:r>
-            <w:proofErr w:type="spellEnd"/>
-            <w:r>
-              <w:rPr>
-                <w:b/>
-              </w:rPr>
-              <w:t xml:space="preserve"> på </w:t>
-            </w:r>
-            <w:proofErr w:type="spellStart"/>
-            <w:r>
-              <w:rPr>
-                <w:b/>
-              </w:rPr>
-              <w:t>github</w:t>
-            </w:r>
-            <w:proofErr w:type="spellEnd"/>
           </w:p>
           <w:p>
             <w:pPr>
@@ -768,15 +756,7 @@
               <w:t>Något f</w:t>
             </w:r>
             <w:r>
-              <w:t xml:space="preserve">ör </w:t>
-            </w:r>
-            <w:proofErr w:type="spellStart"/>
-            <w:r>
-              <w:t>ospecifierade</w:t>
-            </w:r>
-            <w:proofErr w:type="spellEnd"/>
-            <w:r>
-              <w:t xml:space="preserve"> krav. Sekreteraren blir utan jobb</w:t>
+              <w:t>ör ospecifierade krav. Sekreteraren blir utan jobb</w:t>
             </w:r>
             <w:r>
               <w:t xml:space="preserve"> (systemet gör jobbet)</w:t>
@@ -1084,13 +1064,28 @@
           <w:tcPr>
             <w:tcW w:w="709" w:type="dxa"/>
           </w:tcPr>
-          <w:p/>
+          <w:p>
+            <w:r>
+              <w:t>2 t</w:t>
+            </w:r>
+          </w:p>
+          <w:p>
+            <w:r>
+              <w:t>15 m</w:t>
+            </w:r>
+          </w:p>
         </w:tc>
         <w:tc>
           <w:tcPr>
             <w:tcW w:w="3827" w:type="dxa"/>
           </w:tcPr>
-          <w:p/>
+          <w:p>
+            <w:r>
+              <w:t>Väldigt svårt att förutse arbetet i tid.</w:t>
+            </w:r>
+            <w:bookmarkStart w:id="0" w:name="_GoBack"/>
+            <w:bookmarkEnd w:id="0"/>
+          </w:p>
         </w:tc>
       </w:tr>
       <w:tr>
@@ -1357,30 +1352,8 @@
               <w:rPr>
                 <w:b/>
               </w:rPr>
-              <w:t xml:space="preserve">Uppgift 7 – </w:t>
+              <w:t>Uppgift 7 – Supplementary specification</w:t>
             </w:r>
-            <w:proofErr w:type="spellStart"/>
-            <w:r>
-              <w:rPr>
-                <w:b/>
-              </w:rPr>
-              <w:t>Supplementary</w:t>
-            </w:r>
-            <w:proofErr w:type="spellEnd"/>
-            <w:r>
-              <w:rPr>
-                <w:b/>
-              </w:rPr>
-              <w:t xml:space="preserve"> </w:t>
-            </w:r>
-            <w:proofErr w:type="spellStart"/>
-            <w:r>
-              <w:rPr>
-                <w:b/>
-              </w:rPr>
-              <w:t>specification</w:t>
-            </w:r>
-            <w:proofErr w:type="spellEnd"/>
           </w:p>
           <w:p>
             <w:pPr>
@@ -1391,23 +1364,7 @@
               </w:numPr>
             </w:pPr>
             <w:r>
-              <w:t xml:space="preserve">Läs på om </w:t>
-            </w:r>
-            <w:proofErr w:type="spellStart"/>
-            <w:r>
-              <w:t>supplementary</w:t>
-            </w:r>
-            <w:proofErr w:type="spellEnd"/>
-            <w:r>
-              <w:t xml:space="preserve"> </w:t>
-            </w:r>
-            <w:proofErr w:type="spellStart"/>
-            <w:r>
-              <w:t>specifications</w:t>
-            </w:r>
-            <w:proofErr w:type="spellEnd"/>
-            <w:r>
-              <w:t xml:space="preserve"> i boken.</w:t>
+              <w:t>Läs på om supplementary specifications i boken.</w:t>
             </w:r>
           </w:p>
         </w:tc>
@@ -1431,6 +1388,7 @@
           </w:tcPr>
           <w:p>
             <w:r>
+              <w:lastRenderedPageBreak/>
               <w:t>13</w:t>
             </w:r>
           </w:p>
@@ -1467,11 +1425,7 @@
               <w:t>specificera</w:t>
             </w:r>
             <w:r>
-              <w:t xml:space="preserve"> övriga </w:t>
-            </w:r>
-            <w:r>
-              <w:lastRenderedPageBreak/>
-              <w:t>krav på den första releasen av gymnastiksystemet</w:t>
+              <w:t xml:space="preserve"> övriga krav på den första releasen av gymnastiksystemet</w:t>
             </w:r>
           </w:p>
         </w:tc>
@@ -1495,7 +1449,6 @@
           </w:tcPr>
           <w:p>
             <w:r>
-              <w:lastRenderedPageBreak/>
               <w:t>14</w:t>
             </w:r>
           </w:p>
@@ -2429,15 +2382,7 @@
         </w:r>
       </w:hyperlink>
       <w:r>
-        <w:t xml:space="preserve"> adressen och navigerar till länken ”Jag har glömt bort mitt lösenord”.  Användaren får först verifiera sin mänsklighet genom att genomgå en </w:t>
-      </w:r>
-      <w:proofErr w:type="spellStart"/>
-      <w:r>
-        <w:t>captcha</w:t>
-      </w:r>
-      <w:proofErr w:type="spellEnd"/>
-      <w:r>
-        <w:t xml:space="preserve"> process. Därefter anger användaren sin e-postadress</w:t>
+        <w:t xml:space="preserve"> adressen och navigerar till länken ”Jag har glömt bort mitt lösenord”.  Användaren får först verifiera sin mänsklighet genom att genomgå en captcha process. Därefter anger användaren sin e-postadress</w:t>
       </w:r>
       <w:r>
         <w:t xml:space="preserve"> eller sitt mobilnummer</w:t>
@@ -2479,34 +2424,12 @@
           <w:rStyle w:val="Rubrik1Char"/>
         </w:rPr>
       </w:pPr>
-      <w:proofErr w:type="spellStart"/>
       <w:r>
         <w:rPr>
           <w:rStyle w:val="Rubrik1Char"/>
         </w:rPr>
         <w:lastRenderedPageBreak/>
-        <w:t>User</w:t>
-      </w:r>
-      <w:proofErr w:type="spellEnd"/>
-      <w:r>
-        <w:rPr>
-          <w:rStyle w:val="Rubrik1Char"/>
-        </w:rPr>
-        <w:t xml:space="preserve"> </w:t>
-      </w:r>
-      <w:proofErr w:type="spellStart"/>
-      <w:r>
-        <w:rPr>
-          <w:rStyle w:val="Rubrik1Char"/>
-        </w:rPr>
-        <w:t>case</w:t>
-      </w:r>
-      <w:proofErr w:type="spellEnd"/>
-      <w:r>
-        <w:rPr>
-          <w:rStyle w:val="Rubrik1Char"/>
-        </w:rPr>
-        <w:t xml:space="preserve"> </w:t>
+        <w:t xml:space="preserve">Användningsfall </w:t>
       </w:r>
       <w:r>
         <w:rPr>
@@ -3443,27 +3366,7 @@
                                   <w:sz w:val="16"/>
                                   <w:szCs w:val="16"/>
                                 </w:rPr>
-                                <w:t>«</w:t>
-                              </w:r>
-                              <w:proofErr w:type="spellStart"/>
-                              <w:r>
-                                <w:rPr>
-                                  <w:rFonts w:eastAsia="Times New Roman"/>
-                                  <w:color w:val="000000" w:themeColor="text1"/>
-                                  <w:sz w:val="16"/>
-                                  <w:szCs w:val="16"/>
-                                </w:rPr>
-                                <w:t>actor</w:t>
-                              </w:r>
-                              <w:proofErr w:type="spellEnd"/>
-                              <w:r>
-                                <w:rPr>
-                                  <w:rFonts w:eastAsia="Times New Roman"/>
-                                  <w:color w:val="000000" w:themeColor="text1"/>
-                                  <w:sz w:val="16"/>
-                                  <w:szCs w:val="16"/>
-                                </w:rPr>
-                                <w:t>»</w:t>
+                                <w:t>«actor»</w:t>
                               </w:r>
                               <w:r>
                                 <w:rPr>
@@ -5730,27 +5633,7 @@
                             <w:sz w:val="16"/>
                             <w:szCs w:val="16"/>
                           </w:rPr>
-                          <w:t>«</w:t>
-                        </w:r>
-                        <w:proofErr w:type="spellStart"/>
-                        <w:r>
-                          <w:rPr>
-                            <w:rFonts w:eastAsia="Times New Roman"/>
-                            <w:color w:val="000000" w:themeColor="text1"/>
-                            <w:sz w:val="16"/>
-                            <w:szCs w:val="16"/>
-                          </w:rPr>
-                          <w:t>actor</w:t>
-                        </w:r>
-                        <w:proofErr w:type="spellEnd"/>
-                        <w:r>
-                          <w:rPr>
-                            <w:rFonts w:eastAsia="Times New Roman"/>
-                            <w:color w:val="000000" w:themeColor="text1"/>
-                            <w:sz w:val="16"/>
-                            <w:szCs w:val="16"/>
-                          </w:rPr>
-                          <w:t>»</w:t>
+                          <w:t>«actor»</w:t>
                         </w:r>
                         <w:r>
                           <w:rPr>
@@ -6334,34 +6217,12 @@
           <w:rStyle w:val="Rubrik1Char"/>
         </w:rPr>
       </w:pPr>
-      <w:proofErr w:type="spellStart"/>
       <w:r>
         <w:rPr>
           <w:rStyle w:val="Rubrik1Char"/>
         </w:rPr>
         <w:lastRenderedPageBreak/>
-        <w:t>User</w:t>
-      </w:r>
-      <w:proofErr w:type="spellEnd"/>
-      <w:r>
-        <w:rPr>
-          <w:rStyle w:val="Rubrik1Char"/>
-        </w:rPr>
-        <w:t xml:space="preserve"> </w:t>
-      </w:r>
-      <w:proofErr w:type="spellStart"/>
-      <w:r>
-        <w:rPr>
-          <w:rStyle w:val="Rubrik1Char"/>
-        </w:rPr>
-        <w:t>case</w:t>
-      </w:r>
-      <w:proofErr w:type="spellEnd"/>
-      <w:r>
-        <w:rPr>
-          <w:rStyle w:val="Rubrik1Char"/>
-        </w:rPr>
-        <w:t xml:space="preserve"> </w:t>
+        <w:t xml:space="preserve">Användningsfall </w:t>
       </w:r>
       <w:r>
         <w:rPr>
@@ -7278,27 +7139,7 @@
                                   <w:sz w:val="16"/>
                                   <w:szCs w:val="16"/>
                                 </w:rPr>
-                                <w:t>«</w:t>
-                              </w:r>
-                              <w:proofErr w:type="spellStart"/>
-                              <w:r>
-                                <w:rPr>
-                                  <w:rFonts w:eastAsia="Times New Roman"/>
-                                  <w:color w:val="000000" w:themeColor="text1"/>
-                                  <w:sz w:val="16"/>
-                                  <w:szCs w:val="16"/>
-                                </w:rPr>
-                                <w:t>actor</w:t>
-                              </w:r>
-                              <w:proofErr w:type="spellEnd"/>
-                              <w:r>
-                                <w:rPr>
-                                  <w:rFonts w:eastAsia="Times New Roman"/>
-                                  <w:color w:val="000000" w:themeColor="text1"/>
-                                  <w:sz w:val="16"/>
-                                  <w:szCs w:val="16"/>
-                                </w:rPr>
-                                <w:t>»</w:t>
+                                <w:t>«actor»</w:t>
                               </w:r>
                               <w:r>
                                 <w:rPr>
@@ -9655,27 +9496,7 @@
                             <w:sz w:val="16"/>
                             <w:szCs w:val="16"/>
                           </w:rPr>
-                          <w:t>«</w:t>
-                        </w:r>
-                        <w:proofErr w:type="spellStart"/>
-                        <w:r>
-                          <w:rPr>
-                            <w:rFonts w:eastAsia="Times New Roman"/>
-                            <w:color w:val="000000" w:themeColor="text1"/>
-                            <w:sz w:val="16"/>
-                            <w:szCs w:val="16"/>
-                          </w:rPr>
-                          <w:t>actor</w:t>
-                        </w:r>
-                        <w:proofErr w:type="spellEnd"/>
-                        <w:r>
-                          <w:rPr>
-                            <w:rFonts w:eastAsia="Times New Roman"/>
-                            <w:color w:val="000000" w:themeColor="text1"/>
-                            <w:sz w:val="16"/>
-                            <w:szCs w:val="16"/>
-                          </w:rPr>
-                          <w:t>»</w:t>
+                          <w:t>«actor»</w:t>
                         </w:r>
                         <w:r>
                           <w:rPr>
@@ -10318,8 +10139,6 @@
           </mc:Fallback>
         </mc:AlternateContent>
       </w:r>
-      <w:bookmarkStart w:id="0" w:name="_GoBack"/>
-      <w:bookmarkEnd w:id="0"/>
     </w:p>
     <w:p>
       <w:pPr>
@@ -10348,34 +10167,18 @@
           <w:rStyle w:val="Rubrik1Char"/>
         </w:rPr>
       </w:pPr>
-      <w:proofErr w:type="spellStart"/>
       <w:r>
         <w:rPr>
           <w:rStyle w:val="Rubrik1Char"/>
         </w:rPr>
         <w:lastRenderedPageBreak/>
-        <w:t>User</w:t>
-      </w:r>
-      <w:proofErr w:type="spellEnd"/>
+        <w:t xml:space="preserve">Användningsfall </w:t>
+      </w:r>
       <w:r>
         <w:rPr>
           <w:rStyle w:val="Rubrik1Char"/>
         </w:rPr>
-        <w:t xml:space="preserve"> </w:t>
-      </w:r>
-      <w:proofErr w:type="spellStart"/>
-      <w:r>
-        <w:rPr>
-          <w:rStyle w:val="Rubrik1Char"/>
-        </w:rPr>
-        <w:t>case</w:t>
-      </w:r>
-      <w:proofErr w:type="spellEnd"/>
-      <w:r>
-        <w:rPr>
-          <w:rStyle w:val="Rubrik1Char"/>
-        </w:rPr>
-        <w:t xml:space="preserve"> 3: </w:t>
+        <w:t xml:space="preserve">3: </w:t>
       </w:r>
       <w:r>
         <w:rPr>
@@ -10523,10 +10326,25 @@
         </w:r>
       </w:hyperlink>
       <w:r>
-        <w:t xml:space="preserve"> adressen och navigerar till länken ”Jag </w:t>
-      </w:r>
-      <w:r>
-        <w:t xml:space="preserve">har glömt bort mitt lösenord”. </w:t>
+        <w:t xml:space="preserve"> adressen och navigerar till länken ”</w:t>
+      </w:r>
+      <w:r>
+        <w:t>Återställ</w:t>
+      </w:r>
+      <w:r>
+        <w:t xml:space="preserve"> </w:t>
+      </w:r>
+      <w:r>
+        <w:t>mina</w:t>
+      </w:r>
+      <w:r>
+        <w:t xml:space="preserve"> </w:t>
+      </w:r>
+      <w:r>
+        <w:t>inloggningsuppgifter</w:t>
+      </w:r>
+      <w:r>
+        <w:t xml:space="preserve">”. </w:t>
       </w:r>
     </w:p>
     <w:p>
@@ -10538,15 +10356,7 @@
         </w:numPr>
       </w:pPr>
       <w:r>
-        <w:t xml:space="preserve">Användaren validerar sin mänsklighet till systemet genom att genomgå en </w:t>
-      </w:r>
-      <w:proofErr w:type="spellStart"/>
-      <w:r>
-        <w:t>captcha</w:t>
-      </w:r>
-      <w:proofErr w:type="spellEnd"/>
-      <w:r>
-        <w:t xml:space="preserve"> process.</w:t>
+        <w:t>Användaren validerar sin mänsklighet till systemet genom att genomgå en captcha process.</w:t>
       </w:r>
     </w:p>
     <w:p>
@@ -10560,13 +10370,8 @@
       <w:r>
         <w:t xml:space="preserve">Systemet validerar om </w:t>
       </w:r>
-      <w:proofErr w:type="spellStart"/>
-      <w:r>
-        <w:t>captchan</w:t>
-      </w:r>
-      <w:proofErr w:type="spellEnd"/>
-      <w:r>
-        <w:t xml:space="preserve"> är korrekt ifylld.</w:t>
+      <w:r>
+        <w:t>captchan är korrekt ifylld.</w:t>
       </w:r>
     </w:p>
     <w:p>
@@ -10699,15 +10504,7 @@
         </w:numPr>
       </w:pPr>
       <w:r>
-        <w:t xml:space="preserve">Systemet kan inte validera att </w:t>
-      </w:r>
-      <w:proofErr w:type="spellStart"/>
-      <w:r>
-        <w:t>captchan</w:t>
-      </w:r>
-      <w:proofErr w:type="spellEnd"/>
-      <w:r>
-        <w:t xml:space="preserve"> är korrekt ifylld</w:t>
+        <w:t>Systemet kan inte validera att captchan är korrekt ifylld</w:t>
       </w:r>
     </w:p>
     <w:p>
@@ -10719,15 +10516,7 @@
         </w:numPr>
       </w:pPr>
       <w:r>
-        <w:t xml:space="preserve">Användaren får göra om </w:t>
-      </w:r>
-      <w:proofErr w:type="spellStart"/>
-      <w:r>
-        <w:t>captcha</w:t>
-      </w:r>
-      <w:proofErr w:type="spellEnd"/>
-      <w:r>
-        <w:t xml:space="preserve"> processen.</w:t>
+        <w:t>Användaren får göra om captcha processen.</w:t>
       </w:r>
     </w:p>
     <w:p>
@@ -10803,15 +10592,7 @@
         </w:r>
       </w:hyperlink>
       <w:r>
-        <w:t xml:space="preserve"> adressen och navigerar till länken ”Jag har glömt bort mitt lösenord”.  Användaren får först verifiera sin mänsklighet genom att genomgå en </w:t>
-      </w:r>
-      <w:proofErr w:type="spellStart"/>
-      <w:r>
-        <w:t>captcha</w:t>
-      </w:r>
-      <w:proofErr w:type="spellEnd"/>
-      <w:r>
-        <w:t xml:space="preserve"> process. Därefter anger användaren sin e-postadress och sitt personnummer, varpå systemet skickar ett bekräftelsebrev som för lösenordsåterställning e-post. Användaren kollar sin e-post och följer länken i e-post meddelandet varpå användaren möts av sina nya inloggningsuppgifter. Systemet skickar också de nya inloggningsuppgifter som e-post till användaren efter användaren följt länken.</w:t>
+        <w:t xml:space="preserve"> adressen och navigerar till länken ”Jag har glömt bort mitt lösenord”.  Användaren får först verifiera sin mänsklighet genom att genomgå en captcha process. Därefter anger användaren sin e-postadress och sitt personnummer, varpå systemet skickar ett bekräftelsebrev som för lösenordsåterställning e-post. Användaren kollar sin e-post och följer länken i e-post meddelandet varpå användaren möts av sina nya inloggningsuppgifter. Systemet skickar också de nya inloggningsuppgifter som e-post till användaren efter användaren följt länken.</w:t>
       </w:r>
     </w:p>
     <w:p>
@@ -11074,8 +10855,8 @@
                         <wps:cNvSpPr/>
                         <wps:spPr>
                           <a:xfrm>
-                            <a:off x="798235" y="331575"/>
-                            <a:ext cx="2592292" cy="3776489"/>
+                            <a:off x="798144" y="331536"/>
+                            <a:ext cx="2592292" cy="4022100"/>
                           </a:xfrm>
                           <a:prstGeom prst="rect">
                             <a:avLst/>
@@ -11204,27 +10985,7 @@
                                   <w:sz w:val="16"/>
                                   <w:szCs w:val="16"/>
                                 </w:rPr>
-                                <w:t>«</w:t>
-                              </w:r>
-                              <w:proofErr w:type="spellStart"/>
-                              <w:r>
-                                <w:rPr>
-                                  <w:rFonts w:eastAsia="Times New Roman"/>
-                                  <w:color w:val="000000" w:themeColor="text1"/>
-                                  <w:sz w:val="16"/>
-                                  <w:szCs w:val="16"/>
-                                </w:rPr>
-                                <w:t>actor</w:t>
-                              </w:r>
-                              <w:proofErr w:type="spellEnd"/>
-                              <w:r>
-                                <w:rPr>
-                                  <w:rFonts w:eastAsia="Times New Roman"/>
-                                  <w:color w:val="000000" w:themeColor="text1"/>
-                                  <w:sz w:val="16"/>
-                                  <w:szCs w:val="16"/>
-                                </w:rPr>
-                                <w:t>»</w:t>
+                                <w:t>«actor»</w:t>
                               </w:r>
                               <w:r>
                                 <w:rPr>
@@ -11251,8 +11012,8 @@
                         <wps:cNvSpPr/>
                         <wps:spPr>
                           <a:xfrm>
-                            <a:off x="1012514" y="411584"/>
-                            <a:ext cx="1000530" cy="502815"/>
+                            <a:off x="1012398" y="411536"/>
+                            <a:ext cx="1138861" cy="502815"/>
                           </a:xfrm>
                           <a:prstGeom prst="ellipse">
                             <a:avLst/>
@@ -11350,8 +11111,8 @@
                         </wps:cNvSpPr>
                         <wps:spPr bwMode="auto">
                           <a:xfrm>
-                            <a:off x="1057280" y="1049201"/>
-                            <a:ext cx="941070" cy="309512"/>
+                            <a:off x="1057159" y="1069551"/>
+                            <a:ext cx="941070" cy="261106"/>
                           </a:xfrm>
                           <a:prstGeom prst="rect">
                             <a:avLst/>
@@ -11383,16 +11144,7 @@
                                   <w:sz w:val="16"/>
                                   <w:szCs w:val="16"/>
                                 </w:rPr>
-                                <w:t>Skapar tävlings-</w:t>
-                              </w:r>
-                              <w:r>
-                                <w:rPr>
-                                  <w:rFonts w:ascii="Calibri" w:eastAsia="Calibri" w:hAnsi="Calibri"/>
-                                  <w:sz w:val="16"/>
-                                  <w:szCs w:val="16"/>
-                                </w:rPr>
-                                <w:br/>
-                                <w:t>tillfälle</w:t>
+                                <w:t>Går igenom captcha process</w:t>
                               </w:r>
                             </w:p>
                           </w:txbxContent>
@@ -11497,7 +11249,23 @@
                                   <w:sz w:val="16"/>
                                   <w:szCs w:val="16"/>
                                 </w:rPr>
-                                <w:t>Anger information för deltävling</w:t>
+                                <w:t xml:space="preserve">Anger </w:t>
+                              </w:r>
+                              <w:r>
+                                <w:rPr>
+                                  <w:rFonts w:ascii="Calibri" w:eastAsia="Calibri" w:hAnsi="Calibri"/>
+                                  <w:sz w:val="16"/>
+                                  <w:szCs w:val="16"/>
+                                </w:rPr>
+                                <w:t>e-post</w:t>
+                              </w:r>
+                              <w:r>
+                                <w:rPr>
+                                  <w:rFonts w:ascii="Calibri" w:eastAsia="Calibri" w:hAnsi="Calibri"/>
+                                  <w:sz w:val="16"/>
+                                  <w:szCs w:val="16"/>
+                                </w:rPr>
+                                <w:t>adress eller mobilnummer</w:t>
                               </w:r>
                             </w:p>
                           </w:txbxContent>
@@ -11513,8 +11281,8 @@
                         </wps:cNvCnPr>
                         <wps:spPr>
                           <a:xfrm>
-                            <a:off x="654868" y="2027066"/>
-                            <a:ext cx="357309" cy="148281"/>
+                            <a:off x="654943" y="2026621"/>
+                            <a:ext cx="357234" cy="567639"/>
                           </a:xfrm>
                           <a:prstGeom prst="line">
                             <a:avLst/>
@@ -11582,8 +11350,8 @@
                         <wps:cNvSpPr/>
                         <wps:spPr>
                           <a:xfrm>
-                            <a:off x="2169756" y="2205459"/>
-                            <a:ext cx="1083945" cy="277549"/>
+                            <a:off x="2142211" y="1947723"/>
+                            <a:ext cx="1083945" cy="565058"/>
                           </a:xfrm>
                           <a:prstGeom prst="ellipse">
                             <a:avLst/>
@@ -11635,7 +11403,7 @@
                         <wps:cNvSpPr/>
                         <wps:spPr>
                           <a:xfrm>
-                            <a:off x="2151506" y="2540373"/>
+                            <a:off x="2151506" y="2560845"/>
                             <a:ext cx="1083310" cy="545880"/>
                           </a:xfrm>
                           <a:prstGeom prst="ellipse">
@@ -11696,7 +11464,7 @@
                         </wps:cNvSpPr>
                         <wps:spPr bwMode="auto">
                           <a:xfrm>
-                            <a:off x="2231349" y="2585743"/>
+                            <a:off x="2238173" y="2626687"/>
                             <a:ext cx="934720" cy="422914"/>
                           </a:xfrm>
                           <a:prstGeom prst="rect">
@@ -11729,7 +11497,7 @@
                                   <w:sz w:val="16"/>
                                   <w:szCs w:val="16"/>
                                 </w:rPr>
-                                <w:t>Uppgifter om deltävlingar skickas till domare med länk</w:t>
+                                <w:t>Nya inloggnings-uppgifter genereras för användaren</w:t>
                               </w:r>
                             </w:p>
                           </w:txbxContent>
@@ -11739,84 +11507,11 @@
                         </wps:bodyPr>
                       </wps:wsp>
                       <wps:wsp>
-                        <wps:cNvPr id="185" name="Rak 185"/>
-                        <wps:cNvCnPr>
-                          <a:endCxn id="182" idx="2"/>
-                        </wps:cNvCnPr>
-                        <wps:spPr>
-                          <a:xfrm>
-                            <a:off x="1955327" y="2273697"/>
-                            <a:ext cx="214429" cy="70537"/>
-                          </a:xfrm>
-                          <a:prstGeom prst="line">
-                            <a:avLst/>
-                          </a:prstGeom>
-                          <a:ln w="6350">
-                            <a:solidFill>
-                              <a:schemeClr val="tx1"/>
-                            </a:solidFill>
-                            <a:tailEnd type="triangle"/>
-                          </a:ln>
-                        </wps:spPr>
-                        <wps:style>
-                          <a:lnRef idx="1">
-                            <a:schemeClr val="accent1"/>
-                          </a:lnRef>
-                          <a:fillRef idx="0">
-                            <a:schemeClr val="accent1"/>
-                          </a:fillRef>
-                          <a:effectRef idx="0">
-                            <a:schemeClr val="accent1"/>
-                          </a:effectRef>
-                          <a:fontRef idx="minor">
-                            <a:schemeClr val="tx1"/>
-                          </a:fontRef>
-                        </wps:style>
-                        <wps:bodyPr/>
-                      </wps:wsp>
-                      <wps:wsp>
-                        <wps:cNvPr id="186" name="Rak 186"/>
-                        <wps:cNvCnPr>
-                          <a:stCxn id="187" idx="5"/>
-                          <a:endCxn id="183" idx="1"/>
-                        </wps:cNvCnPr>
-                        <wps:spPr>
-                          <a:xfrm>
-                            <a:off x="1871643" y="2325806"/>
-                            <a:ext cx="438492" cy="294509"/>
-                          </a:xfrm>
-                          <a:prstGeom prst="line">
-                            <a:avLst/>
-                          </a:prstGeom>
-                          <a:ln w="6350">
-                            <a:solidFill>
-                              <a:schemeClr val="tx1"/>
-                            </a:solidFill>
-                            <a:tailEnd type="triangle"/>
-                          </a:ln>
-                        </wps:spPr>
-                        <wps:style>
-                          <a:lnRef idx="1">
-                            <a:schemeClr val="accent1"/>
-                          </a:lnRef>
-                          <a:fillRef idx="0">
-                            <a:schemeClr val="accent1"/>
-                          </a:fillRef>
-                          <a:effectRef idx="0">
-                            <a:schemeClr val="accent1"/>
-                          </a:effectRef>
-                          <a:fontRef idx="minor">
-                            <a:schemeClr val="tx1"/>
-                          </a:fontRef>
-                        </wps:style>
-                        <wps:bodyPr/>
-                      </wps:wsp>
-                      <wps:wsp>
                         <wps:cNvPr id="187" name="Ellips 187"/>
                         <wps:cNvSpPr/>
                         <wps:spPr>
                           <a:xfrm>
-                            <a:off x="1012177" y="1962564"/>
+                            <a:off x="1012177" y="2381477"/>
                             <a:ext cx="1006927" cy="425565"/>
                           </a:xfrm>
                           <a:prstGeom prst="ellipse">
@@ -11877,7 +11572,7 @@
                         </wps:cNvSpPr>
                         <wps:spPr bwMode="auto">
                           <a:xfrm>
-                            <a:off x="1043939" y="2027540"/>
+                            <a:off x="1057158" y="2444065"/>
                             <a:ext cx="941070" cy="299404"/>
                           </a:xfrm>
                           <a:prstGeom prst="rect">
@@ -11919,7 +11614,14 @@
                                   <w:szCs w:val="16"/>
                                 </w:rPr>
                                 <w:br/>
-                                <w:t>”skapa deltävling”</w:t>
+                              </w:r>
+                              <w:r>
+                                <w:rPr>
+                                  <w:rFonts w:ascii="Calibri" w:eastAsia="Calibri" w:hAnsi="Calibri"/>
+                                  <w:sz w:val="16"/>
+                                  <w:szCs w:val="16"/>
+                                </w:rPr>
+                                <w:t>bekräftelselänken</w:t>
                               </w:r>
                             </w:p>
                           </w:txbxContent>
@@ -11936,8 +11638,8 @@
                         </wps:cNvCnPr>
                         <wps:spPr>
                           <a:xfrm>
-                            <a:off x="3106912" y="2006622"/>
-                            <a:ext cx="580565" cy="1029600"/>
+                            <a:off x="3125858" y="1687403"/>
+                            <a:ext cx="561619" cy="1348819"/>
                           </a:xfrm>
                           <a:prstGeom prst="line">
                             <a:avLst/>
@@ -11965,12 +11667,12 @@
                         <wps:bodyPr/>
                       </wps:wsp>
                       <wps:wsp>
-                        <wps:cNvPr id="190" name="Ellips 190"/>
+                        <wps:cNvPr id="257" name="Ellips 257"/>
                         <wps:cNvSpPr/>
                         <wps:spPr>
                           <a:xfrm>
-                            <a:off x="1012052" y="2462694"/>
-                            <a:ext cx="620857" cy="275060"/>
+                            <a:off x="2225106" y="1015519"/>
+                            <a:ext cx="887105" cy="415925"/>
                           </a:xfrm>
                           <a:prstGeom prst="ellipse">
                             <a:avLst/>
@@ -12010,8 +11712,10 @@
                               <w:r>
                                 <w:rPr>
                                   <w:rFonts w:eastAsia="Times New Roman"/>
+                                  <w:sz w:val="22"/>
+                                  <w:szCs w:val="22"/>
                                 </w:rPr>
-                                <w:t>L</w:t>
+                                <w:t> </w:t>
                               </w:r>
                             </w:p>
                           </w:txbxContent>
@@ -12024,49 +11728,14 @@
                         </wps:bodyPr>
                       </wps:wsp>
                       <wps:wsp>
-                        <wps:cNvPr id="191" name="Rak 191"/>
-                        <wps:cNvCnPr>
-                          <a:endCxn id="190" idx="2"/>
-                        </wps:cNvCnPr>
-                        <wps:spPr>
-                          <a:xfrm>
-                            <a:off x="654868" y="2027066"/>
-                            <a:ext cx="357184" cy="573158"/>
-                          </a:xfrm>
-                          <a:prstGeom prst="line">
-                            <a:avLst/>
-                          </a:prstGeom>
-                          <a:ln w="6350">
-                            <a:solidFill>
-                              <a:schemeClr val="tx1"/>
-                            </a:solidFill>
-                          </a:ln>
-                        </wps:spPr>
-                        <wps:style>
-                          <a:lnRef idx="1">
-                            <a:schemeClr val="accent1"/>
-                          </a:lnRef>
-                          <a:fillRef idx="0">
-                            <a:schemeClr val="accent1"/>
-                          </a:fillRef>
-                          <a:effectRef idx="0">
-                            <a:schemeClr val="accent1"/>
-                          </a:effectRef>
-                          <a:fontRef idx="minor">
-                            <a:schemeClr val="tx1"/>
-                          </a:fontRef>
-                        </wps:style>
-                        <wps:bodyPr/>
-                      </wps:wsp>
-                      <wps:wsp>
-                        <wps:cNvPr id="256" name="Textruta 2"/>
+                        <wps:cNvPr id="258" name="Textruta 2"/>
                         <wps:cNvSpPr txBox="1">
                           <a:spLocks noChangeArrowheads="1"/>
                         </wps:cNvSpPr>
                         <wps:spPr bwMode="auto">
                           <a:xfrm>
-                            <a:off x="1040056" y="2533842"/>
-                            <a:ext cx="592841" cy="168416"/>
+                            <a:off x="2319820" y="1097745"/>
+                            <a:ext cx="741224" cy="299085"/>
                           </a:xfrm>
                           <a:prstGeom prst="rect">
                             <a:avLst/>
@@ -12098,7 +11767,7 @@
                                   <w:sz w:val="16"/>
                                   <w:szCs w:val="16"/>
                                 </w:rPr>
-                                <w:t>Loggar ut</w:t>
+                                <w:t>Validerar mänsklighet</w:t>
                               </w:r>
                             </w:p>
                           </w:txbxContent>
@@ -12108,12 +11777,12 @@
                         </wps:bodyPr>
                       </wps:wsp>
                       <wps:wsp>
-                        <wps:cNvPr id="257" name="Ellips 257"/>
+                        <wps:cNvPr id="259" name="Ellips 259"/>
                         <wps:cNvSpPr/>
                         <wps:spPr>
                           <a:xfrm>
-                            <a:off x="2225106" y="1015519"/>
-                            <a:ext cx="887105" cy="415925"/>
+                            <a:off x="2238753" y="1544614"/>
+                            <a:ext cx="887105" cy="285578"/>
                           </a:xfrm>
                           <a:prstGeom prst="ellipse">
                             <a:avLst/>
@@ -12169,167 +11838,14 @@
                         </wps:bodyPr>
                       </wps:wsp>
                       <wps:wsp>
-                        <wps:cNvPr id="258" name="Textruta 2"/>
-                        <wps:cNvSpPr txBox="1">
-                          <a:spLocks noChangeArrowheads="1"/>
-                        </wps:cNvSpPr>
-                        <wps:spPr bwMode="auto">
-                          <a:xfrm>
-                            <a:off x="2319820" y="1097745"/>
-                            <a:ext cx="741224" cy="299085"/>
-                          </a:xfrm>
-                          <a:prstGeom prst="rect">
-                            <a:avLst/>
-                          </a:prstGeom>
-                          <a:noFill/>
-                          <a:ln w="9525">
-                            <a:noFill/>
-                            <a:miter lim="800000"/>
-                            <a:headEnd/>
-                            <a:tailEnd/>
-                          </a:ln>
-                        </wps:spPr>
-                        <wps:txbx>
-                          <w:txbxContent>
-                            <w:p>
-                              <w:pPr>
-                                <w:pStyle w:val="Normalwebb"/>
-                                <w:spacing w:before="0" w:beforeAutospacing="0" w:after="200" w:afterAutospacing="0" w:line="276" w:lineRule="auto"/>
-                                <w:jc w:val="center"/>
-                                <w:rPr>
-                                  <w:rFonts w:ascii="Calibri" w:eastAsia="Calibri" w:hAnsi="Calibri"/>
-                                  <w:sz w:val="16"/>
-                                  <w:szCs w:val="16"/>
-                                </w:rPr>
-                              </w:pPr>
-                              <w:r>
-                                <w:rPr>
-                                  <w:rFonts w:ascii="Calibri" w:eastAsia="Calibri" w:hAnsi="Calibri"/>
-                                  <w:sz w:val="16"/>
-                                  <w:szCs w:val="16"/>
-                                </w:rPr>
-                                <w:t>Tävlingstillfälle</w:t>
-                              </w:r>
-                              <w:r>
-                                <w:rPr>
-                                  <w:rFonts w:ascii="Calibri" w:eastAsia="Calibri" w:hAnsi="Calibri"/>
-                                  <w:sz w:val="16"/>
-                                  <w:szCs w:val="16"/>
-                                </w:rPr>
-                                <w:br/>
-                                <w:t>skapas</w:t>
-                              </w:r>
-                            </w:p>
-                          </w:txbxContent>
-                        </wps:txbx>
-                        <wps:bodyPr rot="0" vert="horz" wrap="square" lIns="0" tIns="0" rIns="0" bIns="0" anchor="t" anchorCtr="0">
-                          <a:noAutofit/>
-                        </wps:bodyPr>
-                      </wps:wsp>
-                      <wps:wsp>
-                        <wps:cNvPr id="259" name="Ellips 259"/>
-                        <wps:cNvSpPr/>
-                        <wps:spPr>
-                          <a:xfrm>
-                            <a:off x="2219807" y="1863833"/>
-                            <a:ext cx="887105" cy="285578"/>
-                          </a:xfrm>
-                          <a:prstGeom prst="ellipse">
-                            <a:avLst/>
-                          </a:prstGeom>
-                          <a:solidFill>
-                            <a:schemeClr val="bg1"/>
-                          </a:solidFill>
-                          <a:ln w="6350">
-                            <a:solidFill>
-                              <a:schemeClr val="tx1"/>
-                            </a:solidFill>
-                          </a:ln>
-                        </wps:spPr>
-                        <wps:style>
-                          <a:lnRef idx="2">
-                            <a:schemeClr val="accent1">
-                              <a:shade val="50000"/>
-                            </a:schemeClr>
-                          </a:lnRef>
-                          <a:fillRef idx="1">
-                            <a:schemeClr val="accent1"/>
-                          </a:fillRef>
-                          <a:effectRef idx="0">
-                            <a:schemeClr val="accent1"/>
-                          </a:effectRef>
-                          <a:fontRef idx="minor">
-                            <a:schemeClr val="lt1"/>
-                          </a:fontRef>
-                        </wps:style>
-                        <wps:txbx>
-                          <w:txbxContent>
-                            <w:p>
-                              <w:pPr>
-                                <w:pStyle w:val="Normalwebb"/>
-                                <w:spacing w:before="0" w:beforeAutospacing="0" w:after="200" w:afterAutospacing="0" w:line="276" w:lineRule="auto"/>
-                              </w:pPr>
-                              <w:r>
-                                <w:rPr>
-                                  <w:rFonts w:eastAsia="Times New Roman"/>
-                                  <w:sz w:val="22"/>
-                                  <w:szCs w:val="22"/>
-                                </w:rPr>
-                                <w:t> </w:t>
-                              </w:r>
-                            </w:p>
-                          </w:txbxContent>
-                        </wps:txbx>
-                        <wps:bodyPr rot="0" spcFirstLastPara="0" vert="horz" wrap="square" lIns="91440" tIns="45720" rIns="91440" bIns="45720" numCol="1" spcCol="0" rtlCol="0" fromWordArt="0" anchor="ctr" anchorCtr="0" forceAA="0" compatLnSpc="1">
-                          <a:prstTxWarp prst="textNoShape">
-                            <a:avLst/>
-                          </a:prstTxWarp>
-                          <a:noAutofit/>
-                        </wps:bodyPr>
-                      </wps:wsp>
-                      <wps:wsp>
-                        <wps:cNvPr id="260" name="Rak 260"/>
-                        <wps:cNvCnPr/>
-                        <wps:spPr>
-                          <a:xfrm flipV="1">
-                            <a:off x="2018746" y="2103301"/>
-                            <a:ext cx="220009" cy="71285"/>
-                          </a:xfrm>
-                          <a:prstGeom prst="line">
-                            <a:avLst/>
-                          </a:prstGeom>
-                          <a:ln w="6350">
-                            <a:solidFill>
-                              <a:schemeClr val="tx1"/>
-                            </a:solidFill>
-                            <a:tailEnd type="triangle"/>
-                          </a:ln>
-                        </wps:spPr>
-                        <wps:style>
-                          <a:lnRef idx="1">
-                            <a:schemeClr val="accent1"/>
-                          </a:lnRef>
-                          <a:fillRef idx="0">
-                            <a:schemeClr val="accent1"/>
-                          </a:fillRef>
-                          <a:effectRef idx="0">
-                            <a:schemeClr val="accent1"/>
-                          </a:effectRef>
-                          <a:fontRef idx="minor">
-                            <a:schemeClr val="tx1"/>
-                          </a:fontRef>
-                        </wps:style>
-                        <wps:bodyPr/>
-                      </wps:wsp>
-                      <wps:wsp>
                         <wps:cNvPr id="261" name="Textruta 2"/>
                         <wps:cNvSpPr txBox="1">
                           <a:spLocks noChangeArrowheads="1"/>
                         </wps:cNvSpPr>
                         <wps:spPr bwMode="auto">
                           <a:xfrm>
-                            <a:off x="2292535" y="1940839"/>
-                            <a:ext cx="790922" cy="188597"/>
+                            <a:off x="2282574" y="1619928"/>
+                            <a:ext cx="822454" cy="188597"/>
                           </a:xfrm>
                           <a:prstGeom prst="rect">
                             <a:avLst/>
@@ -12356,7 +11872,7 @@
                                   <w:sz w:val="16"/>
                                   <w:szCs w:val="16"/>
                                 </w:rPr>
-                                <w:t>Uppgifter saknas</w:t>
+                                <w:t>Validerar uppgifter</w:t>
                               </w:r>
                             </w:p>
                           </w:txbxContent>
@@ -12368,13 +11884,12 @@
                       <wps:wsp>
                         <wps:cNvPr id="262" name="Rak 262"/>
                         <wps:cNvCnPr>
-                          <a:stCxn id="168" idx="6"/>
                           <a:endCxn id="257" idx="2"/>
                         </wps:cNvCnPr>
                         <wps:spPr>
                           <a:xfrm>
-                            <a:off x="2013044" y="1177066"/>
-                            <a:ext cx="212062" cy="46416"/>
+                            <a:off x="2018873" y="1223340"/>
+                            <a:ext cx="206233" cy="142"/>
                           </a:xfrm>
                           <a:prstGeom prst="line">
                             <a:avLst/>
@@ -12409,8 +11924,8 @@
                         </wps:cNvSpPr>
                         <wps:spPr bwMode="auto">
                           <a:xfrm>
-                            <a:off x="1055727" y="463961"/>
-                            <a:ext cx="940435" cy="450323"/>
+                            <a:off x="1096429" y="538898"/>
+                            <a:ext cx="968480" cy="300440"/>
                           </a:xfrm>
                           <a:prstGeom prst="rect">
                             <a:avLst/>
@@ -12437,7 +11952,7 @@
                                   <w:sz w:val="16"/>
                                   <w:szCs w:val="16"/>
                                 </w:rPr>
-                                <w:t>Navigerar till</w:t>
+                                <w:t xml:space="preserve">Navigerar till </w:t>
                               </w:r>
                               <w:r>
                                 <w:rPr>
@@ -12445,8 +11960,23 @@
                                   <w:sz w:val="16"/>
                                   <w:szCs w:val="16"/>
                                 </w:rPr>
-                                <w:br/>
-                                <w:t>”Planera säsongens tävlingar”</w:t>
+                                <w:t>”</w:t>
+                              </w:r>
+                              <w:r>
+                                <w:rPr>
+                                  <w:rFonts w:ascii="Calibri" w:eastAsia="Calibri" w:hAnsi="Calibri"/>
+                                  <w:sz w:val="16"/>
+                                  <w:szCs w:val="16"/>
+                                </w:rPr>
+                                <w:t>Återställ inloggningsuppgifter</w:t>
+                              </w:r>
+                              <w:r>
+                                <w:rPr>
+                                  <w:rFonts w:ascii="Calibri" w:eastAsia="Calibri" w:hAnsi="Calibri"/>
+                                  <w:sz w:val="16"/>
+                                  <w:szCs w:val="16"/>
+                                </w:rPr>
+                                <w:t>”</w:t>
                               </w:r>
                             </w:p>
                           </w:txbxContent>
@@ -12462,8 +11992,8 @@
                         </wps:cNvCnPr>
                         <wps:spPr>
                           <a:xfrm flipV="1">
-                            <a:off x="654591" y="662992"/>
-                            <a:ext cx="357923" cy="1345855"/>
+                            <a:off x="654516" y="662914"/>
+                            <a:ext cx="357882" cy="1345700"/>
                           </a:xfrm>
                           <a:prstGeom prst="line">
                             <a:avLst/>
@@ -12497,8 +12027,8 @@
                         </wps:cNvSpPr>
                         <wps:spPr bwMode="auto">
                           <a:xfrm>
-                            <a:off x="54592" y="2103546"/>
-                            <a:ext cx="600352" cy="149225"/>
+                            <a:off x="109178" y="2103301"/>
+                            <a:ext cx="484501" cy="149225"/>
                           </a:xfrm>
                           <a:prstGeom prst="rect">
                             <a:avLst/>
@@ -12603,13 +12133,11 @@
                       </wps:wsp>
                       <wps:wsp>
                         <wps:cNvPr id="268" name="Rak 268"/>
-                        <wps:cNvCnPr>
-                          <a:stCxn id="259" idx="2"/>
-                        </wps:cNvCnPr>
+                        <wps:cNvCnPr/>
                         <wps:spPr>
-                          <a:xfrm flipH="1" flipV="1">
-                            <a:off x="2018977" y="1787649"/>
-                            <a:ext cx="200830" cy="218973"/>
+                          <a:xfrm flipH="1">
+                            <a:off x="2097049" y="1594068"/>
+                            <a:ext cx="141450" cy="0"/>
                           </a:xfrm>
                           <a:prstGeom prst="line">
                             <a:avLst/>
@@ -12644,8 +12172,181 @@
                         </wps:cNvSpPr>
                         <wps:spPr bwMode="auto">
                           <a:xfrm>
-                            <a:off x="2329304" y="2274226"/>
-                            <a:ext cx="790922" cy="188597"/>
+                            <a:off x="2328503" y="2026858"/>
+                            <a:ext cx="790922" cy="422916"/>
+                          </a:xfrm>
+                          <a:prstGeom prst="rect">
+                            <a:avLst/>
+                          </a:prstGeom>
+                          <a:noFill/>
+                          <a:ln w="9525">
+                            <a:noFill/>
+                            <a:miter lim="800000"/>
+                            <a:headEnd/>
+                            <a:tailEnd/>
+                          </a:ln>
+                        </wps:spPr>
+                        <wps:txbx>
+                          <w:txbxContent>
+                            <w:p>
+                              <w:pPr>
+                                <w:pStyle w:val="Normalwebb"/>
+                                <w:spacing w:before="0" w:beforeAutospacing="0" w:after="200" w:afterAutospacing="0" w:line="276" w:lineRule="auto"/>
+                              </w:pPr>
+                              <w:r>
+                                <w:rPr>
+                                  <w:rFonts w:ascii="Calibri" w:eastAsia="Calibri" w:hAnsi="Calibri"/>
+                                  <w:sz w:val="16"/>
+                                  <w:szCs w:val="16"/>
+                                </w:rPr>
+                                <w:t>Bekräftelselänk skickas till e-post eller mobiltelefon</w:t>
+                              </w:r>
+                            </w:p>
+                          </w:txbxContent>
+                        </wps:txbx>
+                        <wps:bodyPr rot="0" vert="horz" wrap="square" lIns="0" tIns="0" rIns="0" bIns="0" anchor="t" anchorCtr="0">
+                          <a:noAutofit/>
+                        </wps:bodyPr>
+                      </wps:wsp>
+                      <wps:wsp>
+                        <wps:cNvPr id="270" name="Rak 270"/>
+                        <wps:cNvCnPr>
+                          <a:endCxn id="166" idx="1"/>
+                        </wps:cNvCnPr>
+                        <wps:spPr>
+                          <a:xfrm>
+                            <a:off x="3234692" y="2825086"/>
+                            <a:ext cx="452785" cy="211136"/>
+                          </a:xfrm>
+                          <a:prstGeom prst="line">
+                            <a:avLst/>
+                          </a:prstGeom>
+                          <a:ln w="6350">
+                            <a:solidFill>
+                              <a:schemeClr val="tx1"/>
+                            </a:solidFill>
+                          </a:ln>
+                        </wps:spPr>
+                        <wps:style>
+                          <a:lnRef idx="1">
+                            <a:schemeClr val="accent1"/>
+                          </a:lnRef>
+                          <a:fillRef idx="0">
+                            <a:schemeClr val="accent1"/>
+                          </a:fillRef>
+                          <a:effectRef idx="0">
+                            <a:schemeClr val="accent1"/>
+                          </a:effectRef>
+                          <a:fontRef idx="minor">
+                            <a:schemeClr val="tx1"/>
+                          </a:fontRef>
+                        </wps:style>
+                        <wps:bodyPr/>
+                      </wps:wsp>
+                      <wps:wsp>
+                        <wps:cNvPr id="273" name="Rak 273"/>
+                        <wps:cNvCnPr>
+                          <a:endCxn id="187" idx="6"/>
+                        </wps:cNvCnPr>
+                        <wps:spPr>
+                          <a:xfrm flipH="1" flipV="1">
+                            <a:off x="2019104" y="2594260"/>
+                            <a:ext cx="171362" cy="94035"/>
+                          </a:xfrm>
+                          <a:prstGeom prst="line">
+                            <a:avLst/>
+                          </a:prstGeom>
+                          <a:ln w="6350">
+                            <a:solidFill>
+                              <a:schemeClr val="tx1"/>
+                            </a:solidFill>
+                            <a:headEnd type="triangle"/>
+                          </a:ln>
+                        </wps:spPr>
+                        <wps:style>
+                          <a:lnRef idx="1">
+                            <a:schemeClr val="accent1"/>
+                          </a:lnRef>
+                          <a:fillRef idx="0">
+                            <a:schemeClr val="accent1"/>
+                          </a:fillRef>
+                          <a:effectRef idx="0">
+                            <a:schemeClr val="accent1"/>
+                          </a:effectRef>
+                          <a:fontRef idx="minor">
+                            <a:schemeClr val="tx1"/>
+                          </a:fontRef>
+                        </wps:style>
+                        <wps:bodyPr/>
+                      </wps:wsp>
+                      <wps:wsp>
+                        <wps:cNvPr id="274" name="Ellips 274"/>
+                        <wps:cNvSpPr/>
+                        <wps:spPr>
+                          <a:xfrm>
+                            <a:off x="920695" y="3778732"/>
+                            <a:ext cx="1097899" cy="390661"/>
+                          </a:xfrm>
+                          <a:prstGeom prst="ellipse">
+                            <a:avLst/>
+                          </a:prstGeom>
+                          <a:solidFill>
+                            <a:schemeClr val="bg1"/>
+                          </a:solidFill>
+                          <a:ln w="6350">
+                            <a:solidFill>
+                              <a:schemeClr val="tx1"/>
+                            </a:solidFill>
+                          </a:ln>
+                        </wps:spPr>
+                        <wps:style>
+                          <a:lnRef idx="2">
+                            <a:schemeClr val="accent1">
+                              <a:shade val="50000"/>
+                            </a:schemeClr>
+                          </a:lnRef>
+                          <a:fillRef idx="1">
+                            <a:schemeClr val="accent1"/>
+                          </a:fillRef>
+                          <a:effectRef idx="0">
+                            <a:schemeClr val="accent1"/>
+                          </a:effectRef>
+                          <a:fontRef idx="minor">
+                            <a:schemeClr val="lt1"/>
+                          </a:fontRef>
+                        </wps:style>
+                        <wps:txbx>
+                          <w:txbxContent>
+                            <w:p>
+                              <w:pPr>
+                                <w:pStyle w:val="Normalwebb"/>
+                                <w:spacing w:before="0" w:beforeAutospacing="0" w:after="200" w:afterAutospacing="0" w:line="276" w:lineRule="auto"/>
+                              </w:pPr>
+                              <w:r>
+                                <w:rPr>
+                                  <w:rFonts w:eastAsia="Times New Roman"/>
+                                </w:rPr>
+                                <w:t> </w:t>
+                              </w:r>
+                            </w:p>
+                          </w:txbxContent>
+                        </wps:txbx>
+                        <wps:bodyPr rot="0" spcFirstLastPara="0" vert="horz" wrap="square" lIns="91440" tIns="45720" rIns="91440" bIns="45720" numCol="1" spcCol="0" rtlCol="0" fromWordArt="0" anchor="ctr" anchorCtr="0" forceAA="0" compatLnSpc="1">
+                          <a:prstTxWarp prst="textNoShape">
+                            <a:avLst/>
+                          </a:prstTxWarp>
+                          <a:noAutofit/>
+                        </wps:bodyPr>
+                      </wps:wsp>
+                      <wps:wsp>
+                        <wps:cNvPr id="275" name="Textruta 2"/>
+                        <wps:cNvSpPr txBox="1">
+                          <a:spLocks noChangeArrowheads="1"/>
+                        </wps:cNvSpPr>
+                        <wps:spPr bwMode="auto">
+                          <a:xfrm>
+                            <a:off x="1019426" y="3837628"/>
+                            <a:ext cx="939800" cy="331752"/>
                           </a:xfrm>
                           <a:prstGeom prst="rect">
                             <a:avLst/>
@@ -12672,7 +12373,23 @@
                                   <w:sz w:val="16"/>
                                   <w:szCs w:val="16"/>
                                 </w:rPr>
-                                <w:t>Deltävling skapas</w:t>
+                                <w:t xml:space="preserve">Klickar aldrig på </w:t>
+                              </w:r>
+                              <w:r>
+                                <w:rPr>
+                                  <w:rFonts w:ascii="Calibri" w:eastAsia="Calibri" w:hAnsi="Calibri"/>
+                                  <w:sz w:val="16"/>
+                                  <w:szCs w:val="16"/>
+                                </w:rPr>
+                                <w:t>bekräftelse</w:t>
+                              </w:r>
+                              <w:r>
+                                <w:rPr>
+                                  <w:rFonts w:ascii="Calibri" w:eastAsia="Calibri" w:hAnsi="Calibri"/>
+                                  <w:sz w:val="16"/>
+                                  <w:szCs w:val="16"/>
+                                </w:rPr>
+                                <w:t>länken</w:t>
                               </w:r>
                             </w:p>
                           </w:txbxContent>
@@ -12682,374 +12399,11 @@
                         </wps:bodyPr>
                       </wps:wsp>
                       <wps:wsp>
-                        <wps:cNvPr id="270" name="Rak 270"/>
-                        <wps:cNvCnPr>
-                          <a:endCxn id="166" idx="1"/>
-                        </wps:cNvCnPr>
-                        <wps:spPr>
-                          <a:xfrm>
-                            <a:off x="3234692" y="2825086"/>
-                            <a:ext cx="452785" cy="211136"/>
-                          </a:xfrm>
-                          <a:prstGeom prst="line">
-                            <a:avLst/>
-                          </a:prstGeom>
-                          <a:ln w="6350">
-                            <a:solidFill>
-                              <a:schemeClr val="tx1"/>
-                            </a:solidFill>
-                          </a:ln>
-                        </wps:spPr>
-                        <wps:style>
-                          <a:lnRef idx="1">
-                            <a:schemeClr val="accent1"/>
-                          </a:lnRef>
-                          <a:fillRef idx="0">
-                            <a:schemeClr val="accent1"/>
-                          </a:fillRef>
-                          <a:effectRef idx="0">
-                            <a:schemeClr val="accent1"/>
-                          </a:effectRef>
-                          <a:fontRef idx="minor">
-                            <a:schemeClr val="tx1"/>
-                          </a:fontRef>
-                        </wps:style>
-                        <wps:bodyPr/>
-                      </wps:wsp>
-                      <wps:wsp>
-                        <wps:cNvPr id="271" name="Ellips 271"/>
-                        <wps:cNvSpPr/>
-                        <wps:spPr>
-                          <a:xfrm>
-                            <a:off x="920906" y="3103401"/>
-                            <a:ext cx="1176142" cy="538650"/>
-                          </a:xfrm>
-                          <a:prstGeom prst="ellipse">
-                            <a:avLst/>
-                          </a:prstGeom>
-                          <a:solidFill>
-                            <a:schemeClr val="bg1"/>
-                          </a:solidFill>
-                          <a:ln w="6350">
-                            <a:solidFill>
-                              <a:schemeClr val="tx1"/>
-                            </a:solidFill>
-                          </a:ln>
-                        </wps:spPr>
-                        <wps:style>
-                          <a:lnRef idx="2">
-                            <a:schemeClr val="accent1">
-                              <a:shade val="50000"/>
-                            </a:schemeClr>
-                          </a:lnRef>
-                          <a:fillRef idx="1">
-                            <a:schemeClr val="accent1"/>
-                          </a:fillRef>
-                          <a:effectRef idx="0">
-                            <a:schemeClr val="accent1"/>
-                          </a:effectRef>
-                          <a:fontRef idx="minor">
-                            <a:schemeClr val="lt1"/>
-                          </a:fontRef>
-                        </wps:style>
-                        <wps:txbx>
-                          <w:txbxContent>
-                            <w:p>
-                              <w:pPr>
-                                <w:pStyle w:val="Normalwebb"/>
-                                <w:spacing w:before="0" w:beforeAutospacing="0" w:after="200" w:afterAutospacing="0" w:line="276" w:lineRule="auto"/>
-                              </w:pPr>
-                              <w:r>
-                                <w:rPr>
-                                  <w:rFonts w:eastAsia="Times New Roman"/>
-                                </w:rPr>
-                                <w:t> </w:t>
-                              </w:r>
-                            </w:p>
-                          </w:txbxContent>
-                        </wps:txbx>
-                        <wps:bodyPr rot="0" spcFirstLastPara="0" vert="horz" wrap="square" lIns="91440" tIns="45720" rIns="91440" bIns="45720" numCol="1" spcCol="0" rtlCol="0" fromWordArt="0" anchor="ctr" anchorCtr="0" forceAA="0" compatLnSpc="1">
-                          <a:prstTxWarp prst="textNoShape">
-                            <a:avLst/>
-                          </a:prstTxWarp>
-                          <a:noAutofit/>
-                        </wps:bodyPr>
-                      </wps:wsp>
-                      <wps:wsp>
-                        <wps:cNvPr id="272" name="Textruta 2"/>
-                        <wps:cNvSpPr txBox="1">
-                          <a:spLocks noChangeArrowheads="1"/>
-                        </wps:cNvSpPr>
-                        <wps:spPr bwMode="auto">
-                          <a:xfrm>
-                            <a:off x="1040620" y="3175307"/>
-                            <a:ext cx="940435" cy="454997"/>
-                          </a:xfrm>
-                          <a:prstGeom prst="rect">
-                            <a:avLst/>
-                          </a:prstGeom>
-                          <a:noFill/>
-                          <a:ln w="9525">
-                            <a:noFill/>
-                            <a:miter lim="800000"/>
-                            <a:headEnd/>
-                            <a:tailEnd/>
-                          </a:ln>
-                        </wps:spPr>
-                        <wps:txbx>
-                          <w:txbxContent>
-                            <w:p>
-                              <w:pPr>
-                                <w:pStyle w:val="Normalwebb"/>
-                                <w:spacing w:before="0" w:beforeAutospacing="0" w:after="200" w:afterAutospacing="0" w:line="276" w:lineRule="auto"/>
-                                <w:jc w:val="center"/>
-                              </w:pPr>
-                              <w:r>
-                                <w:rPr>
-                                  <w:rFonts w:ascii="Calibri" w:eastAsia="Calibri" w:hAnsi="Calibri"/>
-                                  <w:sz w:val="16"/>
-                                  <w:szCs w:val="16"/>
-                                </w:rPr>
-                                <w:t xml:space="preserve">Klickar på länken för att visa att </w:t>
-                              </w:r>
-                              <w:proofErr w:type="spellStart"/>
-                              <w:r>
-                                <w:rPr>
-                                  <w:rFonts w:ascii="Calibri" w:eastAsia="Calibri" w:hAnsi="Calibri"/>
-                                  <w:sz w:val="16"/>
-                                  <w:szCs w:val="16"/>
-                                </w:rPr>
-                                <w:t>infot</w:t>
-                              </w:r>
-                              <w:proofErr w:type="spellEnd"/>
-                              <w:r>
-                                <w:rPr>
-                                  <w:rFonts w:ascii="Calibri" w:eastAsia="Calibri" w:hAnsi="Calibri"/>
-                                  <w:sz w:val="16"/>
-                                  <w:szCs w:val="16"/>
-                                </w:rPr>
-                                <w:t xml:space="preserve"> tagits del av</w:t>
-                              </w:r>
-                            </w:p>
-                          </w:txbxContent>
-                        </wps:txbx>
-                        <wps:bodyPr rot="0" vert="horz" wrap="square" lIns="0" tIns="0" rIns="0" bIns="0" anchor="t" anchorCtr="0">
-                          <a:noAutofit/>
-                        </wps:bodyPr>
-                      </wps:wsp>
-                      <wps:wsp>
-                        <wps:cNvPr id="273" name="Rak 273"/>
-                        <wps:cNvCnPr>
-                          <a:endCxn id="183" idx="2"/>
-                        </wps:cNvCnPr>
-                        <wps:spPr>
-                          <a:xfrm flipV="1">
-                            <a:off x="592010" y="2813313"/>
-                            <a:ext cx="1559496" cy="341940"/>
-                          </a:xfrm>
-                          <a:prstGeom prst="line">
-                            <a:avLst/>
-                          </a:prstGeom>
-                          <a:ln w="6350">
-                            <a:solidFill>
-                              <a:schemeClr val="tx1"/>
-                            </a:solidFill>
-                            <a:headEnd type="triangle"/>
-                          </a:ln>
-                        </wps:spPr>
-                        <wps:style>
-                          <a:lnRef idx="1">
-                            <a:schemeClr val="accent1"/>
-                          </a:lnRef>
-                          <a:fillRef idx="0">
-                            <a:schemeClr val="accent1"/>
-                          </a:fillRef>
-                          <a:effectRef idx="0">
-                            <a:schemeClr val="accent1"/>
-                          </a:effectRef>
-                          <a:fontRef idx="minor">
-                            <a:schemeClr val="tx1"/>
-                          </a:fontRef>
-                        </wps:style>
-                        <wps:bodyPr/>
-                      </wps:wsp>
-                      <wps:wsp>
-                        <wps:cNvPr id="274" name="Ellips 274"/>
-                        <wps:cNvSpPr/>
-                        <wps:spPr>
-                          <a:xfrm>
-                            <a:off x="920695" y="3662724"/>
-                            <a:ext cx="1097899" cy="390661"/>
-                          </a:xfrm>
-                          <a:prstGeom prst="ellipse">
-                            <a:avLst/>
-                          </a:prstGeom>
-                          <a:solidFill>
-                            <a:schemeClr val="bg1"/>
-                          </a:solidFill>
-                          <a:ln w="6350">
-                            <a:solidFill>
-                              <a:schemeClr val="tx1"/>
-                            </a:solidFill>
-                          </a:ln>
-                        </wps:spPr>
-                        <wps:style>
-                          <a:lnRef idx="2">
-                            <a:schemeClr val="accent1">
-                              <a:shade val="50000"/>
-                            </a:schemeClr>
-                          </a:lnRef>
-                          <a:fillRef idx="1">
-                            <a:schemeClr val="accent1"/>
-                          </a:fillRef>
-                          <a:effectRef idx="0">
-                            <a:schemeClr val="accent1"/>
-                          </a:effectRef>
-                          <a:fontRef idx="minor">
-                            <a:schemeClr val="lt1"/>
-                          </a:fontRef>
-                        </wps:style>
-                        <wps:txbx>
-                          <w:txbxContent>
-                            <w:p>
-                              <w:pPr>
-                                <w:pStyle w:val="Normalwebb"/>
-                                <w:spacing w:before="0" w:beforeAutospacing="0" w:after="200" w:afterAutospacing="0" w:line="276" w:lineRule="auto"/>
-                              </w:pPr>
-                              <w:r>
-                                <w:rPr>
-                                  <w:rFonts w:eastAsia="Times New Roman"/>
-                                </w:rPr>
-                                <w:t> </w:t>
-                              </w:r>
-                            </w:p>
-                          </w:txbxContent>
-                        </wps:txbx>
-                        <wps:bodyPr rot="0" spcFirstLastPara="0" vert="horz" wrap="square" lIns="91440" tIns="45720" rIns="91440" bIns="45720" numCol="1" spcCol="0" rtlCol="0" fromWordArt="0" anchor="ctr" anchorCtr="0" forceAA="0" compatLnSpc="1">
-                          <a:prstTxWarp prst="textNoShape">
-                            <a:avLst/>
-                          </a:prstTxWarp>
-                          <a:noAutofit/>
-                        </wps:bodyPr>
-                      </wps:wsp>
-                      <wps:wsp>
-                        <wps:cNvPr id="275" name="Textruta 2"/>
-                        <wps:cNvSpPr txBox="1">
-                          <a:spLocks noChangeArrowheads="1"/>
-                        </wps:cNvSpPr>
-                        <wps:spPr bwMode="auto">
-                          <a:xfrm>
-                            <a:off x="1026250" y="3727985"/>
-                            <a:ext cx="939800" cy="331752"/>
-                          </a:xfrm>
-                          <a:prstGeom prst="rect">
-                            <a:avLst/>
-                          </a:prstGeom>
-                          <a:noFill/>
-                          <a:ln w="9525">
-                            <a:noFill/>
-                            <a:miter lim="800000"/>
-                            <a:headEnd/>
-                            <a:tailEnd/>
-                          </a:ln>
-                        </wps:spPr>
-                        <wps:txbx>
-                          <w:txbxContent>
-                            <w:p>
-                              <w:pPr>
-                                <w:pStyle w:val="Normalwebb"/>
-                                <w:spacing w:before="0" w:beforeAutospacing="0" w:after="200" w:afterAutospacing="0" w:line="276" w:lineRule="auto"/>
-                                <w:jc w:val="center"/>
-                              </w:pPr>
-                              <w:r>
-                                <w:rPr>
-                                  <w:rFonts w:ascii="Calibri" w:eastAsia="Calibri" w:hAnsi="Calibri"/>
-                                  <w:sz w:val="16"/>
-                                  <w:szCs w:val="16"/>
-                                </w:rPr>
-                                <w:t>Klickar aldrig på länken</w:t>
-                              </w:r>
-                            </w:p>
-                          </w:txbxContent>
-                        </wps:txbx>
-                        <wps:bodyPr rot="0" vert="horz" wrap="square" lIns="0" tIns="0" rIns="0" bIns="0" anchor="t" anchorCtr="0">
-                          <a:noAutofit/>
-                        </wps:bodyPr>
-                      </wps:wsp>
-                      <wps:wsp>
-                        <wps:cNvPr id="276" name="Rak 276"/>
-                        <wps:cNvCnPr>
-                          <a:endCxn id="271" idx="2"/>
-                        </wps:cNvCnPr>
-                        <wps:spPr>
-                          <a:xfrm>
-                            <a:off x="592078" y="3261056"/>
-                            <a:ext cx="328828" cy="111670"/>
-                          </a:xfrm>
-                          <a:prstGeom prst="line">
-                            <a:avLst/>
-                          </a:prstGeom>
-                          <a:ln w="6350">
-                            <a:solidFill>
-                              <a:schemeClr val="tx1"/>
-                            </a:solidFill>
-                          </a:ln>
-                        </wps:spPr>
-                        <wps:style>
-                          <a:lnRef idx="1">
-                            <a:schemeClr val="accent1"/>
-                          </a:lnRef>
-                          <a:fillRef idx="0">
-                            <a:schemeClr val="accent1"/>
-                          </a:fillRef>
-                          <a:effectRef idx="0">
-                            <a:schemeClr val="accent1"/>
-                          </a:effectRef>
-                          <a:fontRef idx="minor">
-                            <a:schemeClr val="tx1"/>
-                          </a:fontRef>
-                        </wps:style>
-                        <wps:bodyPr/>
-                      </wps:wsp>
-                      <wps:wsp>
-                        <wps:cNvPr id="277" name="Rak 277"/>
-                        <wps:cNvCnPr/>
-                        <wps:spPr>
-                          <a:xfrm>
-                            <a:off x="592146" y="3260675"/>
-                            <a:ext cx="328654" cy="578478"/>
-                          </a:xfrm>
-                          <a:prstGeom prst="line">
-                            <a:avLst/>
-                          </a:prstGeom>
-                          <a:ln w="6350">
-                            <a:solidFill>
-                              <a:schemeClr val="tx1"/>
-                            </a:solidFill>
-                          </a:ln>
-                        </wps:spPr>
-                        <wps:style>
-                          <a:lnRef idx="1">
-                            <a:schemeClr val="accent1"/>
-                          </a:lnRef>
-                          <a:fillRef idx="0">
-                            <a:schemeClr val="accent1"/>
-                          </a:fillRef>
-                          <a:effectRef idx="0">
-                            <a:schemeClr val="accent1"/>
-                          </a:effectRef>
-                          <a:fontRef idx="minor">
-                            <a:schemeClr val="tx1"/>
-                          </a:fontRef>
-                        </wps:style>
-                        <wps:bodyPr/>
-                      </wps:wsp>
-                      <wps:wsp>
                         <wps:cNvPr id="278" name="Ellips 278"/>
                         <wps:cNvSpPr/>
                         <wps:spPr>
                           <a:xfrm>
-                            <a:off x="2299283" y="3259201"/>
+                            <a:off x="2319817" y="3710470"/>
                             <a:ext cx="1043088" cy="579123"/>
                           </a:xfrm>
                           <a:prstGeom prst="ellipse">
@@ -13112,8 +12466,8 @@
                         </wps:cNvSpPr>
                         <wps:spPr bwMode="auto">
                           <a:xfrm>
-                            <a:off x="2376229" y="3335262"/>
-                            <a:ext cx="906056" cy="608552"/>
+                            <a:off x="2402980" y="3807311"/>
+                            <a:ext cx="906056" cy="403764"/>
                           </a:xfrm>
                           <a:prstGeom prst="rect">
                             <a:avLst/>
@@ -13145,7 +12499,7 @@
                                   <w:sz w:val="16"/>
                                   <w:szCs w:val="16"/>
                                 </w:rPr>
-                                <w:t>Administratören underrättas genom e-post/sms</w:t>
+                                <w:t>Gör länken obrukbar och återställnings-förfrågan tas bort</w:t>
                               </w:r>
                             </w:p>
                           </w:txbxContent>
@@ -13162,8 +12516,8 @@
                         </wps:cNvCnPr>
                         <wps:spPr>
                           <a:xfrm flipV="1">
-                            <a:off x="3342371" y="3036222"/>
-                            <a:ext cx="345106" cy="512541"/>
+                            <a:off x="3362905" y="3036222"/>
+                            <a:ext cx="324572" cy="963810"/>
                           </a:xfrm>
                           <a:prstGeom prst="line">
                             <a:avLst/>
@@ -13192,18 +12546,15 @@
                       </wps:wsp>
                       <wps:wsp>
                         <wps:cNvPr id="281" name="Kurva 281"/>
-                        <wps:cNvCnPr>
-                          <a:stCxn id="278" idx="1"/>
-                          <a:endCxn id="265" idx="2"/>
-                        </wps:cNvCnPr>
+                        <wps:cNvCnPr/>
                         <wps:spPr>
-                          <a:xfrm rot="16200000" flipV="1">
-                            <a:off x="857784" y="1749756"/>
-                            <a:ext cx="1091241" cy="2097272"/>
+                          <a:xfrm rot="10800000">
+                            <a:off x="339792" y="2331482"/>
+                            <a:ext cx="1787916" cy="1045555"/>
                           </a:xfrm>
                           <a:prstGeom prst="curvedConnector3">
                             <a:avLst>
-                              <a:gd name="adj1" fmla="val 40605"/>
+                              <a:gd name="adj1" fmla="val 99990"/>
                             </a:avLst>
                           </a:prstGeom>
                           <a:ln w="6350">
@@ -13231,11 +12582,13 @@
                       </wps:wsp>
                       <wps:wsp>
                         <wps:cNvPr id="282" name="Rak 282"/>
-                        <wps:cNvCnPr/>
+                        <wps:cNvCnPr>
+                          <a:endCxn id="278" idx="2"/>
+                        </wps:cNvCnPr>
                         <wps:spPr>
-                          <a:xfrm flipV="1">
-                            <a:off x="2024318" y="3662297"/>
-                            <a:ext cx="304719" cy="180325"/>
+                          <a:xfrm>
+                            <a:off x="2018873" y="3999571"/>
+                            <a:ext cx="300944" cy="461"/>
                           </a:xfrm>
                           <a:prstGeom prst="line">
                             <a:avLst/>
@@ -13245,6 +12598,294 @@
                               <a:schemeClr val="tx1"/>
                             </a:solidFill>
                             <a:tailEnd type="triangle"/>
+                          </a:ln>
+                        </wps:spPr>
+                        <wps:style>
+                          <a:lnRef idx="1">
+                            <a:schemeClr val="accent1"/>
+                          </a:lnRef>
+                          <a:fillRef idx="0">
+                            <a:schemeClr val="accent1"/>
+                          </a:fillRef>
+                          <a:effectRef idx="0">
+                            <a:schemeClr val="accent1"/>
+                          </a:effectRef>
+                          <a:fontRef idx="minor">
+                            <a:schemeClr val="tx1"/>
+                          </a:fontRef>
+                        </wps:style>
+                        <wps:bodyPr/>
+                      </wps:wsp>
+                      <wps:wsp>
+                        <wps:cNvPr id="221" name="Rak 221"/>
+                        <wps:cNvCnPr>
+                          <a:stCxn id="257" idx="1"/>
+                        </wps:cNvCnPr>
+                        <wps:spPr>
+                          <a:xfrm flipH="1" flipV="1">
+                            <a:off x="1965600" y="1069302"/>
+                            <a:ext cx="389420" cy="7128"/>
+                          </a:xfrm>
+                          <a:prstGeom prst="line">
+                            <a:avLst/>
+                          </a:prstGeom>
+                          <a:ln w="6350">
+                            <a:solidFill>
+                              <a:schemeClr val="tx1"/>
+                            </a:solidFill>
+                            <a:tailEnd type="triangle"/>
+                          </a:ln>
+                        </wps:spPr>
+                        <wps:style>
+                          <a:lnRef idx="1">
+                            <a:schemeClr val="accent1"/>
+                          </a:lnRef>
+                          <a:fillRef idx="0">
+                            <a:schemeClr val="accent1"/>
+                          </a:fillRef>
+                          <a:effectRef idx="0">
+                            <a:schemeClr val="accent1"/>
+                          </a:effectRef>
+                          <a:fontRef idx="minor">
+                            <a:schemeClr val="tx1"/>
+                          </a:fontRef>
+                        </wps:style>
+                        <wps:bodyPr/>
+                      </wps:wsp>
+                      <wps:wsp>
+                        <wps:cNvPr id="222" name="Rak 222"/>
+                        <wps:cNvCnPr/>
+                        <wps:spPr>
+                          <a:xfrm>
+                            <a:off x="2074687" y="1776074"/>
+                            <a:ext cx="206233" cy="142"/>
+                          </a:xfrm>
+                          <a:prstGeom prst="line">
+                            <a:avLst/>
+                          </a:prstGeom>
+                          <a:ln w="6350">
+                            <a:solidFill>
+                              <a:schemeClr val="tx1"/>
+                            </a:solidFill>
+                            <a:tailEnd type="triangle"/>
+                          </a:ln>
+                        </wps:spPr>
+                        <wps:style>
+                          <a:lnRef idx="1">
+                            <a:schemeClr val="accent1"/>
+                          </a:lnRef>
+                          <a:fillRef idx="0">
+                            <a:schemeClr val="accent1"/>
+                          </a:fillRef>
+                          <a:effectRef idx="0">
+                            <a:schemeClr val="accent1"/>
+                          </a:effectRef>
+                          <a:fontRef idx="minor">
+                            <a:schemeClr val="tx1"/>
+                          </a:fontRef>
+                        </wps:style>
+                        <wps:bodyPr/>
+                      </wps:wsp>
+                      <wps:wsp>
+                        <wps:cNvPr id="223" name="Rak 223"/>
+                        <wps:cNvCnPr/>
+                        <wps:spPr>
+                          <a:xfrm flipH="1">
+                            <a:off x="1897039" y="2331753"/>
+                            <a:ext cx="254245" cy="112027"/>
+                          </a:xfrm>
+                          <a:prstGeom prst="line">
+                            <a:avLst/>
+                          </a:prstGeom>
+                          <a:ln w="6350">
+                            <a:solidFill>
+                              <a:schemeClr val="tx1"/>
+                            </a:solidFill>
+                            <a:tailEnd type="triangle"/>
+                          </a:ln>
+                        </wps:spPr>
+                        <wps:style>
+                          <a:lnRef idx="1">
+                            <a:schemeClr val="accent1"/>
+                          </a:lnRef>
+                          <a:fillRef idx="0">
+                            <a:schemeClr val="accent1"/>
+                          </a:fillRef>
+                          <a:effectRef idx="0">
+                            <a:schemeClr val="accent1"/>
+                          </a:effectRef>
+                          <a:fontRef idx="minor">
+                            <a:schemeClr val="tx1"/>
+                          </a:fontRef>
+                        </wps:style>
+                        <wps:bodyPr/>
+                      </wps:wsp>
+                      <wps:wsp>
+                        <wps:cNvPr id="224" name="Rak 224"/>
+                        <wps:cNvCnPr>
+                          <a:endCxn id="274" idx="2"/>
+                        </wps:cNvCnPr>
+                        <wps:spPr>
+                          <a:xfrm>
+                            <a:off x="654868" y="2019213"/>
+                            <a:ext cx="265827" cy="1954850"/>
+                          </a:xfrm>
+                          <a:prstGeom prst="line">
+                            <a:avLst/>
+                          </a:prstGeom>
+                          <a:ln w="6350">
+                            <a:solidFill>
+                              <a:schemeClr val="tx1"/>
+                            </a:solidFill>
+                          </a:ln>
+                        </wps:spPr>
+                        <wps:style>
+                          <a:lnRef idx="1">
+                            <a:schemeClr val="accent1"/>
+                          </a:lnRef>
+                          <a:fillRef idx="0">
+                            <a:schemeClr val="accent1"/>
+                          </a:fillRef>
+                          <a:effectRef idx="0">
+                            <a:schemeClr val="accent1"/>
+                          </a:effectRef>
+                          <a:fontRef idx="minor">
+                            <a:schemeClr val="tx1"/>
+                          </a:fontRef>
+                        </wps:style>
+                        <wps:bodyPr/>
+                      </wps:wsp>
+                      <wps:wsp>
+                        <wps:cNvPr id="225" name="Ellips 225"/>
+                        <wps:cNvSpPr/>
+                        <wps:spPr>
+                          <a:xfrm>
+                            <a:off x="2127951" y="3161011"/>
+                            <a:ext cx="1097899" cy="501264"/>
+                          </a:xfrm>
+                          <a:prstGeom prst="ellipse">
+                            <a:avLst/>
+                          </a:prstGeom>
+                          <a:solidFill>
+                            <a:schemeClr val="bg1"/>
+                          </a:solidFill>
+                          <a:ln w="6350">
+                            <a:solidFill>
+                              <a:schemeClr val="tx1"/>
+                            </a:solidFill>
+                          </a:ln>
+                        </wps:spPr>
+                        <wps:style>
+                          <a:lnRef idx="2">
+                            <a:schemeClr val="accent1">
+                              <a:shade val="50000"/>
+                            </a:schemeClr>
+                          </a:lnRef>
+                          <a:fillRef idx="1">
+                            <a:schemeClr val="accent1"/>
+                          </a:fillRef>
+                          <a:effectRef idx="0">
+                            <a:schemeClr val="accent1"/>
+                          </a:effectRef>
+                          <a:fontRef idx="minor">
+                            <a:schemeClr val="lt1"/>
+                          </a:fontRef>
+                        </wps:style>
+                        <wps:txbx>
+                          <w:txbxContent>
+                            <w:p>
+                              <w:pPr>
+                                <w:pStyle w:val="Normalwebb"/>
+                                <w:spacing w:before="0" w:beforeAutospacing="0" w:after="200" w:afterAutospacing="0" w:line="276" w:lineRule="auto"/>
+                              </w:pPr>
+                              <w:r>
+                                <w:rPr>
+                                  <w:rFonts w:eastAsia="Times New Roman"/>
+                                </w:rPr>
+                                <w:t> </w:t>
+                              </w:r>
+                            </w:p>
+                          </w:txbxContent>
+                        </wps:txbx>
+                        <wps:bodyPr rot="0" spcFirstLastPara="0" vert="horz" wrap="square" lIns="91440" tIns="45720" rIns="91440" bIns="45720" numCol="1" spcCol="0" rtlCol="0" fromWordArt="0" anchor="ctr" anchorCtr="0" forceAA="0" compatLnSpc="1">
+                          <a:prstTxWarp prst="textNoShape">
+                            <a:avLst/>
+                          </a:prstTxWarp>
+                          <a:noAutofit/>
+                        </wps:bodyPr>
+                      </wps:wsp>
+                      <wps:wsp>
+                        <wps:cNvPr id="226" name="Textruta 2"/>
+                        <wps:cNvSpPr txBox="1">
+                          <a:spLocks noChangeArrowheads="1"/>
+                        </wps:cNvSpPr>
+                        <wps:spPr bwMode="auto">
+                          <a:xfrm>
+                            <a:off x="2237985" y="3211374"/>
+                            <a:ext cx="934720" cy="412107"/>
+                          </a:xfrm>
+                          <a:prstGeom prst="rect">
+                            <a:avLst/>
+                          </a:prstGeom>
+                          <a:noFill/>
+                          <a:ln w="9525">
+                            <a:noFill/>
+                            <a:miter lim="800000"/>
+                            <a:headEnd/>
+                            <a:tailEnd/>
+                          </a:ln>
+                        </wps:spPr>
+                        <wps:txbx>
+                          <w:txbxContent>
+                            <w:p>
+                              <w:pPr>
+                                <w:pStyle w:val="Normalwebb"/>
+                                <w:spacing w:before="0" w:beforeAutospacing="0" w:after="200" w:afterAutospacing="0" w:line="276" w:lineRule="auto"/>
+                                <w:jc w:val="center"/>
+                                <w:rPr>
+                                  <w:rFonts w:ascii="Calibri" w:eastAsia="Calibri" w:hAnsi="Calibri"/>
+                                  <w:sz w:val="16"/>
+                                  <w:szCs w:val="16"/>
+                                </w:rPr>
+                              </w:pPr>
+                              <w:r>
+                                <w:rPr>
+                                  <w:rFonts w:ascii="Calibri" w:eastAsia="Calibri" w:hAnsi="Calibri"/>
+                                  <w:sz w:val="16"/>
+                                  <w:szCs w:val="16"/>
+                                </w:rPr>
+                                <w:t>Nya inloggnings-uppgifter skickas</w:t>
+                              </w:r>
+                              <w:r>
+                                <w:rPr>
+                                  <w:rFonts w:ascii="Calibri" w:eastAsia="Calibri" w:hAnsi="Calibri"/>
+                                  <w:sz w:val="16"/>
+                                  <w:szCs w:val="16"/>
+                                </w:rPr>
+                                <w:t xml:space="preserve"> via e-post/sms</w:t>
+                              </w:r>
+                            </w:p>
+                          </w:txbxContent>
+                        </wps:txbx>
+                        <wps:bodyPr rot="0" vert="horz" wrap="square" lIns="0" tIns="0" rIns="0" bIns="0" anchor="t" anchorCtr="0">
+                          <a:noAutofit/>
+                        </wps:bodyPr>
+                      </wps:wsp>
+                      <wps:wsp>
+                        <wps:cNvPr id="227" name="Rak 227"/>
+                        <wps:cNvCnPr/>
+                        <wps:spPr>
+                          <a:xfrm flipV="1">
+                            <a:off x="3234075" y="3049245"/>
+                            <a:ext cx="452979" cy="362298"/>
+                          </a:xfrm>
+                          <a:prstGeom prst="line">
+                            <a:avLst/>
+                          </a:prstGeom>
+                          <a:ln w="6350">
+                            <a:solidFill>
+                              <a:schemeClr val="tx1"/>
+                            </a:solidFill>
                           </a:ln>
                         </wps:spPr>
                         <wps:style>
@@ -13271,7 +12912,7 @@
           </mc:Choice>
           <mc:Fallback>
             <w:pict>
-              <v:group id="Arbetsyta 283" o:spid="_x0000_s1152" editas="canvas" style="width:351.95pt;height:377.2pt;mso-position-horizontal-relative:char;mso-position-vertical-relative:line" coordsize="44691,47898" o:gfxdata="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">
+              <v:group id="Arbetsyta 283" o:spid="_x0000_s1152" editas="canvas" style="width:351.95pt;height:377.2pt;mso-position-horizontal-relative:char;mso-position-vertical-relative:line" coordsize="44691,47898" o:gfxdata="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">
                 <v:shape id="_x0000_s1153" type="#_x0000_t75" style="position:absolute;width:44691;height:47898;visibility:visible;mso-wrap-style:square" stroked="t" strokecolor="#d8d8d8 [2732]">
                   <v:fill o:detectmouseclick="t"/>
                   <v:path o:connecttype="none"/>
@@ -13284,7 +12925,7 @@
                   <v:line id="Rak 162" o:spid="_x0000_s1159" style="position:absolute;visibility:visible;mso-wrap-style:square" from="2736,3101" to="3986,4060" o:connectortype="straight" o:gfxdata="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" strokecolor="black [3213]" strokeweight=".5pt"/>
                   <v:line id="Rak 163" o:spid="_x0000_s1160" style="position:absolute;flip:y;visibility:visible;mso-wrap-style:square" from="3986,3225" to="5330,4060" o:connectortype="straight" o:gfxdata="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" strokecolor="black [3213]" strokeweight=".5pt"/>
                 </v:group>
-                <v:rect id="Rektangel 164" o:spid="_x0000_s1161" style="position:absolute;left:7982;top:3315;width:25923;height:37765;visibility:visible;mso-wrap-style:square;v-text-anchor:middle" o:gfxdata="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" fillcolor="#f2f2f2 [3052]" stroked="f" strokeweight=".5pt"/>
+                <v:rect id="Rektangel 164" o:spid="_x0000_s1161" style="position:absolute;left:7981;top:3315;width:25923;height:40221;visibility:visible;mso-wrap-style:square;v-text-anchor:middle" o:gfxdata="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" fillcolor="#f2f2f2 [3052]" stroked="f" strokeweight=".5pt"/>
                 <v:shape id="Textruta 2" o:spid="_x0000_s1162" type="#_x0000_t202" style="position:absolute;left:7983;top:1817;width:21018;height:1498;visibility:visible;mso-wrap-style:square;v-text-anchor:top" o:gfxdata="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" filled="f" stroked="f">
                   <v:textbox inset="0,0,0,0">
                     <w:txbxContent>
@@ -13325,27 +12966,7 @@
                             <w:sz w:val="16"/>
                             <w:szCs w:val="16"/>
                           </w:rPr>
-                          <w:t>«</w:t>
-                        </w:r>
-                        <w:proofErr w:type="spellStart"/>
-                        <w:r>
-                          <w:rPr>
-                            <w:rFonts w:eastAsia="Times New Roman"/>
-                            <w:color w:val="000000" w:themeColor="text1"/>
-                            <w:sz w:val="16"/>
-                            <w:szCs w:val="16"/>
-                          </w:rPr>
-                          <w:t>actor</w:t>
-                        </w:r>
-                        <w:proofErr w:type="spellEnd"/>
-                        <w:r>
-                          <w:rPr>
-                            <w:rFonts w:eastAsia="Times New Roman"/>
-                            <w:color w:val="000000" w:themeColor="text1"/>
-                            <w:sz w:val="16"/>
-                            <w:szCs w:val="16"/>
-                          </w:rPr>
-                          <w:t>»</w:t>
+                          <w:t>«actor»</w:t>
                         </w:r>
                         <w:r>
                           <w:rPr>
@@ -13361,7 +12982,7 @@
                     </w:txbxContent>
                   </v:textbox>
                 </v:rect>
-                <v:oval id="Ellips 167" o:spid="_x0000_s1164" style="position:absolute;left:10125;top:4115;width:10005;height:5028;visibility:visible;mso-wrap-style:square;v-text-anchor:middle" o:gfxdata="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" fillcolor="white [3212]" strokecolor="black [3213]" strokeweight=".5pt"/>
+                <v:oval id="Ellips 167" o:spid="_x0000_s1164" style="position:absolute;left:10123;top:4115;width:11389;height:5028;visibility:visible;mso-wrap-style:square;v-text-anchor:middle" o:gfxdata="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" fillcolor="white [3212]" strokecolor="black [3213]" strokeweight=".5pt"/>
                 <v:oval id="Ellips 168" o:spid="_x0000_s1165" style="position:absolute;left:10129;top:9689;width:10001;height:4162;visibility:visible;mso-wrap-style:square;v-text-anchor:middle" o:gfxdata="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" fillcolor="white [3212]" strokecolor="black [3213]" strokeweight=".5pt">
                   <v:textbox>
                     <w:txbxContent>
@@ -13375,7 +12996,7 @@
                     </w:txbxContent>
                   </v:textbox>
                 </v:oval>
-                <v:shape id="Textruta 2" o:spid="_x0000_s1166" type="#_x0000_t202" style="position:absolute;left:10572;top:10492;width:9411;height:3095;visibility:visible;mso-wrap-style:square;v-text-anchor:top" o:gfxdata="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" filled="f" stroked="f">
+                <v:shape id="Textruta 2" o:spid="_x0000_s1166" type="#_x0000_t202" style="position:absolute;left:10571;top:10695;width:9411;height:2611;visibility:visible;mso-wrap-style:square;v-text-anchor:top" o:gfxdata="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" filled="f" stroked="f">
                   <v:textbox inset="0,0,0,0">
                     <w:txbxContent>
                       <w:p>
@@ -13395,16 +13016,7 @@
                             <w:sz w:val="16"/>
                             <w:szCs w:val="16"/>
                           </w:rPr>
-                          <w:t>Skapar tävlings-</w:t>
-                        </w:r>
-                        <w:r>
-                          <w:rPr>
-                            <w:rFonts w:ascii="Calibri" w:eastAsia="Calibri" w:hAnsi="Calibri"/>
-                            <w:sz w:val="16"/>
-                            <w:szCs w:val="16"/>
-                          </w:rPr>
-                          <w:br/>
-                          <w:t>tillfälle</w:t>
+                          <w:t>Går igenom captcha process</w:t>
                         </w:r>
                       </w:p>
                     </w:txbxContent>
@@ -13445,15 +13057,31 @@
                             <w:sz w:val="16"/>
                             <w:szCs w:val="16"/>
                           </w:rPr>
-                          <w:t>Anger information för deltävling</w:t>
+                          <w:t xml:space="preserve">Anger </w:t>
+                        </w:r>
+                        <w:r>
+                          <w:rPr>
+                            <w:rFonts w:ascii="Calibri" w:eastAsia="Calibri" w:hAnsi="Calibri"/>
+                            <w:sz w:val="16"/>
+                            <w:szCs w:val="16"/>
+                          </w:rPr>
+                          <w:t>e-post</w:t>
+                        </w:r>
+                        <w:r>
+                          <w:rPr>
+                            <w:rFonts w:ascii="Calibri" w:eastAsia="Calibri" w:hAnsi="Calibri"/>
+                            <w:sz w:val="16"/>
+                            <w:szCs w:val="16"/>
+                          </w:rPr>
+                          <w:t>adress eller mobilnummer</w:t>
                         </w:r>
                       </w:p>
                     </w:txbxContent>
                   </v:textbox>
                 </v:shape>
-                <v:line id="Rak 180" o:spid="_x0000_s1169" style="position:absolute;visibility:visible;mso-wrap-style:square" from="6548,20270" to="10121,21753" o:connectortype="straight" o:gfxdata="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" strokecolor="black [3213]" strokeweight=".5pt"/>
+                <v:line id="Rak 180" o:spid="_x0000_s1169" style="position:absolute;visibility:visible;mso-wrap-style:square" from="6549,20266" to="10121,25942" o:connectortype="straight" o:gfxdata="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" strokecolor="black [3213]" strokeweight=".5pt"/>
                 <v:line id="Rak 181" o:spid="_x0000_s1170" style="position:absolute;visibility:visible;mso-wrap-style:square" from="31122,12234" to="36874,30362" o:connectortype="straight" o:gfxdata="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" strokecolor="black [3213]" strokeweight=".5pt"/>
-                <v:oval id="Ellips 182" o:spid="_x0000_s1171" style="position:absolute;left:21697;top:22054;width:10840;height:2776;visibility:visible;mso-wrap-style:square;v-text-anchor:middle" o:gfxdata="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" fillcolor="white [3212]" strokecolor="black [3213]" strokeweight=".5pt">
+                <v:oval id="Ellips 182" o:spid="_x0000_s1171" style="position:absolute;left:21422;top:19477;width:10839;height:5650;visibility:visible;mso-wrap-style:square;v-text-anchor:middle" o:gfxdata="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" fillcolor="white [3212]" strokecolor="black [3213]" strokeweight=".5pt">
                   <v:textbox>
                     <w:txbxContent>
                       <w:p>
@@ -13465,7 +13093,7 @@
                     </w:txbxContent>
                   </v:textbox>
                 </v:oval>
-                <v:oval id="Ellips 183" o:spid="_x0000_s1172" style="position:absolute;left:21515;top:25403;width:10833;height:5459;visibility:visible;mso-wrap-style:square;v-text-anchor:middle" o:gfxdata="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" fillcolor="white [3212]" strokecolor="black [3213]" strokeweight=".5pt">
+                <v:oval id="Ellips 183" o:spid="_x0000_s1172" style="position:absolute;left:21515;top:25608;width:10833;height:5459;visibility:visible;mso-wrap-style:square;v-text-anchor:middle" o:gfxdata="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" fillcolor="white [3212]" strokecolor="black [3213]" strokeweight=".5pt">
                   <v:textbox>
                     <w:txbxContent>
                       <w:p>
@@ -13483,7 +13111,7 @@
                     </w:txbxContent>
                   </v:textbox>
                 </v:oval>
-                <v:shape id="Textruta 2" o:spid="_x0000_s1173" type="#_x0000_t202" style="position:absolute;left:22313;top:25857;width:9347;height:4229;visibility:visible;mso-wrap-style:square;v-text-anchor:top" o:gfxdata="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" filled="f" stroked="f">
+                <v:shape id="Textruta 2" o:spid="_x0000_s1173" type="#_x0000_t202" style="position:absolute;left:22381;top:26266;width:9347;height:4230;visibility:visible;mso-wrap-style:square;v-text-anchor:top" o:gfxdata="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" filled="f" stroked="f">
                   <v:textbox inset="0,0,0,0">
                     <w:txbxContent>
                       <w:p>
@@ -13503,19 +13131,13 @@
                             <w:sz w:val="16"/>
                             <w:szCs w:val="16"/>
                           </w:rPr>
-                          <w:t>Uppgifter om deltävlingar skickas till domare med länk</w:t>
+                          <w:t>Nya inloggnings-uppgifter genereras för användaren</w:t>
                         </w:r>
                       </w:p>
                     </w:txbxContent>
                   </v:textbox>
                 </v:shape>
-                <v:line id="Rak 185" o:spid="_x0000_s1174" style="position:absolute;visibility:visible;mso-wrap-style:square" from="19553,22736" to="21697,23442" o:connectortype="straight" o:gfxdata="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" strokecolor="black [3213]" strokeweight=".5pt">
-                  <v:stroke endarrow="block"/>
-                </v:line>
-                <v:line id="Rak 186" o:spid="_x0000_s1175" style="position:absolute;visibility:visible;mso-wrap-style:square" from="18716,23258" to="23101,26203" o:connectortype="straight" o:gfxdata="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" strokecolor="black [3213]" strokeweight=".5pt">
-                  <v:stroke endarrow="block"/>
-                </v:line>
-                <v:oval id="Ellips 187" o:spid="_x0000_s1176" style="position:absolute;left:10121;top:19625;width:10070;height:4256;visibility:visible;mso-wrap-style:square;v-text-anchor:middle" o:gfxdata="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" fillcolor="white [3212]" strokecolor="black [3213]" strokeweight=".5pt">
+                <v:oval id="Ellips 187" o:spid="_x0000_s1174" style="position:absolute;left:10121;top:23814;width:10070;height:4256;visibility:visible;mso-wrap-style:square;v-text-anchor:middle" o:gfxdata="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" fillcolor="white [3212]" strokecolor="black [3213]" strokeweight=".5pt">
                   <v:textbox>
                     <w:txbxContent>
                       <w:p>
@@ -13533,7 +13155,7 @@
                     </w:txbxContent>
                   </v:textbox>
                 </v:oval>
-                <v:shape id="Textruta 2" o:spid="_x0000_s1177" type="#_x0000_t202" style="position:absolute;left:10439;top:20275;width:9411;height:2994;visibility:visible;mso-wrap-style:square;v-text-anchor:top" o:gfxdata="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" filled="f" stroked="f">
+                <v:shape id="Textruta 2" o:spid="_x0000_s1175" type="#_x0000_t202" style="position:absolute;left:10571;top:24440;width:9411;height:2994;visibility:visible;mso-wrap-style:square;v-text-anchor:top" o:gfxdata="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" filled="f" stroked="f">
                   <v:textbox inset="0,0,0,0">
                     <w:txbxContent>
                       <w:p>
@@ -13562,14 +13184,21 @@
                             <w:szCs w:val="16"/>
                           </w:rPr>
                           <w:br/>
-                          <w:t>”skapa deltävling”</w:t>
+                        </w:r>
+                        <w:r>
+                          <w:rPr>
+                            <w:rFonts w:ascii="Calibri" w:eastAsia="Calibri" w:hAnsi="Calibri"/>
+                            <w:sz w:val="16"/>
+                            <w:szCs w:val="16"/>
+                          </w:rPr>
+                          <w:t>bekräftelselänken</w:t>
                         </w:r>
                       </w:p>
                     </w:txbxContent>
                   </v:textbox>
                 </v:shape>
-                <v:line id="Rak 189" o:spid="_x0000_s1178" style="position:absolute;visibility:visible;mso-wrap-style:square" from="31069,20066" to="36874,30362" o:connectortype="straight" o:gfxdata="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" strokecolor="black [3213]" strokeweight=".5pt"/>
-                <v:oval id="Ellips 190" o:spid="_x0000_s1179" style="position:absolute;left:10120;top:24626;width:6209;height:2751;visibility:visible;mso-wrap-style:square;v-text-anchor:middle" o:gfxdata="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" fillcolor="white [3212]" strokecolor="black [3213]" strokeweight=".5pt">
+                <v:line id="Rak 189" o:spid="_x0000_s1176" style="position:absolute;visibility:visible;mso-wrap-style:square" from="31258,16874" to="36874,30362" o:connectortype="straight" o:gfxdata="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" strokecolor="black [3213]" strokeweight=".5pt"/>
+                <v:oval id="Ellips 257" o:spid="_x0000_s1177" style="position:absolute;left:22251;top:10155;width:8871;height:4159;visibility:visible;mso-wrap-style:square;v-text-anchor:middle" o:gfxdata="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" fillcolor="white [3212]" strokecolor="black [3213]" strokeweight=".5pt">
                   <v:textbox>
                     <w:txbxContent>
                       <w:p>
@@ -13580,15 +13209,16 @@
                         <w:r>
                           <w:rPr>
                             <w:rFonts w:eastAsia="Times New Roman"/>
+                            <w:sz w:val="22"/>
+                            <w:szCs w:val="22"/>
                           </w:rPr>
-                          <w:t>L</w:t>
+                          <w:t> </w:t>
                         </w:r>
                       </w:p>
                     </w:txbxContent>
                   </v:textbox>
                 </v:oval>
-                <v:line id="Rak 191" o:spid="_x0000_s1180" style="position:absolute;visibility:visible;mso-wrap-style:square" from="6548,20270" to="10120,26002" o:connectortype="straight" o:gfxdata="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" strokecolor="black [3213]" strokeweight=".5pt"/>
-                <v:shape id="Textruta 2" o:spid="_x0000_s1181" type="#_x0000_t202" style="position:absolute;left:10400;top:25338;width:5928;height:1684;visibility:visible;mso-wrap-style:square;v-text-anchor:top" o:gfxdata="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" filled="f" stroked="f">
+                <v:shape id="Textruta 2" o:spid="_x0000_s1178" type="#_x0000_t202" style="position:absolute;left:23198;top:10977;width:7412;height:2991;visibility:visible;mso-wrap-style:square;v-text-anchor:top" o:gfxdata="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" filled="f" stroked="f">
                   <v:textbox inset="0,0,0,0">
                     <w:txbxContent>
                       <w:p>
@@ -13608,13 +13238,13 @@
                             <w:sz w:val="16"/>
                             <w:szCs w:val="16"/>
                           </w:rPr>
-                          <w:t>Loggar ut</w:t>
+                          <w:t>Validerar mänsklighet</w:t>
                         </w:r>
                       </w:p>
                     </w:txbxContent>
                   </v:textbox>
                 </v:shape>
-                <v:oval id="Ellips 257" o:spid="_x0000_s1182" style="position:absolute;left:22251;top:10155;width:8871;height:4159;visibility:visible;mso-wrap-style:square;v-text-anchor:middle" o:gfxdata="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" fillcolor="white [3212]" strokecolor="black [3213]" strokeweight=".5pt">
+                <v:oval id="Ellips 259" o:spid="_x0000_s1179" style="position:absolute;left:22387;top:15446;width:8871;height:2855;visibility:visible;mso-wrap-style:square;v-text-anchor:middle" o:gfxdata="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" fillcolor="white [3212]" strokecolor="black [3213]" strokeweight=".5pt">
                   <v:textbox>
                     <w:txbxContent>
                       <w:p>
@@ -13634,7 +13264,201 @@
                     </w:txbxContent>
                   </v:textbox>
                 </v:oval>
-                <v:shape id="Textruta 2" o:spid="_x0000_s1183" type="#_x0000_t202" style="position:absolute;left:23198;top:10977;width:7412;height:2991;visibility:visible;mso-wrap-style:square;v-text-anchor:top" o:gfxdata="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" filled="f" stroked="f">
+                <v:shape id="Textruta 2" o:spid="_x0000_s1180" type="#_x0000_t202" style="position:absolute;left:22825;top:16199;width:8225;height:1886;visibility:visible;mso-wrap-style:square;v-text-anchor:top" o:gfxdata="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" filled="f" stroked="f">
+                  <v:textbox inset="0,0,0,0">
+                    <w:txbxContent>
+                      <w:p>
+                        <w:pPr>
+                          <w:pStyle w:val="Normalwebb"/>
+                          <w:spacing w:before="0" w:beforeAutospacing="0" w:after="200" w:afterAutospacing="0" w:line="276" w:lineRule="auto"/>
+                          <w:jc w:val="center"/>
+                        </w:pPr>
+                        <w:r>
+                          <w:rPr>
+                            <w:rFonts w:ascii="Calibri" w:eastAsia="Calibri" w:hAnsi="Calibri"/>
+                            <w:sz w:val="16"/>
+                            <w:szCs w:val="16"/>
+                          </w:rPr>
+                          <w:t>Validerar uppgifter</w:t>
+                        </w:r>
+                      </w:p>
+                    </w:txbxContent>
+                  </v:textbox>
+                </v:shape>
+                <v:line id="Rak 262" o:spid="_x0000_s1181" style="position:absolute;visibility:visible;mso-wrap-style:square" from="20188,12233" to="22251,12234" o:connectortype="straight" o:gfxdata="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" strokecolor="black [3213]" strokeweight=".5pt">
+                  <v:stroke endarrow="block"/>
+                </v:line>
+                <v:shape id="Textruta 2" o:spid="_x0000_s1182" type="#_x0000_t202" style="position:absolute;left:10964;top:5388;width:9685;height:3005;visibility:visible;mso-wrap-style:square;v-text-anchor:top" o:gfxdata="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" filled="f" stroked="f">
+                  <v:textbox inset="0,0,0,0">
+                    <w:txbxContent>
+                      <w:p>
+                        <w:pPr>
+                          <w:pStyle w:val="Normalwebb"/>
+                          <w:spacing w:before="0" w:beforeAutospacing="0" w:after="200" w:afterAutospacing="0" w:line="276" w:lineRule="auto"/>
+                          <w:jc w:val="center"/>
+                        </w:pPr>
+                        <w:r>
+                          <w:rPr>
+                            <w:rFonts w:ascii="Calibri" w:eastAsia="Calibri" w:hAnsi="Calibri"/>
+                            <w:sz w:val="16"/>
+                            <w:szCs w:val="16"/>
+                          </w:rPr>
+                          <w:t xml:space="preserve">Navigerar till </w:t>
+                        </w:r>
+                        <w:r>
+                          <w:rPr>
+                            <w:rFonts w:ascii="Calibri" w:eastAsia="Calibri" w:hAnsi="Calibri"/>
+                            <w:sz w:val="16"/>
+                            <w:szCs w:val="16"/>
+                          </w:rPr>
+                          <w:t>”</w:t>
+                        </w:r>
+                        <w:r>
+                          <w:rPr>
+                            <w:rFonts w:ascii="Calibri" w:eastAsia="Calibri" w:hAnsi="Calibri"/>
+                            <w:sz w:val="16"/>
+                            <w:szCs w:val="16"/>
+                          </w:rPr>
+                          <w:t>Återställ inloggningsuppgifter</w:t>
+                        </w:r>
+                        <w:r>
+                          <w:rPr>
+                            <w:rFonts w:ascii="Calibri" w:eastAsia="Calibri" w:hAnsi="Calibri"/>
+                            <w:sz w:val="16"/>
+                            <w:szCs w:val="16"/>
+                          </w:rPr>
+                          <w:t>”</w:t>
+                        </w:r>
+                      </w:p>
+                    </w:txbxContent>
+                  </v:textbox>
+                </v:shape>
+                <v:line id="Rak 264" o:spid="_x0000_s1183" style="position:absolute;flip:y;visibility:visible;mso-wrap-style:square" from="6545,6629" to="10123,20086" o:connectortype="straight" o:gfxdata="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" strokecolor="black [3213]" strokeweight=".5pt"/>
+                <v:shape id="Textruta 2" o:spid="_x0000_s1184" type="#_x0000_t202" style="position:absolute;left:1091;top:21033;width:4845;height:1492;visibility:visible;mso-wrap-style:square;v-text-anchor:top" o:gfxdata="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" filled="f" stroked="f">
+                  <v:textbox inset="0,0,0,0">
+                    <w:txbxContent>
+                      <w:p>
+                        <w:pPr>
+                          <w:pStyle w:val="Normalwebb"/>
+                          <w:spacing w:before="0" w:beforeAutospacing="0" w:after="200" w:afterAutospacing="0" w:line="276" w:lineRule="auto"/>
+                        </w:pPr>
+                        <w:r>
+                          <w:rPr>
+                            <w:rFonts w:ascii="Calibri" w:eastAsia="Calibri" w:hAnsi="Calibri"/>
+                            <w:sz w:val="16"/>
+                            <w:szCs w:val="16"/>
+                          </w:rPr>
+                          <w:t>Användare</w:t>
+                        </w:r>
+                      </w:p>
+                    </w:txbxContent>
+                  </v:textbox>
+                </v:shape>
+                <v:line id="Rak 266" o:spid="_x0000_s1185" style="position:absolute;flip:y;visibility:visible;mso-wrap-style:square" from="6550,11770" to="10129,20194" o:connectortype="straight" o:gfxdata="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" strokecolor="black [3213]" strokeweight=".5pt"/>
+                <v:line id="Rak 267" o:spid="_x0000_s1186" style="position:absolute;flip:y;visibility:visible;mso-wrap-style:square" from="6550,16573" to="10123,20194" o:connectortype="straight" o:gfxdata="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" strokecolor="black [3213]" strokeweight=".5pt"/>
+                <v:line id="Rak 268" o:spid="_x0000_s1187" style="position:absolute;flip:x;visibility:visible;mso-wrap-style:square" from="20970,15940" to="22384,15940" o:connectortype="straight" o:gfxdata="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" strokecolor="black [3213]" strokeweight=".5pt">
+                  <v:stroke endarrow="block"/>
+                </v:line>
+                <v:shape id="Textruta 2" o:spid="_x0000_s1188" type="#_x0000_t202" style="position:absolute;left:23285;top:20268;width:7909;height:4229;visibility:visible;mso-wrap-style:square;v-text-anchor:top" o:gfxdata="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" filled="f" stroked="f">
+                  <v:textbox inset="0,0,0,0">
+                    <w:txbxContent>
+                      <w:p>
+                        <w:pPr>
+                          <w:pStyle w:val="Normalwebb"/>
+                          <w:spacing w:before="0" w:beforeAutospacing="0" w:after="200" w:afterAutospacing="0" w:line="276" w:lineRule="auto"/>
+                        </w:pPr>
+                        <w:r>
+                          <w:rPr>
+                            <w:rFonts w:ascii="Calibri" w:eastAsia="Calibri" w:hAnsi="Calibri"/>
+                            <w:sz w:val="16"/>
+                            <w:szCs w:val="16"/>
+                          </w:rPr>
+                          <w:t>Bekräftelselänk skickas till e-post eller mobiltelefon</w:t>
+                        </w:r>
+                      </w:p>
+                    </w:txbxContent>
+                  </v:textbox>
+                </v:shape>
+                <v:line id="Rak 270" o:spid="_x0000_s1189" style="position:absolute;visibility:visible;mso-wrap-style:square" from="32346,28250" to="36874,30362" o:connectortype="straight" o:gfxdata="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" strokecolor="black [3213]" strokeweight=".5pt"/>
+                <v:line id="Rak 273" o:spid="_x0000_s1190" style="position:absolute;flip:x y;visibility:visible;mso-wrap-style:square" from="20191,25942" to="21904,26882" o:connectortype="straight" o:gfxdata="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" strokecolor="black [3213]" strokeweight=".5pt">
+                  <v:stroke startarrow="block"/>
+                </v:line>
+                <v:oval id="Ellips 274" o:spid="_x0000_s1191" style="position:absolute;left:9206;top:37787;width:10979;height:3906;visibility:visible;mso-wrap-style:square;v-text-anchor:middle" o:gfxdata="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" fillcolor="white [3212]" strokecolor="black [3213]" strokeweight=".5pt">
+                  <v:textbox>
+                    <w:txbxContent>
+                      <w:p>
+                        <w:pPr>
+                          <w:pStyle w:val="Normalwebb"/>
+                          <w:spacing w:before="0" w:beforeAutospacing="0" w:after="200" w:afterAutospacing="0" w:line="276" w:lineRule="auto"/>
+                        </w:pPr>
+                        <w:r>
+                          <w:rPr>
+                            <w:rFonts w:eastAsia="Times New Roman"/>
+                          </w:rPr>
+                          <w:t> </w:t>
+                        </w:r>
+                      </w:p>
+                    </w:txbxContent>
+                  </v:textbox>
+                </v:oval>
+                <v:shape id="Textruta 2" o:spid="_x0000_s1192" type="#_x0000_t202" style="position:absolute;left:10194;top:38376;width:9398;height:3317;visibility:visible;mso-wrap-style:square;v-text-anchor:top" o:gfxdata="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" filled="f" stroked="f">
+                  <v:textbox inset="0,0,0,0">
+                    <w:txbxContent>
+                      <w:p>
+                        <w:pPr>
+                          <w:pStyle w:val="Normalwebb"/>
+                          <w:spacing w:before="0" w:beforeAutospacing="0" w:after="200" w:afterAutospacing="0" w:line="276" w:lineRule="auto"/>
+                          <w:jc w:val="center"/>
+                        </w:pPr>
+                        <w:r>
+                          <w:rPr>
+                            <w:rFonts w:ascii="Calibri" w:eastAsia="Calibri" w:hAnsi="Calibri"/>
+                            <w:sz w:val="16"/>
+                            <w:szCs w:val="16"/>
+                          </w:rPr>
+                          <w:t xml:space="preserve">Klickar aldrig på </w:t>
+                        </w:r>
+                        <w:r>
+                          <w:rPr>
+                            <w:rFonts w:ascii="Calibri" w:eastAsia="Calibri" w:hAnsi="Calibri"/>
+                            <w:sz w:val="16"/>
+                            <w:szCs w:val="16"/>
+                          </w:rPr>
+                          <w:t>bekräftelse</w:t>
+                        </w:r>
+                        <w:r>
+                          <w:rPr>
+                            <w:rFonts w:ascii="Calibri" w:eastAsia="Calibri" w:hAnsi="Calibri"/>
+                            <w:sz w:val="16"/>
+                            <w:szCs w:val="16"/>
+                          </w:rPr>
+                          <w:t>länken</w:t>
+                        </w:r>
+                      </w:p>
+                    </w:txbxContent>
+                  </v:textbox>
+                </v:shape>
+                <v:oval id="Ellips 278" o:spid="_x0000_s1193" style="position:absolute;left:23198;top:37104;width:10431;height:5791;visibility:visible;mso-wrap-style:square;v-text-anchor:middle" o:gfxdata="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" fillcolor="white [3212]" strokecolor="black [3213]" strokeweight=".5pt">
+                  <v:textbox>
+                    <w:txbxContent>
+                      <w:p>
+                        <w:pPr>
+                          <w:pStyle w:val="Normalwebb"/>
+                          <w:spacing w:before="0" w:beforeAutospacing="0" w:after="200" w:afterAutospacing="0" w:line="276" w:lineRule="auto"/>
+                        </w:pPr>
+                        <w:r>
+                          <w:rPr>
+                            <w:rFonts w:eastAsia="Times New Roman"/>
+                            <w:sz w:val="22"/>
+                            <w:szCs w:val="22"/>
+                          </w:rPr>
+                          <w:t> </w:t>
+                        </w:r>
+                      </w:p>
+                    </w:txbxContent>
+                  </v:textbox>
+                </v:oval>
+                <v:shape id="Textruta 2" o:spid="_x0000_s1194" type="#_x0000_t202" style="position:absolute;left:24029;top:38073;width:9061;height:4037;visibility:visible;mso-wrap-style:square;v-text-anchor:top" o:gfxdata="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" filled="f" stroked="f">
                   <v:textbox inset="0,0,0,0">
                     <w:txbxContent>
                       <w:p>
@@ -13654,147 +13478,30 @@
                             <w:sz w:val="16"/>
                             <w:szCs w:val="16"/>
                           </w:rPr>
-                          <w:t>Tävlingstillfälle</w:t>
-                        </w:r>
-                        <w:r>
-                          <w:rPr>
-                            <w:rFonts w:ascii="Calibri" w:eastAsia="Calibri" w:hAnsi="Calibri"/>
-                            <w:sz w:val="16"/>
-                            <w:szCs w:val="16"/>
-                          </w:rPr>
-                          <w:br/>
-                          <w:t>skapas</w:t>
+                          <w:t>Gör länken obrukbar och återställnings-förfrågan tas bort</w:t>
                         </w:r>
                       </w:p>
                     </w:txbxContent>
                   </v:textbox>
                 </v:shape>
-                <v:oval id="Ellips 259" o:spid="_x0000_s1184" style="position:absolute;left:22198;top:18638;width:8871;height:2856;visibility:visible;mso-wrap-style:square;v-text-anchor:middle" o:gfxdata="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" fillcolor="white [3212]" strokecolor="black [3213]" strokeweight=".5pt">
-                  <v:textbox>
-                    <w:txbxContent>
-                      <w:p>
-                        <w:pPr>
-                          <w:pStyle w:val="Normalwebb"/>
-                          <w:spacing w:before="0" w:beforeAutospacing="0" w:after="200" w:afterAutospacing="0" w:line="276" w:lineRule="auto"/>
-                        </w:pPr>
-                        <w:r>
-                          <w:rPr>
-                            <w:rFonts w:eastAsia="Times New Roman"/>
-                            <w:sz w:val="22"/>
-                            <w:szCs w:val="22"/>
-                          </w:rPr>
-                          <w:t> </w:t>
-                        </w:r>
-                      </w:p>
-                    </w:txbxContent>
-                  </v:textbox>
-                </v:oval>
-                <v:line id="Rak 260" o:spid="_x0000_s1185" style="position:absolute;flip:y;visibility:visible;mso-wrap-style:square" from="20187,21033" to="22387,21745" o:connectortype="straight" o:gfxdata="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" strokecolor="black [3213]" strokeweight=".5pt">
+                <v:line id="Rak 280" o:spid="_x0000_s1195" style="position:absolute;flip:y;visibility:visible;mso-wrap-style:square" from="33629,30362" to="36874,40000" o:connectortype="straight" o:gfxdata="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" strokecolor="black [3213]" strokeweight=".5pt"/>
+                <v:shape id="Kurva 281" o:spid="_x0000_s1196" type="#_x0000_t38" style="position:absolute;left:3397;top:23314;width:17880;height:10456;rotation:180;visibility:visible;mso-wrap-style:square" o:connectortype="curved" o:gfxdata="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" adj="21598" strokecolor="black [3213]" strokeweight=".5pt">
+                  <v:stroke endarrow="block"/>
+                </v:shape>
+                <v:line id="Rak 282" o:spid="_x0000_s1197" style="position:absolute;visibility:visible;mso-wrap-style:square" from="20188,39995" to="23198,40000" o:connectortype="straight" o:gfxdata="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" strokecolor="black [3213]" strokeweight=".5pt">
                   <v:stroke endarrow="block"/>
                 </v:line>
-                <v:shape id="Textruta 2" o:spid="_x0000_s1186" type="#_x0000_t202" style="position:absolute;left:22925;top:19408;width:7909;height:1886;visibility:visible;mso-wrap-style:square;v-text-anchor:top" o:gfxdata="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" filled="f" stroked="f">
-                  <v:textbox inset="0,0,0,0">
-                    <w:txbxContent>
-                      <w:p>
-                        <w:pPr>
-                          <w:pStyle w:val="Normalwebb"/>
-                          <w:spacing w:before="0" w:beforeAutospacing="0" w:after="200" w:afterAutospacing="0" w:line="276" w:lineRule="auto"/>
-                          <w:jc w:val="center"/>
-                        </w:pPr>
-                        <w:r>
-                          <w:rPr>
-                            <w:rFonts w:ascii="Calibri" w:eastAsia="Calibri" w:hAnsi="Calibri"/>
-                            <w:sz w:val="16"/>
-                            <w:szCs w:val="16"/>
-                          </w:rPr>
-                          <w:t>Uppgifter saknas</w:t>
-                        </w:r>
-                      </w:p>
-                    </w:txbxContent>
-                  </v:textbox>
-                </v:shape>
-                <v:line id="Rak 262" o:spid="_x0000_s1187" style="position:absolute;visibility:visible;mso-wrap-style:square" from="20130,11770" to="22251,12234" o:connectortype="straight" o:gfxdata="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" strokecolor="black [3213]" strokeweight=".5pt">
+                <v:line id="Rak 221" o:spid="_x0000_s1198" style="position:absolute;flip:x y;visibility:visible;mso-wrap-style:square" from="19656,10693" to="23550,10764" o:connectortype="straight" o:gfxdata="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" strokecolor="black [3213]" strokeweight=".5pt">
                   <v:stroke endarrow="block"/>
                 </v:line>
-                <v:shape id="Textruta 2" o:spid="_x0000_s1188" type="#_x0000_t202" style="position:absolute;left:10557;top:4639;width:9404;height:4503;visibility:visible;mso-wrap-style:square;v-text-anchor:top" o:gfxdata="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" filled="f" stroked="f">
-                  <v:textbox inset="0,0,0,0">
-                    <w:txbxContent>
-                      <w:p>
-                        <w:pPr>
-                          <w:pStyle w:val="Normalwebb"/>
-                          <w:spacing w:before="0" w:beforeAutospacing="0" w:after="200" w:afterAutospacing="0" w:line="276" w:lineRule="auto"/>
-                          <w:jc w:val="center"/>
-                        </w:pPr>
-                        <w:r>
-                          <w:rPr>
-                            <w:rFonts w:ascii="Calibri" w:eastAsia="Calibri" w:hAnsi="Calibri"/>
-                            <w:sz w:val="16"/>
-                            <w:szCs w:val="16"/>
-                          </w:rPr>
-                          <w:t>Navigerar till</w:t>
-                        </w:r>
-                        <w:r>
-                          <w:rPr>
-                            <w:rFonts w:ascii="Calibri" w:eastAsia="Calibri" w:hAnsi="Calibri"/>
-                            <w:sz w:val="16"/>
-                            <w:szCs w:val="16"/>
-                          </w:rPr>
-                          <w:br/>
-                          <w:t>”Planera säsongens tävlingar”</w:t>
-                        </w:r>
-                      </w:p>
-                    </w:txbxContent>
-                  </v:textbox>
-                </v:shape>
-                <v:line id="Rak 264" o:spid="_x0000_s1189" style="position:absolute;flip:y;visibility:visible;mso-wrap-style:square" from="6545,6629" to="10125,20088" o:connectortype="straight" o:gfxdata="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" strokecolor="black [3213]" strokeweight=".5pt"/>
-                <v:shape id="Textruta 2" o:spid="_x0000_s1190" type="#_x0000_t202" style="position:absolute;left:545;top:21035;width:6004;height:1492;visibility:visible;mso-wrap-style:square;v-text-anchor:top" o:gfxdata="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" filled="f" stroked="f">
-                  <v:textbox inset="0,0,0,0">
-                    <w:txbxContent>
-                      <w:p>
-                        <w:pPr>
-                          <w:pStyle w:val="Normalwebb"/>
-                          <w:spacing w:before="0" w:beforeAutospacing="0" w:after="200" w:afterAutospacing="0" w:line="276" w:lineRule="auto"/>
-                        </w:pPr>
-                        <w:r>
-                          <w:rPr>
-                            <w:rFonts w:ascii="Calibri" w:eastAsia="Calibri" w:hAnsi="Calibri"/>
-                            <w:sz w:val="16"/>
-                            <w:szCs w:val="16"/>
-                          </w:rPr>
-                          <w:t>Användare</w:t>
-                        </w:r>
-                      </w:p>
-                    </w:txbxContent>
-                  </v:textbox>
-                </v:shape>
-                <v:line id="Rak 266" o:spid="_x0000_s1191" style="position:absolute;flip:y;visibility:visible;mso-wrap-style:square" from="6550,11770" to="10129,20194" o:connectortype="straight" o:gfxdata="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" strokecolor="black [3213]" strokeweight=".5pt"/>
-                <v:line id="Rak 267" o:spid="_x0000_s1192" style="position:absolute;flip:y;visibility:visible;mso-wrap-style:square" from="6550,16573" to="10123,20194" o:connectortype="straight" o:gfxdata="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" strokecolor="black [3213]" strokeweight=".5pt"/>
-                <v:line id="Rak 268" o:spid="_x0000_s1193" style="position:absolute;flip:x y;visibility:visible;mso-wrap-style:square" from="20189,17876" to="22198,20066" o:connectortype="straight" o:gfxdata="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" strokecolor="black [3213]" strokeweight=".5pt">
+                <v:line id="Rak 222" o:spid="_x0000_s1199" style="position:absolute;visibility:visible;mso-wrap-style:square" from="20746,17760" to="22809,17762" o:connectortype="straight" o:gfxdata="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" strokecolor="black [3213]" strokeweight=".5pt">
                   <v:stroke endarrow="block"/>
                 </v:line>
-                <v:shape id="Textruta 2" o:spid="_x0000_s1194" type="#_x0000_t202" style="position:absolute;left:23293;top:22742;width:7909;height:1886;visibility:visible;mso-wrap-style:square;v-text-anchor:top" o:gfxdata="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" filled="f" stroked="f">
-                  <v:textbox inset="0,0,0,0">
-                    <w:txbxContent>
-                      <w:p>
-                        <w:pPr>
-                          <w:pStyle w:val="Normalwebb"/>
-                          <w:spacing w:before="0" w:beforeAutospacing="0" w:after="200" w:afterAutospacing="0" w:line="276" w:lineRule="auto"/>
-                          <w:jc w:val="center"/>
-                        </w:pPr>
-                        <w:r>
-                          <w:rPr>
-                            <w:rFonts w:ascii="Calibri" w:eastAsia="Calibri" w:hAnsi="Calibri"/>
-                            <w:sz w:val="16"/>
-                            <w:szCs w:val="16"/>
-                          </w:rPr>
-                          <w:t>Deltävling skapas</w:t>
-                        </w:r>
-                      </w:p>
-                    </w:txbxContent>
-                  </v:textbox>
-                </v:shape>
-                <v:line id="Rak 270" o:spid="_x0000_s1195" style="position:absolute;visibility:visible;mso-wrap-style:square" from="32346,28250" to="36874,30362" o:connectortype="straight" o:gfxdata="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" strokecolor="black [3213]" strokeweight=".5pt"/>
-                <v:oval id="Ellips 271" o:spid="_x0000_s1196" style="position:absolute;left:9209;top:31034;width:11761;height:5386;visibility:visible;mso-wrap-style:square;v-text-anchor:middle" o:gfxdata="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" fillcolor="white [3212]" strokecolor="black [3213]" strokeweight=".5pt">
+                <v:line id="Rak 223" o:spid="_x0000_s1200" style="position:absolute;flip:x;visibility:visible;mso-wrap-style:square" from="18970,23317" to="21512,24437" o:connectortype="straight" o:gfxdata="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" strokecolor="black [3213]" strokeweight=".5pt">
+                  <v:stroke endarrow="block"/>
+                </v:line>
+                <v:line id="Rak 224" o:spid="_x0000_s1201" style="position:absolute;visibility:visible;mso-wrap-style:square" from="6548,20192" to="9206,39740" o:connectortype="straight" o:gfxdata="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" strokecolor="black [3213]" strokeweight=".5pt"/>
+                <v:oval id="Ellips 225" o:spid="_x0000_s1202" style="position:absolute;left:21279;top:31610;width:10979;height:5012;visibility:visible;mso-wrap-style:square;v-text-anchor:middle" o:gfxdata="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" fillcolor="white [3212]" strokecolor="black [3213]" strokeweight=".5pt">
                   <v:textbox>
                     <w:txbxContent>
                       <w:p>
@@ -13812,110 +13519,7 @@
                     </w:txbxContent>
                   </v:textbox>
                 </v:oval>
-                <v:shape id="Textruta 2" o:spid="_x0000_s1197" type="#_x0000_t202" style="position:absolute;left:10406;top:31753;width:9404;height:4550;visibility:visible;mso-wrap-style:square;v-text-anchor:top" o:gfxdata="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" filled="f" stroked="f">
-                  <v:textbox inset="0,0,0,0">
-                    <w:txbxContent>
-                      <w:p>
-                        <w:pPr>
-                          <w:pStyle w:val="Normalwebb"/>
-                          <w:spacing w:before="0" w:beforeAutospacing="0" w:after="200" w:afterAutospacing="0" w:line="276" w:lineRule="auto"/>
-                          <w:jc w:val="center"/>
-                        </w:pPr>
-                        <w:r>
-                          <w:rPr>
-                            <w:rFonts w:ascii="Calibri" w:eastAsia="Calibri" w:hAnsi="Calibri"/>
-                            <w:sz w:val="16"/>
-                            <w:szCs w:val="16"/>
-                          </w:rPr>
-                          <w:t xml:space="preserve">Klickar på länken för att visa att </w:t>
-                        </w:r>
-                        <w:proofErr w:type="spellStart"/>
-                        <w:r>
-                          <w:rPr>
-                            <w:rFonts w:ascii="Calibri" w:eastAsia="Calibri" w:hAnsi="Calibri"/>
-                            <w:sz w:val="16"/>
-                            <w:szCs w:val="16"/>
-                          </w:rPr>
-                          <w:t>infot</w:t>
-                        </w:r>
-                        <w:proofErr w:type="spellEnd"/>
-                        <w:r>
-                          <w:rPr>
-                            <w:rFonts w:ascii="Calibri" w:eastAsia="Calibri" w:hAnsi="Calibri"/>
-                            <w:sz w:val="16"/>
-                            <w:szCs w:val="16"/>
-                          </w:rPr>
-                          <w:t xml:space="preserve"> tagits del av</w:t>
-                        </w:r>
-                      </w:p>
-                    </w:txbxContent>
-                  </v:textbox>
-                </v:shape>
-                <v:line id="Rak 273" o:spid="_x0000_s1198" style="position:absolute;flip:y;visibility:visible;mso-wrap-style:square" from="5920,28133" to="21515,31552" o:connectortype="straight" o:gfxdata="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" strokecolor="black [3213]" strokeweight=".5pt">
-                  <v:stroke startarrow="block"/>
-                </v:line>
-                <v:oval id="Ellips 274" o:spid="_x0000_s1199" style="position:absolute;left:9206;top:36627;width:10979;height:3906;visibility:visible;mso-wrap-style:square;v-text-anchor:middle" o:gfxdata="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" fillcolor="white [3212]" strokecolor="black [3213]" strokeweight=".5pt">
-                  <v:textbox>
-                    <w:txbxContent>
-                      <w:p>
-                        <w:pPr>
-                          <w:pStyle w:val="Normalwebb"/>
-                          <w:spacing w:before="0" w:beforeAutospacing="0" w:after="200" w:afterAutospacing="0" w:line="276" w:lineRule="auto"/>
-                        </w:pPr>
-                        <w:r>
-                          <w:rPr>
-                            <w:rFonts w:eastAsia="Times New Roman"/>
-                          </w:rPr>
-                          <w:t> </w:t>
-                        </w:r>
-                      </w:p>
-                    </w:txbxContent>
-                  </v:textbox>
-                </v:oval>
-                <v:shape id="Textruta 2" o:spid="_x0000_s1200" type="#_x0000_t202" style="position:absolute;left:10262;top:37279;width:9398;height:3318;visibility:visible;mso-wrap-style:square;v-text-anchor:top" o:gfxdata="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" filled="f" stroked="f">
-                  <v:textbox inset="0,0,0,0">
-                    <w:txbxContent>
-                      <w:p>
-                        <w:pPr>
-                          <w:pStyle w:val="Normalwebb"/>
-                          <w:spacing w:before="0" w:beforeAutospacing="0" w:after="200" w:afterAutospacing="0" w:line="276" w:lineRule="auto"/>
-                          <w:jc w:val="center"/>
-                        </w:pPr>
-                        <w:r>
-                          <w:rPr>
-                            <w:rFonts w:ascii="Calibri" w:eastAsia="Calibri" w:hAnsi="Calibri"/>
-                            <w:sz w:val="16"/>
-                            <w:szCs w:val="16"/>
-                          </w:rPr>
-                          <w:t>Klickar aldrig på länken</w:t>
-                        </w:r>
-                      </w:p>
-                    </w:txbxContent>
-                  </v:textbox>
-                </v:shape>
-                <v:line id="Rak 276" o:spid="_x0000_s1201" style="position:absolute;visibility:visible;mso-wrap-style:square" from="5920,32610" to="9209,33727" o:connectortype="straight" o:gfxdata="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" strokecolor="black [3213]" strokeweight=".5pt"/>
-                <v:line id="Rak 277" o:spid="_x0000_s1202" style="position:absolute;visibility:visible;mso-wrap-style:square" from="5921,32606" to="9208,38391" o:connectortype="straight" o:gfxdata="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" strokecolor="black [3213]" strokeweight=".5pt"/>
-                <v:oval id="Ellips 278" o:spid="_x0000_s1203" style="position:absolute;left:22992;top:32592;width:10431;height:5791;visibility:visible;mso-wrap-style:square;v-text-anchor:middle" o:gfxdata="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" fillcolor="white [3212]" strokecolor="black [3213]" strokeweight=".5pt">
-                  <v:textbox>
-                    <w:txbxContent>
-                      <w:p>
-                        <w:pPr>
-                          <w:pStyle w:val="Normalwebb"/>
-                          <w:spacing w:before="0" w:beforeAutospacing="0" w:after="200" w:afterAutospacing="0" w:line="276" w:lineRule="auto"/>
-                        </w:pPr>
-                        <w:r>
-                          <w:rPr>
-                            <w:rFonts w:eastAsia="Times New Roman"/>
-                            <w:sz w:val="22"/>
-                            <w:szCs w:val="22"/>
-                          </w:rPr>
-                          <w:t> </w:t>
-                        </w:r>
-                      </w:p>
-                    </w:txbxContent>
-                  </v:textbox>
-                </v:oval>
-                <v:shape id="Textruta 2" o:spid="_x0000_s1204" type="#_x0000_t202" style="position:absolute;left:23762;top:33352;width:9060;height:6086;visibility:visible;mso-wrap-style:square;v-text-anchor:top" o:gfxdata="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" filled="f" stroked="f">
+                <v:shape id="Textruta 2" o:spid="_x0000_s1203" type="#_x0000_t202" style="position:absolute;left:22379;top:32113;width:9348;height:4121;visibility:visible;mso-wrap-style:square;v-text-anchor:top" o:gfxdata="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" filled="f" stroked="f">
                   <v:textbox inset="0,0,0,0">
                     <w:txbxContent>
                       <w:p>
@@ -13935,19 +13539,21 @@
                             <w:sz w:val="16"/>
                             <w:szCs w:val="16"/>
                           </w:rPr>
-                          <w:t>Administratören underrättas genom e-post/sms</w:t>
+                          <w:t>Nya inloggnings-uppgifter skickas</w:t>
+                        </w:r>
+                        <w:r>
+                          <w:rPr>
+                            <w:rFonts w:ascii="Calibri" w:eastAsia="Calibri" w:hAnsi="Calibri"/>
+                            <w:sz w:val="16"/>
+                            <w:szCs w:val="16"/>
+                          </w:rPr>
+                          <w:t xml:space="preserve"> via e-post/sms</w:t>
                         </w:r>
                       </w:p>
                     </w:txbxContent>
                   </v:textbox>
                 </v:shape>
-                <v:line id="Rak 280" o:spid="_x0000_s1205" style="position:absolute;flip:y;visibility:visible;mso-wrap-style:square" from="33423,30362" to="36874,35487" o:connectortype="straight" o:gfxdata="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" strokecolor="black [3213]" strokeweight=".5pt"/>
-                <v:shape id="Kurva 281" o:spid="_x0000_s1206" type="#_x0000_t38" style="position:absolute;left:8577;top:17497;width:10913;height:20973;rotation:90;flip:y;visibility:visible;mso-wrap-style:square" o:connectortype="curved" o:gfxdata="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" adj="8771" strokecolor="black [3213]" strokeweight=".5pt">
-                  <v:stroke endarrow="block"/>
-                </v:shape>
-                <v:line id="Rak 282" o:spid="_x0000_s1207" style="position:absolute;flip:y;visibility:visible;mso-wrap-style:square" from="20243,36622" to="23290,38426" o:connectortype="straight" o:gfxdata="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" strokecolor="black [3213]" strokeweight=".5pt">
-                  <v:stroke endarrow="block"/>
-                </v:line>
+                <v:line id="Rak 227" o:spid="_x0000_s1204" style="position:absolute;flip:y;visibility:visible;mso-wrap-style:square" from="32340,30492" to="36870,34115" o:connectortype="straight" o:gfxdata="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" strokecolor="black [3213]" strokeweight=".5pt"/>
                 <w10:anchorlock/>
               </v:group>
             </w:pict>
@@ -14094,23 +13700,7 @@
     </w:p>
     <w:p>
       <w:r>
-        <w:t xml:space="preserve">Skapa </w:t>
-      </w:r>
-      <w:proofErr w:type="spellStart"/>
-      <w:r>
-        <w:t>reposition</w:t>
-      </w:r>
-      <w:proofErr w:type="spellEnd"/>
-      <w:r>
-        <w:t xml:space="preserve"> på </w:t>
-      </w:r>
-      <w:proofErr w:type="spellStart"/>
-      <w:r>
-        <w:t>github</w:t>
-      </w:r>
-      <w:proofErr w:type="spellEnd"/>
-      <w:r>
-        <w:t xml:space="preserve">. </w:t>
+        <w:t xml:space="preserve">Skapa reposition på github. </w:t>
       </w:r>
     </w:p>
     <w:p>
@@ -14176,23 +13766,7 @@
     </w:p>
     <w:p>
       <w:r>
-        <w:t xml:space="preserve">Skapa </w:t>
-      </w:r>
-      <w:proofErr w:type="spellStart"/>
-      <w:r>
-        <w:t>reposition</w:t>
-      </w:r>
-      <w:proofErr w:type="spellEnd"/>
-      <w:r>
-        <w:t xml:space="preserve"> på </w:t>
-      </w:r>
-      <w:proofErr w:type="spellStart"/>
-      <w:r>
-        <w:t>github</w:t>
-      </w:r>
-      <w:proofErr w:type="spellEnd"/>
-      <w:r>
-        <w:t xml:space="preserve">. </w:t>
+        <w:t xml:space="preserve">Skapa reposition på github. </w:t>
       </w:r>
     </w:p>
     <w:p>
@@ -14258,23 +13832,7 @@
     </w:p>
     <w:p>
       <w:r>
-        <w:t xml:space="preserve">Skapa </w:t>
-      </w:r>
-      <w:proofErr w:type="spellStart"/>
-      <w:r>
-        <w:t>reposition</w:t>
-      </w:r>
-      <w:proofErr w:type="spellEnd"/>
-      <w:r>
-        <w:t xml:space="preserve"> på </w:t>
-      </w:r>
-      <w:proofErr w:type="spellStart"/>
-      <w:r>
-        <w:t>github</w:t>
-      </w:r>
-      <w:proofErr w:type="spellEnd"/>
-      <w:r>
-        <w:t xml:space="preserve">. </w:t>
+        <w:t xml:space="preserve">Skapa reposition på github. </w:t>
       </w:r>
     </w:p>
     <w:p>
@@ -14455,7 +14013,7 @@
         <w:sz w:val="18"/>
         <w:szCs w:val="18"/>
       </w:rPr>
-      <w:t>8</w:t>
+      <w:t>1</w:t>
     </w:r>
     <w:r>
       <w:rPr>

--- a/Laboration 2 iterativ mjukvaruutveckling.docx
+++ b/Laboration 2 iterativ mjukvaruutveckling.docx
@@ -196,15 +196,27 @@
           </w:tcPr>
           <w:p>
             <w:r>
-              <w:t xml:space="preserve">15 m </w:t>
+              <w:t>2</w:t>
             </w:r>
+            <w:r>
+              <w:t xml:space="preserve"> </w:t>
+            </w:r>
+            <w:r>
+              <w:t>timmar</w:t>
+            </w:r>
+            <w:bookmarkStart w:id="0" w:name="_GoBack"/>
+            <w:bookmarkEnd w:id="0"/>
           </w:p>
         </w:tc>
         <w:tc>
           <w:tcPr>
             <w:tcW w:w="6345" w:type="dxa"/>
           </w:tcPr>
-          <w:p/>
+          <w:p>
+            <w:r>
+              <w:t>Steg 9-10</w:t>
+            </w:r>
+          </w:p>
         </w:tc>
       </w:tr>
     </w:tbl>
@@ -334,13 +346,23 @@
                 <w:szCs w:val="20"/>
               </w:rPr>
             </w:pPr>
+            <w:proofErr w:type="spellStart"/>
             <w:r>
               <w:rPr>
                 <w:color w:val="808080" w:themeColor="background1" w:themeShade="80"/>
                 <w:sz w:val="20"/>
                 <w:szCs w:val="20"/>
               </w:rPr>
-              <w:t>Verkl.</w:t>
+              <w:t>Verkl</w:t>
+            </w:r>
+            <w:proofErr w:type="spellEnd"/>
+            <w:r>
+              <w:rPr>
+                <w:color w:val="808080" w:themeColor="background1" w:themeShade="80"/>
+                <w:sz w:val="20"/>
+                <w:szCs w:val="20"/>
+              </w:rPr>
+              <w:t>.</w:t>
             </w:r>
           </w:p>
           <w:p>
@@ -515,7 +537,23 @@
                 <w:sz w:val="20"/>
                 <w:szCs w:val="20"/>
               </w:rPr>
-              <w:t xml:space="preserve"> Ej nedbrutna.</w:t>
+              <w:t xml:space="preserve"> </w:t>
+            </w:r>
+            <w:proofErr w:type="gramStart"/>
+            <w:r>
+              <w:rPr>
+                <w:sz w:val="20"/>
+                <w:szCs w:val="20"/>
+              </w:rPr>
+              <w:t>Ej</w:t>
+            </w:r>
+            <w:proofErr w:type="gramEnd"/>
+            <w:r>
+              <w:rPr>
+                <w:sz w:val="20"/>
+                <w:szCs w:val="20"/>
+              </w:rPr>
+              <w:t xml:space="preserve"> nedbrutna.</w:t>
             </w:r>
           </w:p>
         </w:tc>
@@ -555,14 +593,36 @@
               <w:rPr>
                 <w:b/>
               </w:rPr>
-              <w:t>Skapa r</w:t>
+              <w:t xml:space="preserve">Skapa </w:t>
+            </w:r>
+            <w:proofErr w:type="spellStart"/>
+            <w:r>
+              <w:rPr>
+                <w:b/>
+              </w:rPr>
+              <w:t>r</w:t>
             </w:r>
             <w:r>
               <w:rPr>
                 <w:b/>
               </w:rPr>
-              <w:t>eposition på github</w:t>
+              <w:t>eposition</w:t>
             </w:r>
+            <w:proofErr w:type="spellEnd"/>
+            <w:r>
+              <w:rPr>
+                <w:b/>
+              </w:rPr>
+              <w:t xml:space="preserve"> på </w:t>
+            </w:r>
+            <w:proofErr w:type="spellStart"/>
+            <w:r>
+              <w:rPr>
+                <w:b/>
+              </w:rPr>
+              <w:t>github</w:t>
+            </w:r>
+            <w:proofErr w:type="spellEnd"/>
           </w:p>
           <w:p>
             <w:pPr>
@@ -756,7 +816,15 @@
               <w:t>Något f</w:t>
             </w:r>
             <w:r>
-              <w:t>ör ospecifierade krav. Sekreteraren blir utan jobb</w:t>
+              <w:t xml:space="preserve">ör </w:t>
+            </w:r>
+            <w:proofErr w:type="spellStart"/>
+            <w:r>
+              <w:t>ospecifierade</w:t>
+            </w:r>
+            <w:proofErr w:type="spellEnd"/>
+            <w:r>
+              <w:t xml:space="preserve"> krav. Sekreteraren blir utan jobb</w:t>
             </w:r>
             <w:r>
               <w:t xml:space="preserve"> (systemet gör jobbet)</w:t>
@@ -1083,8 +1151,6 @@
             <w:r>
               <w:t>Väldigt svårt att förutse arbetet i tid.</w:t>
             </w:r>
-            <w:bookmarkStart w:id="0" w:name="_GoBack"/>
-            <w:bookmarkEnd w:id="0"/>
           </w:p>
         </w:tc>
       </w:tr>
@@ -1143,13 +1209,27 @@
           <w:tcPr>
             <w:tcW w:w="709" w:type="dxa"/>
           </w:tcPr>
-          <w:p/>
+          <w:p>
+            <w:r>
+              <w:t>2</w:t>
+            </w:r>
+            <w:r>
+              <w:t xml:space="preserve"> m</w:t>
+            </w:r>
+          </w:p>
         </w:tc>
         <w:tc>
           <w:tcPr>
             <w:tcW w:w="3827" w:type="dxa"/>
           </w:tcPr>
-          <w:p/>
+          <w:p>
+            <w:r>
+              <w:t>Detta gick väldigt</w:t>
+            </w:r>
+            <w:r>
+              <w:t xml:space="preserve"> snabbt.</w:t>
+            </w:r>
+          </w:p>
         </w:tc>
       </w:tr>
       <w:tr>
@@ -1197,13 +1277,27 @@
           <w:tcPr>
             <w:tcW w:w="709" w:type="dxa"/>
           </w:tcPr>
-          <w:p/>
+          <w:p>
+            <w:r>
+              <w:t>2 t</w:t>
+            </w:r>
+          </w:p>
         </w:tc>
         <w:tc>
           <w:tcPr>
             <w:tcW w:w="3827" w:type="dxa"/>
           </w:tcPr>
-          <w:p/>
+          <w:p>
+            <w:r>
+              <w:t xml:space="preserve">Det här drog verkligen ut på tiden. Det var mycket att fundera på och kontrollera, ibland </w:t>
+            </w:r>
+            <w:r>
+              <w:t xml:space="preserve">väldigt </w:t>
+            </w:r>
+            <w:r>
+              <w:t>svårt att hitta fel och saker som saknades.</w:t>
+            </w:r>
+          </w:p>
         </w:tc>
       </w:tr>
       <w:tr>
@@ -1352,8 +1446,30 @@
               <w:rPr>
                 <w:b/>
               </w:rPr>
-              <w:t>Uppgift 7 – Supplementary specification</w:t>
+              <w:t xml:space="preserve">Uppgift 7 – </w:t>
             </w:r>
+            <w:proofErr w:type="spellStart"/>
+            <w:r>
+              <w:rPr>
+                <w:b/>
+              </w:rPr>
+              <w:t>Supplementary</w:t>
+            </w:r>
+            <w:proofErr w:type="spellEnd"/>
+            <w:r>
+              <w:rPr>
+                <w:b/>
+              </w:rPr>
+              <w:t xml:space="preserve"> </w:t>
+            </w:r>
+            <w:proofErr w:type="spellStart"/>
+            <w:r>
+              <w:rPr>
+                <w:b/>
+              </w:rPr>
+              <w:t>specification</w:t>
+            </w:r>
+            <w:proofErr w:type="spellEnd"/>
           </w:p>
           <w:p>
             <w:pPr>
@@ -1364,7 +1480,24 @@
               </w:numPr>
             </w:pPr>
             <w:r>
-              <w:t>Läs på om supplementary specifications i boken.</w:t>
+              <w:lastRenderedPageBreak/>
+              <w:t xml:space="preserve">Läs på om </w:t>
+            </w:r>
+            <w:proofErr w:type="spellStart"/>
+            <w:r>
+              <w:t>supplementary</w:t>
+            </w:r>
+            <w:proofErr w:type="spellEnd"/>
+            <w:r>
+              <w:t xml:space="preserve"> </w:t>
+            </w:r>
+            <w:proofErr w:type="spellStart"/>
+            <w:r>
+              <w:t>specifications</w:t>
+            </w:r>
+            <w:proofErr w:type="spellEnd"/>
+            <w:r>
+              <w:t xml:space="preserve"> i boken.</w:t>
             </w:r>
           </w:p>
         </w:tc>
@@ -2081,7 +2214,11 @@
         <w:t xml:space="preserve"> </w:t>
       </w:r>
       <w:r>
-        <w:t>adressen för systemet och möts därefter av en inloggningssida. Där anger användaren sitt användarnamn, lösenord och loggar därefter in i systemet.</w:t>
+        <w:t xml:space="preserve">adressen för systemet och möts därefter </w:t>
+      </w:r>
+      <w:r>
+        <w:lastRenderedPageBreak/>
+        <w:t>av en inloggningssida. Där anger användaren sitt användarnamn, lösenord och loggar därefter in i systemet.</w:t>
       </w:r>
     </w:p>
     <w:p>
@@ -2094,7 +2231,6 @@
         <w:rPr>
           <w:b/>
         </w:rPr>
-        <w:lastRenderedPageBreak/>
         <w:t>Skapa användare</w:t>
       </w:r>
       <w:r>
@@ -2382,13 +2518,25 @@
         </w:r>
       </w:hyperlink>
       <w:r>
-        <w:t xml:space="preserve"> adressen och navigerar till länken ”Jag har glömt bort mitt lösenord”.  Användaren får först verifiera sin mänsklighet genom att genomgå en captcha process. Därefter anger användaren sin e-postadress</w:t>
+        <w:t xml:space="preserve"> adressen och navigerar till länken ”Jag har glömt bort mitt lösenord”.  Användaren får först verifiera sin mänsklighet genom att genomgå en </w:t>
+      </w:r>
+      <w:proofErr w:type="spellStart"/>
+      <w:r>
+        <w:t>captcha</w:t>
+      </w:r>
+      <w:proofErr w:type="spellEnd"/>
+      <w:r>
+        <w:t xml:space="preserve"> process. Därefter anger användaren sin e-postadress</w:t>
       </w:r>
       <w:r>
         <w:t xml:space="preserve"> eller sitt mobilnummer</w:t>
       </w:r>
       <w:r>
-        <w:t>, varpå systemet skickar ett bekräftelsebrev som för lösenordsåterställning e-post. Användaren kollar sin e-post och följer länken i e-post meddelandet varpå användaren möts av sina nya inloggningsuppgifter. Systemet skickar också de nya inloggningsuppgifter som e-post till användaren efter användaren följt länken.</w:t>
+        <w:t xml:space="preserve">, varpå systemet skickar ett bekräftelsebrev som för lösenordsåterställning e-post. Användaren kollar sin e-post och </w:t>
+      </w:r>
+      <w:r>
+        <w:lastRenderedPageBreak/>
+        <w:t>följer länken i e-post meddelandet varpå användaren möts av sina nya inloggningsuppgifter. Systemet skickar också de nya inloggningsuppgifter som e-post till användaren efter användaren följt länken.</w:t>
       </w:r>
     </w:p>
     <w:p>
@@ -3366,7 +3514,27 @@
                                   <w:sz w:val="16"/>
                                   <w:szCs w:val="16"/>
                                 </w:rPr>
-                                <w:t>«actor»</w:t>
+                                <w:t>«</w:t>
+                              </w:r>
+                              <w:proofErr w:type="spellStart"/>
+                              <w:r>
+                                <w:rPr>
+                                  <w:rFonts w:eastAsia="Times New Roman"/>
+                                  <w:color w:val="000000" w:themeColor="text1"/>
+                                  <w:sz w:val="16"/>
+                                  <w:szCs w:val="16"/>
+                                </w:rPr>
+                                <w:t>actor</w:t>
+                              </w:r>
+                              <w:proofErr w:type="spellEnd"/>
+                              <w:r>
+                                <w:rPr>
+                                  <w:rFonts w:eastAsia="Times New Roman"/>
+                                  <w:color w:val="000000" w:themeColor="text1"/>
+                                  <w:sz w:val="16"/>
+                                  <w:szCs w:val="16"/>
+                                </w:rPr>
+                                <w:t>»</w:t>
                               </w:r>
                               <w:r>
                                 <w:rPr>
@@ -5633,7 +5801,27 @@
                             <w:sz w:val="16"/>
                             <w:szCs w:val="16"/>
                           </w:rPr>
-                          <w:t>«actor»</w:t>
+                          <w:t>«</w:t>
+                        </w:r>
+                        <w:proofErr w:type="spellStart"/>
+                        <w:r>
+                          <w:rPr>
+                            <w:rFonts w:eastAsia="Times New Roman"/>
+                            <w:color w:val="000000" w:themeColor="text1"/>
+                            <w:sz w:val="16"/>
+                            <w:szCs w:val="16"/>
+                          </w:rPr>
+                          <w:t>actor</w:t>
+                        </w:r>
+                        <w:proofErr w:type="spellEnd"/>
+                        <w:r>
+                          <w:rPr>
+                            <w:rFonts w:eastAsia="Times New Roman"/>
+                            <w:color w:val="000000" w:themeColor="text1"/>
+                            <w:sz w:val="16"/>
+                            <w:szCs w:val="16"/>
+                          </w:rPr>
+                          <w:t>»</w:t>
                         </w:r>
                         <w:r>
                           <w:rPr>
@@ -7139,7 +7327,27 @@
                                   <w:sz w:val="16"/>
                                   <w:szCs w:val="16"/>
                                 </w:rPr>
-                                <w:t>«actor»</w:t>
+                                <w:t>«</w:t>
+                              </w:r>
+                              <w:proofErr w:type="spellStart"/>
+                              <w:r>
+                                <w:rPr>
+                                  <w:rFonts w:eastAsia="Times New Roman"/>
+                                  <w:color w:val="000000" w:themeColor="text1"/>
+                                  <w:sz w:val="16"/>
+                                  <w:szCs w:val="16"/>
+                                </w:rPr>
+                                <w:t>actor</w:t>
+                              </w:r>
+                              <w:proofErr w:type="spellEnd"/>
+                              <w:r>
+                                <w:rPr>
+                                  <w:rFonts w:eastAsia="Times New Roman"/>
+                                  <w:color w:val="000000" w:themeColor="text1"/>
+                                  <w:sz w:val="16"/>
+                                  <w:szCs w:val="16"/>
+                                </w:rPr>
+                                <w:t>»</w:t>
                               </w:r>
                               <w:r>
                                 <w:rPr>
@@ -9496,7 +9704,27 @@
                             <w:sz w:val="16"/>
                             <w:szCs w:val="16"/>
                           </w:rPr>
-                          <w:t>«actor»</w:t>
+                          <w:t>«</w:t>
+                        </w:r>
+                        <w:proofErr w:type="spellStart"/>
+                        <w:r>
+                          <w:rPr>
+                            <w:rFonts w:eastAsia="Times New Roman"/>
+                            <w:color w:val="000000" w:themeColor="text1"/>
+                            <w:sz w:val="16"/>
+                            <w:szCs w:val="16"/>
+                          </w:rPr>
+                          <w:t>actor</w:t>
+                        </w:r>
+                        <w:proofErr w:type="spellEnd"/>
+                        <w:r>
+                          <w:rPr>
+                            <w:rFonts w:eastAsia="Times New Roman"/>
+                            <w:color w:val="000000" w:themeColor="text1"/>
+                            <w:sz w:val="16"/>
+                            <w:szCs w:val="16"/>
+                          </w:rPr>
+                          <w:t>»</w:t>
                         </w:r>
                         <w:r>
                           <w:rPr>
@@ -10356,7 +10584,15 @@
         </w:numPr>
       </w:pPr>
       <w:r>
-        <w:t>Användaren validerar sin mänsklighet till systemet genom att genomgå en captcha process.</w:t>
+        <w:t xml:space="preserve">Användaren validerar sin mänsklighet till systemet genom att genomgå en </w:t>
+      </w:r>
+      <w:proofErr w:type="spellStart"/>
+      <w:r>
+        <w:t>captcha</w:t>
+      </w:r>
+      <w:proofErr w:type="spellEnd"/>
+      <w:r>
+        <w:t xml:space="preserve"> process.</w:t>
       </w:r>
     </w:p>
     <w:p>
@@ -10370,8 +10606,13 @@
       <w:r>
         <w:t xml:space="preserve">Systemet validerar om </w:t>
       </w:r>
-      <w:r>
-        <w:t>captchan är korrekt ifylld.</w:t>
+      <w:proofErr w:type="spellStart"/>
+      <w:r>
+        <w:t>captchan</w:t>
+      </w:r>
+      <w:proofErr w:type="spellEnd"/>
+      <w:r>
+        <w:t xml:space="preserve"> är korrekt ifylld.</w:t>
       </w:r>
     </w:p>
     <w:p>
@@ -10504,7 +10745,15 @@
         </w:numPr>
       </w:pPr>
       <w:r>
-        <w:t>Systemet kan inte validera att captchan är korrekt ifylld</w:t>
+        <w:t xml:space="preserve">Systemet kan inte validera att </w:t>
+      </w:r>
+      <w:proofErr w:type="spellStart"/>
+      <w:r>
+        <w:t>captchan</w:t>
+      </w:r>
+      <w:proofErr w:type="spellEnd"/>
+      <w:r>
+        <w:t xml:space="preserve"> är korrekt ifylld</w:t>
       </w:r>
     </w:p>
     <w:p>
@@ -10516,7 +10765,15 @@
         </w:numPr>
       </w:pPr>
       <w:r>
-        <w:t>Användaren får göra om captcha processen.</w:t>
+        <w:t xml:space="preserve">Användaren får göra om </w:t>
+      </w:r>
+      <w:proofErr w:type="spellStart"/>
+      <w:r>
+        <w:t>captcha</w:t>
+      </w:r>
+      <w:proofErr w:type="spellEnd"/>
+      <w:r>
+        <w:t xml:space="preserve"> processen.</w:t>
       </w:r>
     </w:p>
     <w:p>
@@ -10592,7 +10849,15 @@
         </w:r>
       </w:hyperlink>
       <w:r>
-        <w:t xml:space="preserve"> adressen och navigerar till länken ”Jag har glömt bort mitt lösenord”.  Användaren får först verifiera sin mänsklighet genom att genomgå en captcha process. Därefter anger användaren sin e-postadress och sitt personnummer, varpå systemet skickar ett bekräftelsebrev som för lösenordsåterställning e-post. Användaren kollar sin e-post och följer länken i e-post meddelandet varpå användaren möts av sina nya inloggningsuppgifter. Systemet skickar också de nya inloggningsuppgifter som e-post till användaren efter användaren följt länken.</w:t>
+        <w:t xml:space="preserve"> adressen och navigerar till länken ”Jag har glömt bort mitt lösenord”.  Användaren får först verifiera sin mänsklighet genom att genomgå en </w:t>
+      </w:r>
+      <w:proofErr w:type="spellStart"/>
+      <w:r>
+        <w:t>captcha</w:t>
+      </w:r>
+      <w:proofErr w:type="spellEnd"/>
+      <w:r>
+        <w:t xml:space="preserve"> process. Därefter anger användaren sin e-postadress och sitt personnummer, varpå systemet skickar ett bekräftelsebrev som för lösenordsåterställning e-post. Användaren kollar sin e-post och följer länken i e-post meddelandet varpå användaren möts av sina nya inloggningsuppgifter. Systemet skickar också de nya inloggningsuppgifter som e-post till användaren efter användaren följt länken.</w:t>
       </w:r>
     </w:p>
     <w:p>
@@ -10985,7 +11250,27 @@
                                   <w:sz w:val="16"/>
                                   <w:szCs w:val="16"/>
                                 </w:rPr>
-                                <w:t>«actor»</w:t>
+                                <w:t>«</w:t>
+                              </w:r>
+                              <w:proofErr w:type="spellStart"/>
+                              <w:r>
+                                <w:rPr>
+                                  <w:rFonts w:eastAsia="Times New Roman"/>
+                                  <w:color w:val="000000" w:themeColor="text1"/>
+                                  <w:sz w:val="16"/>
+                                  <w:szCs w:val="16"/>
+                                </w:rPr>
+                                <w:t>actor</w:t>
+                              </w:r>
+                              <w:proofErr w:type="spellEnd"/>
+                              <w:r>
+                                <w:rPr>
+                                  <w:rFonts w:eastAsia="Times New Roman"/>
+                                  <w:color w:val="000000" w:themeColor="text1"/>
+                                  <w:sz w:val="16"/>
+                                  <w:szCs w:val="16"/>
+                                </w:rPr>
+                                <w:t>»</w:t>
                               </w:r>
                               <w:r>
                                 <w:rPr>
@@ -11144,7 +11429,25 @@
                                   <w:sz w:val="16"/>
                                   <w:szCs w:val="16"/>
                                 </w:rPr>
-                                <w:t>Går igenom captcha process</w:t>
+                                <w:t xml:space="preserve">Går igenom </w:t>
+                              </w:r>
+                              <w:proofErr w:type="spellStart"/>
+                              <w:r>
+                                <w:rPr>
+                                  <w:rFonts w:ascii="Calibri" w:eastAsia="Calibri" w:hAnsi="Calibri"/>
+                                  <w:sz w:val="16"/>
+                                  <w:szCs w:val="16"/>
+                                </w:rPr>
+                                <w:t>captcha</w:t>
+                              </w:r>
+                              <w:proofErr w:type="spellEnd"/>
+                              <w:r>
+                                <w:rPr>
+                                  <w:rFonts w:ascii="Calibri" w:eastAsia="Calibri" w:hAnsi="Calibri"/>
+                                  <w:sz w:val="16"/>
+                                  <w:szCs w:val="16"/>
+                                </w:rPr>
+                                <w:t xml:space="preserve"> process</w:t>
                               </w:r>
                             </w:p>
                           </w:txbxContent>
@@ -12966,7 +13269,27 @@
                             <w:sz w:val="16"/>
                             <w:szCs w:val="16"/>
                           </w:rPr>
-                          <w:t>«actor»</w:t>
+                          <w:t>«</w:t>
+                        </w:r>
+                        <w:proofErr w:type="spellStart"/>
+                        <w:r>
+                          <w:rPr>
+                            <w:rFonts w:eastAsia="Times New Roman"/>
+                            <w:color w:val="000000" w:themeColor="text1"/>
+                            <w:sz w:val="16"/>
+                            <w:szCs w:val="16"/>
+                          </w:rPr>
+                          <w:t>actor</w:t>
+                        </w:r>
+                        <w:proofErr w:type="spellEnd"/>
+                        <w:r>
+                          <w:rPr>
+                            <w:rFonts w:eastAsia="Times New Roman"/>
+                            <w:color w:val="000000" w:themeColor="text1"/>
+                            <w:sz w:val="16"/>
+                            <w:szCs w:val="16"/>
+                          </w:rPr>
+                          <w:t>»</w:t>
                         </w:r>
                         <w:r>
                           <w:rPr>
@@ -13016,7 +13339,25 @@
                             <w:sz w:val="16"/>
                             <w:szCs w:val="16"/>
                           </w:rPr>
-                          <w:t>Går igenom captcha process</w:t>
+                          <w:t xml:space="preserve">Går igenom </w:t>
+                        </w:r>
+                        <w:proofErr w:type="spellStart"/>
+                        <w:r>
+                          <w:rPr>
+                            <w:rFonts w:ascii="Calibri" w:eastAsia="Calibri" w:hAnsi="Calibri"/>
+                            <w:sz w:val="16"/>
+                            <w:szCs w:val="16"/>
+                          </w:rPr>
+                          <w:t>captcha</w:t>
+                        </w:r>
+                        <w:proofErr w:type="spellEnd"/>
+                        <w:r>
+                          <w:rPr>
+                            <w:rFonts w:ascii="Calibri" w:eastAsia="Calibri" w:hAnsi="Calibri"/>
+                            <w:sz w:val="16"/>
+                            <w:szCs w:val="16"/>
+                          </w:rPr>
+                          <w:t xml:space="preserve"> process</w:t>
                         </w:r>
                       </w:p>
                     </w:txbxContent>
@@ -13700,7 +14041,23 @@
     </w:p>
     <w:p>
       <w:r>
-        <w:t xml:space="preserve">Skapa reposition på github. </w:t>
+        <w:t xml:space="preserve">Skapa </w:t>
+      </w:r>
+      <w:proofErr w:type="spellStart"/>
+      <w:r>
+        <w:t>reposition</w:t>
+      </w:r>
+      <w:proofErr w:type="spellEnd"/>
+      <w:r>
+        <w:t xml:space="preserve"> på </w:t>
+      </w:r>
+      <w:proofErr w:type="spellStart"/>
+      <w:r>
+        <w:t>github</w:t>
+      </w:r>
+      <w:proofErr w:type="spellEnd"/>
+      <w:r>
+        <w:t xml:space="preserve">. </w:t>
       </w:r>
     </w:p>
     <w:p>
@@ -13766,7 +14123,23 @@
     </w:p>
     <w:p>
       <w:r>
-        <w:t xml:space="preserve">Skapa reposition på github. </w:t>
+        <w:t xml:space="preserve">Skapa </w:t>
+      </w:r>
+      <w:proofErr w:type="spellStart"/>
+      <w:r>
+        <w:t>reposition</w:t>
+      </w:r>
+      <w:proofErr w:type="spellEnd"/>
+      <w:r>
+        <w:t xml:space="preserve"> på </w:t>
+      </w:r>
+      <w:proofErr w:type="spellStart"/>
+      <w:r>
+        <w:t>github</w:t>
+      </w:r>
+      <w:proofErr w:type="spellEnd"/>
+      <w:r>
+        <w:t xml:space="preserve">. </w:t>
       </w:r>
     </w:p>
     <w:p>
@@ -13832,7 +14205,23 @@
     </w:p>
     <w:p>
       <w:r>
-        <w:t xml:space="preserve">Skapa reposition på github. </w:t>
+        <w:t xml:space="preserve">Skapa </w:t>
+      </w:r>
+      <w:proofErr w:type="spellStart"/>
+      <w:r>
+        <w:t>reposition</w:t>
+      </w:r>
+      <w:proofErr w:type="spellEnd"/>
+      <w:r>
+        <w:t xml:space="preserve"> på </w:t>
+      </w:r>
+      <w:proofErr w:type="spellStart"/>
+      <w:r>
+        <w:t>github</w:t>
+      </w:r>
+      <w:proofErr w:type="spellEnd"/>
+      <w:r>
+        <w:t xml:space="preserve">. </w:t>
       </w:r>
     </w:p>
     <w:p>
@@ -14068,7 +14457,7 @@
         <w:sz w:val="18"/>
         <w:szCs w:val="18"/>
       </w:rPr>
-      <w:t>12</w:t>
+      <w:t>13</w:t>
     </w:r>
     <w:r>
       <w:rPr>

--- a/Laboration 2 iterativ mjukvaruutveckling.docx
+++ b/Laboration 2 iterativ mjukvaruutveckling.docx
@@ -204,8 +204,6 @@
             <w:r>
               <w:t>timmar</w:t>
             </w:r>
-            <w:bookmarkStart w:id="0" w:name="_GoBack"/>
-            <w:bookmarkEnd w:id="0"/>
           </w:p>
         </w:tc>
         <w:tc>
@@ -215,6 +213,38 @@
           <w:p>
             <w:r>
               <w:t>Steg 9-10</w:t>
+            </w:r>
+          </w:p>
+        </w:tc>
+      </w:tr>
+      <w:tr>
+        <w:tc>
+          <w:tcPr>
+            <w:tcW w:w="1384" w:type="dxa"/>
+          </w:tcPr>
+          <w:p>
+            <w:r>
+              <w:t>2014-12-06</w:t>
+            </w:r>
+          </w:p>
+        </w:tc>
+        <w:tc>
+          <w:tcPr>
+            <w:tcW w:w="1559" w:type="dxa"/>
+          </w:tcPr>
+          <w:p>
+            <w:r>
+              <w:t>1 timmar 15 m</w:t>
+            </w:r>
+          </w:p>
+        </w:tc>
+        <w:tc>
+          <w:tcPr>
+            <w:tcW w:w="6345" w:type="dxa"/>
+          </w:tcPr>
+          <w:p>
+            <w:r>
+              <w:t>Steg 12-15</w:t>
             </w:r>
           </w:p>
         </w:tc>
@@ -1480,7 +1510,6 @@
               </w:numPr>
             </w:pPr>
             <w:r>
-              <w:lastRenderedPageBreak/>
               <w:t xml:space="preserve">Läs på om </w:t>
             </w:r>
             <w:proofErr w:type="spellStart"/>
@@ -1498,6 +1527,268 @@
             <w:proofErr w:type="spellEnd"/>
             <w:r>
               <w:t xml:space="preserve"> i boken.</w:t>
+            </w:r>
+          </w:p>
+        </w:tc>
+        <w:tc>
+          <w:tcPr>
+            <w:tcW w:w="709" w:type="dxa"/>
+          </w:tcPr>
+          <w:p>
+            <w:r>
+              <w:t>20 m</w:t>
+            </w:r>
+          </w:p>
+        </w:tc>
+        <w:tc>
+          <w:tcPr>
+            <w:tcW w:w="3827" w:type="dxa"/>
+          </w:tcPr>
+          <w:p>
+            <w:r>
+              <w:t>Inga problem, kanske något svårt att första hur man ska formulera sig.</w:t>
+            </w:r>
+          </w:p>
+        </w:tc>
+      </w:tr>
+      <w:tr>
+        <w:tc>
+          <w:tcPr>
+            <w:tcW w:w="569" w:type="dxa"/>
+          </w:tcPr>
+          <w:p>
+            <w:r>
+              <w:t>13</w:t>
+            </w:r>
+          </w:p>
+        </w:tc>
+        <w:tc>
+          <w:tcPr>
+            <w:tcW w:w="707" w:type="dxa"/>
+          </w:tcPr>
+          <w:p>
+            <w:r>
+              <w:t>1 t</w:t>
+            </w:r>
+          </w:p>
+        </w:tc>
+        <w:tc>
+          <w:tcPr>
+            <w:tcW w:w="4394" w:type="dxa"/>
+          </w:tcPr>
+          <w:p>
+            <w:pPr>
+              <w:pStyle w:val="Liststycke"/>
+              <w:numPr>
+                <w:ilvl w:val="0"/>
+                <w:numId w:val="5"/>
+              </w:numPr>
+            </w:pPr>
+            <w:r>
+              <w:t>Använd en</w:t>
+            </w:r>
+            <w:r>
+              <w:t xml:space="preserve"> mall och </w:t>
+            </w:r>
+            <w:r>
+              <w:t>specificera</w:t>
+            </w:r>
+            <w:r>
+              <w:t xml:space="preserve"> övriga krav på den första releasen av gymnastiksystemet</w:t>
+            </w:r>
+          </w:p>
+        </w:tc>
+        <w:tc>
+          <w:tcPr>
+            <w:tcW w:w="709" w:type="dxa"/>
+          </w:tcPr>
+          <w:p>
+            <w:r>
+              <w:t>1 t</w:t>
+            </w:r>
+          </w:p>
+        </w:tc>
+        <w:tc>
+          <w:tcPr>
+            <w:tcW w:w="3827" w:type="dxa"/>
+          </w:tcPr>
+          <w:p>
+            <w:r>
+              <w:t>Lite vårt att välja punkter, men gick bra.</w:t>
+            </w:r>
+          </w:p>
+        </w:tc>
+      </w:tr>
+      <w:tr>
+        <w:tc>
+          <w:tcPr>
+            <w:tcW w:w="569" w:type="dxa"/>
+          </w:tcPr>
+          <w:p>
+            <w:r>
+              <w:t>14</w:t>
+            </w:r>
+          </w:p>
+        </w:tc>
+        <w:tc>
+          <w:tcPr>
+            <w:tcW w:w="707" w:type="dxa"/>
+          </w:tcPr>
+          <w:p>
+            <w:r>
+              <w:t>15 m</w:t>
+            </w:r>
+          </w:p>
+        </w:tc>
+        <w:tc>
+          <w:tcPr>
+            <w:tcW w:w="4394" w:type="dxa"/>
+          </w:tcPr>
+          <w:p>
+            <w:pPr>
+              <w:pStyle w:val="Liststycke"/>
+              <w:numPr>
+                <w:ilvl w:val="0"/>
+                <w:numId w:val="5"/>
+              </w:numPr>
+            </w:pPr>
+            <w:r>
+              <w:t xml:space="preserve">Hitta kurskamrat och skicka </w:t>
+            </w:r>
+            <w:r>
+              <w:t>krav på den första releasen.</w:t>
+            </w:r>
+          </w:p>
+        </w:tc>
+        <w:tc>
+          <w:tcPr>
+            <w:tcW w:w="709" w:type="dxa"/>
+          </w:tcPr>
+          <w:p>
+            <w:r>
+              <w:t>1 m</w:t>
+            </w:r>
+          </w:p>
+        </w:tc>
+        <w:tc>
+          <w:tcPr>
+            <w:tcW w:w="3827" w:type="dxa"/>
+          </w:tcPr>
+          <w:p>
+            <w:r>
+              <w:t>Samma kurskamrat som på föregående uppgift.</w:t>
+            </w:r>
+          </w:p>
+        </w:tc>
+      </w:tr>
+      <w:tr>
+        <w:tc>
+          <w:tcPr>
+            <w:tcW w:w="569" w:type="dxa"/>
+          </w:tcPr>
+          <w:p>
+            <w:r>
+              <w:t>15</w:t>
+            </w:r>
+          </w:p>
+        </w:tc>
+        <w:tc>
+          <w:tcPr>
+            <w:tcW w:w="707" w:type="dxa"/>
+          </w:tcPr>
+          <w:p>
+            <w:r>
+              <w:t>30 m</w:t>
+            </w:r>
+          </w:p>
+        </w:tc>
+        <w:tc>
+          <w:tcPr>
+            <w:tcW w:w="4394" w:type="dxa"/>
+          </w:tcPr>
+          <w:p>
+            <w:pPr>
+              <w:pStyle w:val="Liststycke"/>
+              <w:numPr>
+                <w:ilvl w:val="0"/>
+                <w:numId w:val="5"/>
+              </w:numPr>
+            </w:pPr>
+            <w:r>
+              <w:t>Agera bollplank åt ku</w:t>
+            </w:r>
+            <w:r>
+              <w:t>r</w:t>
+            </w:r>
+            <w:r>
+              <w:t>skamrat</w:t>
+            </w:r>
+          </w:p>
+        </w:tc>
+        <w:tc>
+          <w:tcPr>
+            <w:tcW w:w="709" w:type="dxa"/>
+          </w:tcPr>
+          <w:p>
+            <w:r>
+              <w:t>15 m</w:t>
+            </w:r>
+          </w:p>
+        </w:tc>
+        <w:tc>
+          <w:tcPr>
+            <w:tcW w:w="3827" w:type="dxa"/>
+          </w:tcPr>
+          <w:p>
+            <w:r>
+              <w:t>Inte så mycket att anmärka på.</w:t>
+            </w:r>
+          </w:p>
+        </w:tc>
+        <w:bookmarkStart w:id="0" w:name="_GoBack"/>
+        <w:bookmarkEnd w:id="0"/>
+      </w:tr>
+      <w:tr>
+        <w:tc>
+          <w:tcPr>
+            <w:tcW w:w="569" w:type="dxa"/>
+          </w:tcPr>
+          <w:p>
+            <w:r>
+              <w:t>16</w:t>
+            </w:r>
+          </w:p>
+        </w:tc>
+        <w:tc>
+          <w:tcPr>
+            <w:tcW w:w="707" w:type="dxa"/>
+          </w:tcPr>
+          <w:p>
+            <w:r>
+              <w:t>15 m</w:t>
+            </w:r>
+          </w:p>
+        </w:tc>
+        <w:tc>
+          <w:tcPr>
+            <w:tcW w:w="4394" w:type="dxa"/>
+          </w:tcPr>
+          <w:p>
+            <w:pPr>
+              <w:pStyle w:val="Liststycke"/>
+              <w:numPr>
+                <w:ilvl w:val="0"/>
+                <w:numId w:val="5"/>
+              </w:numPr>
+            </w:pPr>
+            <w:r>
+              <w:t xml:space="preserve">Inhämta </w:t>
+            </w:r>
+            <w:r>
+              <w:t xml:space="preserve">och läs </w:t>
+            </w:r>
+            <w:r>
+              <w:t>kommentarer ifrån kurskamrat</w:t>
             </w:r>
           </w:p>
         </w:tc>
@@ -1521,8 +1812,7 @@
           </w:tcPr>
           <w:p>
             <w:r>
-              <w:lastRenderedPageBreak/>
-              <w:t>13</w:t>
+              <w:t>17</w:t>
             </w:r>
           </w:p>
         </w:tc>
@@ -1532,7 +1822,7 @@
           </w:tcPr>
           <w:p>
             <w:r>
-              <w:t>1 t</w:t>
+              <w:t>30 m</w:t>
             </w:r>
           </w:p>
         </w:tc>
@@ -1549,16 +1839,7 @@
               </w:numPr>
             </w:pPr>
             <w:r>
-              <w:t>Använd en</w:t>
-            </w:r>
-            <w:r>
-              <w:t xml:space="preserve"> mall och </w:t>
-            </w:r>
-            <w:r>
-              <w:t>specificera</w:t>
-            </w:r>
-            <w:r>
-              <w:t xml:space="preserve"> övriga krav på den första releasen av gymnastiksystemet</w:t>
+              <w:t>Revidera återkoppling</w:t>
             </w:r>
           </w:p>
         </w:tc>
@@ -1582,225 +1863,6 @@
           </w:tcPr>
           <w:p>
             <w:r>
-              <w:t>14</w:t>
-            </w:r>
-          </w:p>
-        </w:tc>
-        <w:tc>
-          <w:tcPr>
-            <w:tcW w:w="707" w:type="dxa"/>
-          </w:tcPr>
-          <w:p>
-            <w:r>
-              <w:t>15 m</w:t>
-            </w:r>
-          </w:p>
-        </w:tc>
-        <w:tc>
-          <w:tcPr>
-            <w:tcW w:w="4394" w:type="dxa"/>
-          </w:tcPr>
-          <w:p>
-            <w:pPr>
-              <w:pStyle w:val="Liststycke"/>
-              <w:numPr>
-                <w:ilvl w:val="0"/>
-                <w:numId w:val="5"/>
-              </w:numPr>
-            </w:pPr>
-            <w:r>
-              <w:t xml:space="preserve">Hitta kurskamrat och skicka </w:t>
-            </w:r>
-            <w:r>
-              <w:t>krav på den första releasen.</w:t>
-            </w:r>
-          </w:p>
-        </w:tc>
-        <w:tc>
-          <w:tcPr>
-            <w:tcW w:w="709" w:type="dxa"/>
-          </w:tcPr>
-          <w:p/>
-        </w:tc>
-        <w:tc>
-          <w:tcPr>
-            <w:tcW w:w="3827" w:type="dxa"/>
-          </w:tcPr>
-          <w:p/>
-        </w:tc>
-      </w:tr>
-      <w:tr>
-        <w:tc>
-          <w:tcPr>
-            <w:tcW w:w="569" w:type="dxa"/>
-          </w:tcPr>
-          <w:p>
-            <w:r>
-              <w:t>15</w:t>
-            </w:r>
-          </w:p>
-        </w:tc>
-        <w:tc>
-          <w:tcPr>
-            <w:tcW w:w="707" w:type="dxa"/>
-          </w:tcPr>
-          <w:p>
-            <w:r>
-              <w:t>30 m</w:t>
-            </w:r>
-          </w:p>
-        </w:tc>
-        <w:tc>
-          <w:tcPr>
-            <w:tcW w:w="4394" w:type="dxa"/>
-          </w:tcPr>
-          <w:p>
-            <w:pPr>
-              <w:pStyle w:val="Liststycke"/>
-              <w:numPr>
-                <w:ilvl w:val="0"/>
-                <w:numId w:val="5"/>
-              </w:numPr>
-            </w:pPr>
-            <w:r>
-              <w:t>Agera bollplank åt ku</w:t>
-            </w:r>
-            <w:r>
-              <w:t>r</w:t>
-            </w:r>
-            <w:r>
-              <w:t>skamrat</w:t>
-            </w:r>
-          </w:p>
-        </w:tc>
-        <w:tc>
-          <w:tcPr>
-            <w:tcW w:w="709" w:type="dxa"/>
-          </w:tcPr>
-          <w:p/>
-        </w:tc>
-        <w:tc>
-          <w:tcPr>
-            <w:tcW w:w="3827" w:type="dxa"/>
-          </w:tcPr>
-          <w:p/>
-        </w:tc>
-      </w:tr>
-      <w:tr>
-        <w:tc>
-          <w:tcPr>
-            <w:tcW w:w="569" w:type="dxa"/>
-          </w:tcPr>
-          <w:p>
-            <w:r>
-              <w:t>16</w:t>
-            </w:r>
-          </w:p>
-        </w:tc>
-        <w:tc>
-          <w:tcPr>
-            <w:tcW w:w="707" w:type="dxa"/>
-          </w:tcPr>
-          <w:p>
-            <w:r>
-              <w:t>15 m</w:t>
-            </w:r>
-          </w:p>
-        </w:tc>
-        <w:tc>
-          <w:tcPr>
-            <w:tcW w:w="4394" w:type="dxa"/>
-          </w:tcPr>
-          <w:p>
-            <w:pPr>
-              <w:pStyle w:val="Liststycke"/>
-              <w:numPr>
-                <w:ilvl w:val="0"/>
-                <w:numId w:val="5"/>
-              </w:numPr>
-            </w:pPr>
-            <w:r>
-              <w:t xml:space="preserve">Inhämta </w:t>
-            </w:r>
-            <w:r>
-              <w:t xml:space="preserve">och läs </w:t>
-            </w:r>
-            <w:r>
-              <w:t>kommentarer ifrån kurskamrat</w:t>
-            </w:r>
-          </w:p>
-        </w:tc>
-        <w:tc>
-          <w:tcPr>
-            <w:tcW w:w="709" w:type="dxa"/>
-          </w:tcPr>
-          <w:p/>
-        </w:tc>
-        <w:tc>
-          <w:tcPr>
-            <w:tcW w:w="3827" w:type="dxa"/>
-          </w:tcPr>
-          <w:p/>
-        </w:tc>
-      </w:tr>
-      <w:tr>
-        <w:tc>
-          <w:tcPr>
-            <w:tcW w:w="569" w:type="dxa"/>
-          </w:tcPr>
-          <w:p>
-            <w:r>
-              <w:t>17</w:t>
-            </w:r>
-          </w:p>
-        </w:tc>
-        <w:tc>
-          <w:tcPr>
-            <w:tcW w:w="707" w:type="dxa"/>
-          </w:tcPr>
-          <w:p>
-            <w:r>
-              <w:t>30 m</w:t>
-            </w:r>
-          </w:p>
-        </w:tc>
-        <w:tc>
-          <w:tcPr>
-            <w:tcW w:w="4394" w:type="dxa"/>
-          </w:tcPr>
-          <w:p>
-            <w:pPr>
-              <w:pStyle w:val="Liststycke"/>
-              <w:numPr>
-                <w:ilvl w:val="0"/>
-                <w:numId w:val="5"/>
-              </w:numPr>
-            </w:pPr>
-            <w:r>
-              <w:t>Revidera återkoppling</w:t>
-            </w:r>
-          </w:p>
-        </w:tc>
-        <w:tc>
-          <w:tcPr>
-            <w:tcW w:w="709" w:type="dxa"/>
-          </w:tcPr>
-          <w:p/>
-        </w:tc>
-        <w:tc>
-          <w:tcPr>
-            <w:tcW w:w="3827" w:type="dxa"/>
-          </w:tcPr>
-          <w:p/>
-        </w:tc>
-      </w:tr>
-      <w:tr>
-        <w:tc>
-          <w:tcPr>
-            <w:tcW w:w="569" w:type="dxa"/>
-          </w:tcPr>
-          <w:p>
-            <w:r>
               <w:t>18</w:t>
             </w:r>
           </w:p>
@@ -2182,6 +2244,7 @@
         <w:rPr>
           <w:b/>
         </w:rPr>
+        <w:lastRenderedPageBreak/>
         <w:t>Logga in</w:t>
       </w:r>
       <w:r>
@@ -2214,11 +2277,7 @@
         <w:t xml:space="preserve"> </w:t>
       </w:r>
       <w:r>
-        <w:t xml:space="preserve">adressen för systemet och möts därefter </w:t>
-      </w:r>
-      <w:r>
-        <w:lastRenderedPageBreak/>
-        <w:t>av en inloggningssida. Där anger användaren sitt användarnamn, lösenord och loggar därefter in i systemet.</w:t>
+        <w:t>adressen för systemet och möts därefter av en inloggningssida. Där anger användaren sitt användarnamn, lösenord och loggar därefter in i systemet.</w:t>
       </w:r>
     </w:p>
     <w:p>
@@ -2522,6 +2581,7 @@
       </w:r>
       <w:proofErr w:type="spellStart"/>
       <w:r>
+        <w:lastRenderedPageBreak/>
         <w:t>captcha</w:t>
       </w:r>
       <w:proofErr w:type="spellEnd"/>
@@ -2532,11 +2592,7 @@
         <w:t xml:space="preserve"> eller sitt mobilnummer</w:t>
       </w:r>
       <w:r>
-        <w:t xml:space="preserve">, varpå systemet skickar ett bekräftelsebrev som för lösenordsåterställning e-post. Användaren kollar sin e-post och </w:t>
-      </w:r>
-      <w:r>
-        <w:lastRenderedPageBreak/>
-        <w:t>följer länken i e-post meddelandet varpå användaren möts av sina nya inloggningsuppgifter. Systemet skickar också de nya inloggningsuppgifter som e-post till användaren efter användaren följt länken.</w:t>
+        <w:t>, varpå systemet skickar ett bekräftelsebrev som för lösenordsåterställning e-post. Användaren kollar sin e-post och följer länken i e-post meddelandet varpå användaren möts av sina nya inloggningsuppgifter. Systemet skickar också de nya inloggningsuppgifter som e-post till användaren efter användaren följt länken.</w:t>
       </w:r>
     </w:p>
     <w:p>
@@ -13907,8 +13963,511 @@
         <w:br w:type="page"/>
       </w:r>
     </w:p>
+    <w:p>
+      <w:pPr>
+        <w:pStyle w:val="Rubrik1"/>
+      </w:pPr>
+      <w:r>
+        <w:lastRenderedPageBreak/>
+        <w:t xml:space="preserve">Uppgift 7 – </w:t>
+      </w:r>
+      <w:proofErr w:type="spellStart"/>
+      <w:r>
+        <w:t>Supplementary</w:t>
+      </w:r>
+      <w:proofErr w:type="spellEnd"/>
+      <w:r>
+        <w:t xml:space="preserve"> </w:t>
+      </w:r>
+      <w:proofErr w:type="spellStart"/>
+      <w:r>
+        <w:t>specification</w:t>
+      </w:r>
+      <w:proofErr w:type="spellEnd"/>
+    </w:p>
     <w:p/>
+    <w:tbl>
+      <w:tblPr>
+        <w:tblStyle w:val="Tabellrutnt"/>
+        <w:tblW w:w="0" w:type="auto"/>
+        <w:tblLook w:val="04A0" w:firstRow="1" w:lastRow="0" w:firstColumn="1" w:lastColumn="0" w:noHBand="0" w:noVBand="1"/>
+      </w:tblPr>
+      <w:tblGrid>
+        <w:gridCol w:w="2303"/>
+        <w:gridCol w:w="2303"/>
+        <w:gridCol w:w="2303"/>
+        <w:gridCol w:w="2303"/>
+      </w:tblGrid>
+      <w:tr>
+        <w:tc>
+          <w:tcPr>
+            <w:tcW w:w="2303" w:type="dxa"/>
+          </w:tcPr>
+          <w:p>
+            <w:r>
+              <w:t>Version</w:t>
+            </w:r>
+          </w:p>
+        </w:tc>
+        <w:tc>
+          <w:tcPr>
+            <w:tcW w:w="2303" w:type="dxa"/>
+          </w:tcPr>
+          <w:p>
+            <w:r>
+              <w:t>Datum</w:t>
+            </w:r>
+          </w:p>
+        </w:tc>
+        <w:tc>
+          <w:tcPr>
+            <w:tcW w:w="2303" w:type="dxa"/>
+          </w:tcPr>
+          <w:p>
+            <w:r>
+              <w:t>Beskrivning</w:t>
+            </w:r>
+          </w:p>
+        </w:tc>
+        <w:tc>
+          <w:tcPr>
+            <w:tcW w:w="2303" w:type="dxa"/>
+          </w:tcPr>
+          <w:p>
+            <w:r>
+              <w:t>Författare</w:t>
+            </w:r>
+          </w:p>
+        </w:tc>
+      </w:tr>
+      <w:tr>
+        <w:tc>
+          <w:tcPr>
+            <w:tcW w:w="2303" w:type="dxa"/>
+          </w:tcPr>
+          <w:p>
+            <w:pPr>
+              <w:rPr>
+                <w:sz w:val="18"/>
+                <w:szCs w:val="18"/>
+              </w:rPr>
+            </w:pPr>
+            <w:r>
+              <w:rPr>
+                <w:sz w:val="18"/>
+                <w:szCs w:val="18"/>
+              </w:rPr>
+              <w:t>1</w:t>
+            </w:r>
+          </w:p>
+        </w:tc>
+        <w:tc>
+          <w:tcPr>
+            <w:tcW w:w="2303" w:type="dxa"/>
+          </w:tcPr>
+          <w:p>
+            <w:pPr>
+              <w:rPr>
+                <w:sz w:val="18"/>
+                <w:szCs w:val="18"/>
+              </w:rPr>
+            </w:pPr>
+            <w:r>
+              <w:rPr>
+                <w:sz w:val="18"/>
+                <w:szCs w:val="18"/>
+              </w:rPr>
+              <w:t>2014-12-06</w:t>
+            </w:r>
+          </w:p>
+        </w:tc>
+        <w:tc>
+          <w:tcPr>
+            <w:tcW w:w="2303" w:type="dxa"/>
+          </w:tcPr>
+          <w:p>
+            <w:pPr>
+              <w:rPr>
+                <w:sz w:val="18"/>
+                <w:szCs w:val="18"/>
+              </w:rPr>
+            </w:pPr>
+            <w:r>
+              <w:rPr>
+                <w:sz w:val="18"/>
+                <w:szCs w:val="18"/>
+              </w:rPr>
+              <w:t>Första utkastet. Kommer att kompletteras</w:t>
+            </w:r>
+            <w:r>
+              <w:rPr>
+                <w:sz w:val="18"/>
+                <w:szCs w:val="18"/>
+              </w:rPr>
+              <w:t>.</w:t>
+            </w:r>
+          </w:p>
+        </w:tc>
+        <w:tc>
+          <w:tcPr>
+            <w:tcW w:w="2303" w:type="dxa"/>
+          </w:tcPr>
+          <w:p>
+            <w:pPr>
+              <w:rPr>
+                <w:sz w:val="18"/>
+                <w:szCs w:val="18"/>
+              </w:rPr>
+            </w:pPr>
+            <w:r>
+              <w:rPr>
+                <w:sz w:val="18"/>
+                <w:szCs w:val="18"/>
+              </w:rPr>
+              <w:t>Johnny Pesola</w:t>
+            </w:r>
+          </w:p>
+        </w:tc>
+      </w:tr>
+    </w:tbl>
     <w:p/>
+    <w:p>
+      <w:pPr>
+        <w:pStyle w:val="Rubrik2"/>
+      </w:pPr>
+      <w:r>
+        <w:t>Introduktion</w:t>
+      </w:r>
+    </w:p>
+    <w:p>
+      <w:r>
+        <w:t xml:space="preserve">Det här dokumentet innehåller krav och viktig information runt systemet som inte berörs </w:t>
+      </w:r>
+      <w:r>
+        <w:t xml:space="preserve">av </w:t>
+      </w:r>
+      <w:r>
+        <w:t>användarfallen.</w:t>
+      </w:r>
+    </w:p>
+    <w:p>
+      <w:pPr>
+        <w:pStyle w:val="Rubrik2"/>
+      </w:pPr>
+      <w:r>
+        <w:t>Funktionalitet</w:t>
+      </w:r>
+    </w:p>
+    <w:p>
+      <w:pPr>
+        <w:pStyle w:val="Rubrik4"/>
+        <w:ind w:firstLine="360"/>
+      </w:pPr>
+      <w:r>
+        <w:t>Loggning och felhantering</w:t>
+      </w:r>
+    </w:p>
+    <w:p>
+      <w:pPr>
+        <w:pStyle w:val="Liststycke"/>
+        <w:numPr>
+          <w:ilvl w:val="0"/>
+          <w:numId w:val="24"/>
+        </w:numPr>
+        <w:rPr>
+          <w:b/>
+        </w:rPr>
+      </w:pPr>
+      <w:r>
+        <w:t xml:space="preserve">Fel som uppstår internt i systemet </w:t>
+      </w:r>
+      <w:r>
+        <w:t xml:space="preserve">lagras i en lokal logg fil och </w:t>
+      </w:r>
+      <w:r>
+        <w:t>skickas automatiskt till s</w:t>
+      </w:r>
+      <w:r>
+        <w:t>upport och därefter</w:t>
+      </w:r>
+      <w:r>
+        <w:t xml:space="preserve"> utvecklare</w:t>
+      </w:r>
+      <w:r>
+        <w:t xml:space="preserve"> vid behov</w:t>
+      </w:r>
+      <w:r>
+        <w:t xml:space="preserve">. Om användaren hittar fel så skickas dessa till </w:t>
+      </w:r>
+      <w:hyperlink r:id="rId12" w:history="1">
+        <w:r>
+          <w:rPr>
+            <w:rStyle w:val="Hyperlnk"/>
+          </w:rPr>
+          <w:t>support@webbprogrammerare-1DV404-labb-2.se</w:t>
+        </w:r>
+      </w:hyperlink>
+      <w:r>
+        <w:t xml:space="preserve">. Ett verktyg för att rapportera fel finns också </w:t>
+      </w:r>
+      <w:r>
+        <w:t>inbyggt i systemets webbgrän</w:t>
+      </w:r>
+      <w:r>
+        <w:t>s</w:t>
+      </w:r>
+      <w:r>
+        <w:t>snitt</w:t>
+      </w:r>
+      <w:r>
+        <w:t>.</w:t>
+      </w:r>
+    </w:p>
+    <w:p>
+      <w:pPr>
+        <w:pStyle w:val="Rubrik4"/>
+        <w:ind w:firstLine="360"/>
+      </w:pPr>
+      <w:r>
+        <w:t>Säkerhet</w:t>
+      </w:r>
+    </w:p>
+    <w:p>
+      <w:pPr>
+        <w:pStyle w:val="Liststycke"/>
+        <w:numPr>
+          <w:ilvl w:val="0"/>
+          <w:numId w:val="24"/>
+        </w:numPr>
+        <w:rPr>
+          <w:b/>
+        </w:rPr>
+      </w:pPr>
+      <w:r>
+        <w:t xml:space="preserve">Informationen som lagras på </w:t>
+      </w:r>
+      <w:r>
+        <w:t>systemets server</w:t>
+      </w:r>
+      <w:r>
+        <w:t xml:space="preserve"> finns på krypterade diskar som vid stöld hindrar utläsning av känslig information.</w:t>
+      </w:r>
+    </w:p>
+    <w:p>
+      <w:pPr>
+        <w:pStyle w:val="Liststycke"/>
+        <w:numPr>
+          <w:ilvl w:val="0"/>
+          <w:numId w:val="24"/>
+        </w:numPr>
+        <w:rPr>
+          <w:b/>
+        </w:rPr>
+      </w:pPr>
+      <w:r>
+        <w:t>För att ha åtkomst till systemet så måste användaren vara autentiserad genom inloggning på webbgränssnittet. Efter 20 minuter blir användaren automatiskt utloggad.</w:t>
+      </w:r>
+    </w:p>
+    <w:p>
+      <w:pPr>
+        <w:pStyle w:val="Rubrik2"/>
+      </w:pPr>
+      <w:r>
+        <w:t>Användarvänlighet</w:t>
+      </w:r>
+    </w:p>
+    <w:p>
+      <w:pPr>
+        <w:pStyle w:val="Liststycke"/>
+        <w:numPr>
+          <w:ilvl w:val="0"/>
+          <w:numId w:val="25"/>
+        </w:numPr>
+      </w:pPr>
+      <w:r>
+        <w:t xml:space="preserve">Användargränssnittet är till en gräns uppförstoringsbar </w:t>
+      </w:r>
+      <w:r>
+        <w:t>(</w:t>
+      </w:r>
+      <w:proofErr w:type="gramStart"/>
+      <w:r>
+        <w:t>200%</w:t>
+      </w:r>
+      <w:proofErr w:type="gramEnd"/>
+      <w:r>
+        <w:t xml:space="preserve">) </w:t>
+      </w:r>
+      <w:r>
+        <w:t>genom webbläsares inbyggda verktyg</w:t>
+      </w:r>
+      <w:r>
+        <w:t>.</w:t>
+      </w:r>
+    </w:p>
+    <w:p>
+      <w:pPr>
+        <w:pStyle w:val="Liststycke"/>
+        <w:numPr>
+          <w:ilvl w:val="0"/>
+          <w:numId w:val="25"/>
+        </w:numPr>
+      </w:pPr>
+      <w:r>
+        <w:t>Systemet</w:t>
+      </w:r>
+      <w:r>
+        <w:t>s gränssnitt</w:t>
+      </w:r>
+      <w:r>
+        <w:t xml:space="preserve"> anpassad till att användas av </w:t>
+      </w:r>
+      <w:r>
+        <w:t xml:space="preserve">för </w:t>
+      </w:r>
+      <w:r>
+        <w:t>synskadade och hörselskadade</w:t>
+      </w:r>
+      <w:r>
+        <w:t xml:space="preserve"> genom</w:t>
+      </w:r>
+      <w:r>
+        <w:t xml:space="preserve"> stöd för skärmläsarverktyg och</w:t>
+      </w:r>
+      <w:r>
+        <w:t xml:space="preserve"> färgval</w:t>
+      </w:r>
+      <w:r>
+        <w:t>.</w:t>
+      </w:r>
+    </w:p>
+    <w:p>
+      <w:pPr>
+        <w:pStyle w:val="Rubrik2"/>
+      </w:pPr>
+      <w:r>
+        <w:t>Pålitlighet</w:t>
+      </w:r>
+    </w:p>
+    <w:p>
+      <w:pPr>
+        <w:pStyle w:val="Liststycke"/>
+        <w:numPr>
+          <w:ilvl w:val="0"/>
+          <w:numId w:val="23"/>
+        </w:numPr>
+      </w:pPr>
+      <w:r>
+        <w:t>Vid lagring av systemet i vår molntjänst så finns en daglig backup att återfå upp till en månad tillbaka i tiden.</w:t>
+      </w:r>
+      <w:r>
+        <w:t xml:space="preserve"> Efter det så finns en månadsvis backup lagrad upp till två år.</w:t>
+      </w:r>
+    </w:p>
+    <w:p>
+      <w:pPr>
+        <w:pStyle w:val="Liststycke"/>
+        <w:numPr>
+          <w:ilvl w:val="0"/>
+          <w:numId w:val="23"/>
+        </w:numPr>
+      </w:pPr>
+      <w:r>
+        <w:t>I vår servermiljö har vi även UPS enheter</w:t>
+      </w:r>
+      <w:r>
+        <w:t xml:space="preserve"> (batteri backup)</w:t>
+      </w:r>
+      <w:r>
+        <w:t xml:space="preserve"> som ser till</w:t>
+      </w:r>
+      <w:r>
+        <w:t xml:space="preserve"> att ingen information</w:t>
+      </w:r>
+      <w:r>
+        <w:t xml:space="preserve"> </w:t>
+      </w:r>
+      <w:r>
+        <w:t xml:space="preserve">lagrad i servern </w:t>
+      </w:r>
+      <w:r>
+        <w:t>går förlorad vid händelse av strömavbrott.</w:t>
+      </w:r>
+    </w:p>
+    <w:p>
+      <w:pPr>
+        <w:pStyle w:val="Rubrik2"/>
+      </w:pPr>
+      <w:proofErr w:type="spellStart"/>
+      <w:r>
+        <w:t>Supportability</w:t>
+      </w:r>
+      <w:proofErr w:type="spellEnd"/>
+    </w:p>
+    <w:p>
+      <w:pPr>
+        <w:pStyle w:val="Rubrik3"/>
+        <w:ind w:firstLine="360"/>
+      </w:pPr>
+      <w:r>
+        <w:t>Konfigurerabarhet</w:t>
+      </w:r>
+    </w:p>
+    <w:p>
+      <w:pPr>
+        <w:pStyle w:val="Liststycke"/>
+        <w:numPr>
+          <w:ilvl w:val="0"/>
+          <w:numId w:val="22"/>
+        </w:numPr>
+      </w:pPr>
+      <w:r>
+        <w:t>(Rekommenderas inte) Om kunden väljer att lagra servern lokalt så krävs en server till detta.</w:t>
+      </w:r>
+      <w:r>
+        <w:br/>
+        <w:t xml:space="preserve">Systemet är byggt i </w:t>
+      </w:r>
+      <w:proofErr w:type="gramStart"/>
+      <w:r>
+        <w:t>.NET</w:t>
+      </w:r>
+      <w:proofErr w:type="gramEnd"/>
+      <w:r>
+        <w:t xml:space="preserve"> och kräver en Windows server från version 2008 R2 och uppåt samt licenser för detta. En backuplösning måste tas fram för att säkerställa att ingen information i systemet går förlorad. Rutinmässig kontroll och underhåll av server måste också räknas in. För att alla användare ska kunna komma åt systemet så måste nätverksutrustningen konfigureras så att servern är åtkomligt genom internet. </w:t>
+      </w:r>
+    </w:p>
+    <w:p>
+      <w:pPr>
+        <w:pStyle w:val="Liststycke"/>
+        <w:numPr>
+          <w:ilvl w:val="0"/>
+          <w:numId w:val="22"/>
+        </w:numPr>
+      </w:pPr>
+      <w:r>
+        <w:lastRenderedPageBreak/>
+        <w:t>(Rekommenderas) Alternativt lagras systemet mot en kostnad i vår molntjänst vilken är åtkomlig genom datorer, surfplattor, mobiltelefoner och andra enheter med åtkomst till internet, vilket är ett krav. I detta fall finns backup och bra rutiner för serverunderhåll.</w:t>
+      </w:r>
+    </w:p>
+    <w:p>
+      <w:pPr>
+        <w:rPr>
+          <w:b/>
+        </w:rPr>
+      </w:pPr>
+    </w:p>
+    <w:p>
+      <w:r>
+        <w:br w:type="page"/>
+      </w:r>
+    </w:p>
+    <w:p/>
+    <w:p>
+      <w:r>
+        <w:t xml:space="preserve">Systemet </w:t>
+      </w:r>
+    </w:p>
     <w:p/>
     <w:p>
       <w:r>
@@ -14252,7 +14811,7 @@
     </w:p>
     <w:p/>
     <w:sectPr>
-      <w:headerReference w:type="default" r:id="rId12"/>
+      <w:headerReference w:type="default" r:id="rId13"/>
       <w:pgSz w:w="11906" w:h="16838"/>
       <w:pgMar w:top="1417" w:right="1417" w:bottom="1417" w:left="1417" w:header="708" w:footer="708" w:gutter="0"/>
       <w:cols w:space="708"/>
@@ -14402,7 +14961,7 @@
         <w:sz w:val="18"/>
         <w:szCs w:val="18"/>
       </w:rPr>
-      <w:t>1</w:t>
+      <w:t>2</w:t>
     </w:r>
     <w:r>
       <w:rPr>
@@ -14457,7 +15016,7 @@
         <w:sz w:val="18"/>
         <w:szCs w:val="18"/>
       </w:rPr>
-      <w:t>13</w:t>
+      <w:t>15</w:t>
     </w:r>
     <w:r>
       <w:rPr>
@@ -14881,6 +15440,119 @@
     </w:lvl>
   </w:abstractNum>
   <w:abstractNum w:abstractNumId="4">
+    <w:nsid w:val="10D162AE"/>
+    <w:multiLevelType w:val="hybridMultilevel"/>
+    <w:tmpl w:val="DA22C580"/>
+    <w:lvl w:ilvl="0" w:tplc="041D0001">
+      <w:start w:val="1"/>
+      <w:numFmt w:val="bullet"/>
+      <w:lvlText w:val=""/>
+      <w:lvlJc w:val="left"/>
+      <w:pPr>
+        <w:ind w:left="720" w:hanging="360"/>
+      </w:pPr>
+      <w:rPr>
+        <w:rFonts w:ascii="Symbol" w:hAnsi="Symbol" w:hint="default"/>
+      </w:rPr>
+    </w:lvl>
+    <w:lvl w:ilvl="1" w:tplc="041D0003" w:tentative="1">
+      <w:start w:val="1"/>
+      <w:numFmt w:val="bullet"/>
+      <w:lvlText w:val="o"/>
+      <w:lvlJc w:val="left"/>
+      <w:pPr>
+        <w:ind w:left="1440" w:hanging="360"/>
+      </w:pPr>
+      <w:rPr>
+        <w:rFonts w:ascii="Courier New" w:hAnsi="Courier New" w:cs="Courier New" w:hint="default"/>
+      </w:rPr>
+    </w:lvl>
+    <w:lvl w:ilvl="2" w:tplc="041D0005" w:tentative="1">
+      <w:start w:val="1"/>
+      <w:numFmt w:val="bullet"/>
+      <w:lvlText w:val=""/>
+      <w:lvlJc w:val="left"/>
+      <w:pPr>
+        <w:ind w:left="2160" w:hanging="360"/>
+      </w:pPr>
+      <w:rPr>
+        <w:rFonts w:ascii="Wingdings" w:hAnsi="Wingdings" w:hint="default"/>
+      </w:rPr>
+    </w:lvl>
+    <w:lvl w:ilvl="3" w:tplc="041D0001" w:tentative="1">
+      <w:start w:val="1"/>
+      <w:numFmt w:val="bullet"/>
+      <w:lvlText w:val=""/>
+      <w:lvlJc w:val="left"/>
+      <w:pPr>
+        <w:ind w:left="2880" w:hanging="360"/>
+      </w:pPr>
+      <w:rPr>
+        <w:rFonts w:ascii="Symbol" w:hAnsi="Symbol" w:hint="default"/>
+      </w:rPr>
+    </w:lvl>
+    <w:lvl w:ilvl="4" w:tplc="041D0003" w:tentative="1">
+      <w:start w:val="1"/>
+      <w:numFmt w:val="bullet"/>
+      <w:lvlText w:val="o"/>
+      <w:lvlJc w:val="left"/>
+      <w:pPr>
+        <w:ind w:left="3600" w:hanging="360"/>
+      </w:pPr>
+      <w:rPr>
+        <w:rFonts w:ascii="Courier New" w:hAnsi="Courier New" w:cs="Courier New" w:hint="default"/>
+      </w:rPr>
+    </w:lvl>
+    <w:lvl w:ilvl="5" w:tplc="041D0005" w:tentative="1">
+      <w:start w:val="1"/>
+      <w:numFmt w:val="bullet"/>
+      <w:lvlText w:val=""/>
+      <w:lvlJc w:val="left"/>
+      <w:pPr>
+        <w:ind w:left="4320" w:hanging="360"/>
+      </w:pPr>
+      <w:rPr>
+        <w:rFonts w:ascii="Wingdings" w:hAnsi="Wingdings" w:hint="default"/>
+      </w:rPr>
+    </w:lvl>
+    <w:lvl w:ilvl="6" w:tplc="041D0001" w:tentative="1">
+      <w:start w:val="1"/>
+      <w:numFmt w:val="bullet"/>
+      <w:lvlText w:val=""/>
+      <w:lvlJc w:val="left"/>
+      <w:pPr>
+        <w:ind w:left="5040" w:hanging="360"/>
+      </w:pPr>
+      <w:rPr>
+        <w:rFonts w:ascii="Symbol" w:hAnsi="Symbol" w:hint="default"/>
+      </w:rPr>
+    </w:lvl>
+    <w:lvl w:ilvl="7" w:tplc="041D0003" w:tentative="1">
+      <w:start w:val="1"/>
+      <w:numFmt w:val="bullet"/>
+      <w:lvlText w:val="o"/>
+      <w:lvlJc w:val="left"/>
+      <w:pPr>
+        <w:ind w:left="5760" w:hanging="360"/>
+      </w:pPr>
+      <w:rPr>
+        <w:rFonts w:ascii="Courier New" w:hAnsi="Courier New" w:cs="Courier New" w:hint="default"/>
+      </w:rPr>
+    </w:lvl>
+    <w:lvl w:ilvl="8" w:tplc="041D0005" w:tentative="1">
+      <w:start w:val="1"/>
+      <w:numFmt w:val="bullet"/>
+      <w:lvlText w:val=""/>
+      <w:lvlJc w:val="left"/>
+      <w:pPr>
+        <w:ind w:left="6480" w:hanging="360"/>
+      </w:pPr>
+      <w:rPr>
+        <w:rFonts w:ascii="Wingdings" w:hAnsi="Wingdings" w:hint="default"/>
+      </w:rPr>
+    </w:lvl>
+  </w:abstractNum>
+  <w:abstractNum w:abstractNumId="5">
     <w:nsid w:val="14540AAD"/>
     <w:multiLevelType w:val="hybridMultilevel"/>
     <w:tmpl w:val="945AD78A"/>
@@ -14993,7 +15665,7 @@
       </w:rPr>
     </w:lvl>
   </w:abstractNum>
-  <w:abstractNum w:abstractNumId="5">
+  <w:abstractNum w:abstractNumId="6">
     <w:nsid w:val="14D14BEE"/>
     <w:multiLevelType w:val="hybridMultilevel"/>
     <w:tmpl w:val="F920EC6E"/>
@@ -15084,7 +15756,7 @@
       </w:pPr>
     </w:lvl>
   </w:abstractNum>
-  <w:abstractNum w:abstractNumId="6">
+  <w:abstractNum w:abstractNumId="7">
     <w:nsid w:val="17042751"/>
     <w:multiLevelType w:val="hybridMultilevel"/>
     <w:tmpl w:val="003EB486"/>
@@ -15173,7 +15845,7 @@
       </w:pPr>
     </w:lvl>
   </w:abstractNum>
-  <w:abstractNum w:abstractNumId="7">
+  <w:abstractNum w:abstractNumId="8">
     <w:nsid w:val="1CD725B9"/>
     <w:multiLevelType w:val="hybridMultilevel"/>
     <w:tmpl w:val="B3E26C2C"/>
@@ -15259,7 +15931,7 @@
       </w:pPr>
     </w:lvl>
   </w:abstractNum>
-  <w:abstractNum w:abstractNumId="8">
+  <w:abstractNum w:abstractNumId="9">
     <w:nsid w:val="22F2617D"/>
     <w:multiLevelType w:val="hybridMultilevel"/>
     <w:tmpl w:val="B3E26C2C"/>
@@ -15345,7 +16017,7 @@
       </w:pPr>
     </w:lvl>
   </w:abstractNum>
-  <w:abstractNum w:abstractNumId="9">
+  <w:abstractNum w:abstractNumId="10">
     <w:nsid w:val="23CC73C3"/>
     <w:multiLevelType w:val="hybridMultilevel"/>
     <w:tmpl w:val="B0CC26DC"/>
@@ -15458,7 +16130,120 @@
       </w:rPr>
     </w:lvl>
   </w:abstractNum>
-  <w:abstractNum w:abstractNumId="10">
+  <w:abstractNum w:abstractNumId="11">
+    <w:nsid w:val="264276C2"/>
+    <w:multiLevelType w:val="hybridMultilevel"/>
+    <w:tmpl w:val="79B477C8"/>
+    <w:lvl w:ilvl="0" w:tplc="041D0001">
+      <w:start w:val="1"/>
+      <w:numFmt w:val="bullet"/>
+      <w:lvlText w:val=""/>
+      <w:lvlJc w:val="left"/>
+      <w:pPr>
+        <w:ind w:left="720" w:hanging="360"/>
+      </w:pPr>
+      <w:rPr>
+        <w:rFonts w:ascii="Symbol" w:hAnsi="Symbol" w:hint="default"/>
+      </w:rPr>
+    </w:lvl>
+    <w:lvl w:ilvl="1" w:tplc="041D0003" w:tentative="1">
+      <w:start w:val="1"/>
+      <w:numFmt w:val="bullet"/>
+      <w:lvlText w:val="o"/>
+      <w:lvlJc w:val="left"/>
+      <w:pPr>
+        <w:ind w:left="1440" w:hanging="360"/>
+      </w:pPr>
+      <w:rPr>
+        <w:rFonts w:ascii="Courier New" w:hAnsi="Courier New" w:cs="Courier New" w:hint="default"/>
+      </w:rPr>
+    </w:lvl>
+    <w:lvl w:ilvl="2" w:tplc="041D0005" w:tentative="1">
+      <w:start w:val="1"/>
+      <w:numFmt w:val="bullet"/>
+      <w:lvlText w:val=""/>
+      <w:lvlJc w:val="left"/>
+      <w:pPr>
+        <w:ind w:left="2160" w:hanging="360"/>
+      </w:pPr>
+      <w:rPr>
+        <w:rFonts w:ascii="Wingdings" w:hAnsi="Wingdings" w:hint="default"/>
+      </w:rPr>
+    </w:lvl>
+    <w:lvl w:ilvl="3" w:tplc="041D0001" w:tentative="1">
+      <w:start w:val="1"/>
+      <w:numFmt w:val="bullet"/>
+      <w:lvlText w:val=""/>
+      <w:lvlJc w:val="left"/>
+      <w:pPr>
+        <w:ind w:left="2880" w:hanging="360"/>
+      </w:pPr>
+      <w:rPr>
+        <w:rFonts w:ascii="Symbol" w:hAnsi="Symbol" w:hint="default"/>
+      </w:rPr>
+    </w:lvl>
+    <w:lvl w:ilvl="4" w:tplc="041D0003" w:tentative="1">
+      <w:start w:val="1"/>
+      <w:numFmt w:val="bullet"/>
+      <w:lvlText w:val="o"/>
+      <w:lvlJc w:val="left"/>
+      <w:pPr>
+        <w:ind w:left="3600" w:hanging="360"/>
+      </w:pPr>
+      <w:rPr>
+        <w:rFonts w:ascii="Courier New" w:hAnsi="Courier New" w:cs="Courier New" w:hint="default"/>
+      </w:rPr>
+    </w:lvl>
+    <w:lvl w:ilvl="5" w:tplc="041D0005" w:tentative="1">
+      <w:start w:val="1"/>
+      <w:numFmt w:val="bullet"/>
+      <w:lvlText w:val=""/>
+      <w:lvlJc w:val="left"/>
+      <w:pPr>
+        <w:ind w:left="4320" w:hanging="360"/>
+      </w:pPr>
+      <w:rPr>
+        <w:rFonts w:ascii="Wingdings" w:hAnsi="Wingdings" w:hint="default"/>
+      </w:rPr>
+    </w:lvl>
+    <w:lvl w:ilvl="6" w:tplc="041D0001" w:tentative="1">
+      <w:start w:val="1"/>
+      <w:numFmt w:val="bullet"/>
+      <w:lvlText w:val=""/>
+      <w:lvlJc w:val="left"/>
+      <w:pPr>
+        <w:ind w:left="5040" w:hanging="360"/>
+      </w:pPr>
+      <w:rPr>
+        <w:rFonts w:ascii="Symbol" w:hAnsi="Symbol" w:hint="default"/>
+      </w:rPr>
+    </w:lvl>
+    <w:lvl w:ilvl="7" w:tplc="041D0003" w:tentative="1">
+      <w:start w:val="1"/>
+      <w:numFmt w:val="bullet"/>
+      <w:lvlText w:val="o"/>
+      <w:lvlJc w:val="left"/>
+      <w:pPr>
+        <w:ind w:left="5760" w:hanging="360"/>
+      </w:pPr>
+      <w:rPr>
+        <w:rFonts w:ascii="Courier New" w:hAnsi="Courier New" w:cs="Courier New" w:hint="default"/>
+      </w:rPr>
+    </w:lvl>
+    <w:lvl w:ilvl="8" w:tplc="041D0005" w:tentative="1">
+      <w:start w:val="1"/>
+      <w:numFmt w:val="bullet"/>
+      <w:lvlText w:val=""/>
+      <w:lvlJc w:val="left"/>
+      <w:pPr>
+        <w:ind w:left="6480" w:hanging="360"/>
+      </w:pPr>
+      <w:rPr>
+        <w:rFonts w:ascii="Wingdings" w:hAnsi="Wingdings" w:hint="default"/>
+      </w:rPr>
+    </w:lvl>
+  </w:abstractNum>
+  <w:abstractNum w:abstractNumId="12">
     <w:nsid w:val="2C8F13DD"/>
     <w:multiLevelType w:val="hybridMultilevel"/>
     <w:tmpl w:val="9B2ED910"/>
@@ -15549,7 +16334,346 @@
       </w:pPr>
     </w:lvl>
   </w:abstractNum>
-  <w:abstractNum w:abstractNumId="11">
+  <w:abstractNum w:abstractNumId="13">
+    <w:nsid w:val="369C2FE1"/>
+    <w:multiLevelType w:val="hybridMultilevel"/>
+    <w:tmpl w:val="04327480"/>
+    <w:lvl w:ilvl="0" w:tplc="041D0001">
+      <w:start w:val="1"/>
+      <w:numFmt w:val="bullet"/>
+      <w:lvlText w:val=""/>
+      <w:lvlJc w:val="left"/>
+      <w:pPr>
+        <w:ind w:left="720" w:hanging="360"/>
+      </w:pPr>
+      <w:rPr>
+        <w:rFonts w:ascii="Symbol" w:hAnsi="Symbol" w:hint="default"/>
+      </w:rPr>
+    </w:lvl>
+    <w:lvl w:ilvl="1" w:tplc="041D0003" w:tentative="1">
+      <w:start w:val="1"/>
+      <w:numFmt w:val="bullet"/>
+      <w:lvlText w:val="o"/>
+      <w:lvlJc w:val="left"/>
+      <w:pPr>
+        <w:ind w:left="1440" w:hanging="360"/>
+      </w:pPr>
+      <w:rPr>
+        <w:rFonts w:ascii="Courier New" w:hAnsi="Courier New" w:cs="Courier New" w:hint="default"/>
+      </w:rPr>
+    </w:lvl>
+    <w:lvl w:ilvl="2" w:tplc="041D0005" w:tentative="1">
+      <w:start w:val="1"/>
+      <w:numFmt w:val="bullet"/>
+      <w:lvlText w:val=""/>
+      <w:lvlJc w:val="left"/>
+      <w:pPr>
+        <w:ind w:left="2160" w:hanging="360"/>
+      </w:pPr>
+      <w:rPr>
+        <w:rFonts w:ascii="Wingdings" w:hAnsi="Wingdings" w:hint="default"/>
+      </w:rPr>
+    </w:lvl>
+    <w:lvl w:ilvl="3" w:tplc="041D0001" w:tentative="1">
+      <w:start w:val="1"/>
+      <w:numFmt w:val="bullet"/>
+      <w:lvlText w:val=""/>
+      <w:lvlJc w:val="left"/>
+      <w:pPr>
+        <w:ind w:left="2880" w:hanging="360"/>
+      </w:pPr>
+      <w:rPr>
+        <w:rFonts w:ascii="Symbol" w:hAnsi="Symbol" w:hint="default"/>
+      </w:rPr>
+    </w:lvl>
+    <w:lvl w:ilvl="4" w:tplc="041D0003" w:tentative="1">
+      <w:start w:val="1"/>
+      <w:numFmt w:val="bullet"/>
+      <w:lvlText w:val="o"/>
+      <w:lvlJc w:val="left"/>
+      <w:pPr>
+        <w:ind w:left="3600" w:hanging="360"/>
+      </w:pPr>
+      <w:rPr>
+        <w:rFonts w:ascii="Courier New" w:hAnsi="Courier New" w:cs="Courier New" w:hint="default"/>
+      </w:rPr>
+    </w:lvl>
+    <w:lvl w:ilvl="5" w:tplc="041D0005" w:tentative="1">
+      <w:start w:val="1"/>
+      <w:numFmt w:val="bullet"/>
+      <w:lvlText w:val=""/>
+      <w:lvlJc w:val="left"/>
+      <w:pPr>
+        <w:ind w:left="4320" w:hanging="360"/>
+      </w:pPr>
+      <w:rPr>
+        <w:rFonts w:ascii="Wingdings" w:hAnsi="Wingdings" w:hint="default"/>
+      </w:rPr>
+    </w:lvl>
+    <w:lvl w:ilvl="6" w:tplc="041D0001" w:tentative="1">
+      <w:start w:val="1"/>
+      <w:numFmt w:val="bullet"/>
+      <w:lvlText w:val=""/>
+      <w:lvlJc w:val="left"/>
+      <w:pPr>
+        <w:ind w:left="5040" w:hanging="360"/>
+      </w:pPr>
+      <w:rPr>
+        <w:rFonts w:ascii="Symbol" w:hAnsi="Symbol" w:hint="default"/>
+      </w:rPr>
+    </w:lvl>
+    <w:lvl w:ilvl="7" w:tplc="041D0003" w:tentative="1">
+      <w:start w:val="1"/>
+      <w:numFmt w:val="bullet"/>
+      <w:lvlText w:val="o"/>
+      <w:lvlJc w:val="left"/>
+      <w:pPr>
+        <w:ind w:left="5760" w:hanging="360"/>
+      </w:pPr>
+      <w:rPr>
+        <w:rFonts w:ascii="Courier New" w:hAnsi="Courier New" w:cs="Courier New" w:hint="default"/>
+      </w:rPr>
+    </w:lvl>
+    <w:lvl w:ilvl="8" w:tplc="041D0005" w:tentative="1">
+      <w:start w:val="1"/>
+      <w:numFmt w:val="bullet"/>
+      <w:lvlText w:val=""/>
+      <w:lvlJc w:val="left"/>
+      <w:pPr>
+        <w:ind w:left="6480" w:hanging="360"/>
+      </w:pPr>
+      <w:rPr>
+        <w:rFonts w:ascii="Wingdings" w:hAnsi="Wingdings" w:hint="default"/>
+      </w:rPr>
+    </w:lvl>
+  </w:abstractNum>
+  <w:abstractNum w:abstractNumId="14">
+    <w:nsid w:val="3DE243D6"/>
+    <w:multiLevelType w:val="hybridMultilevel"/>
+    <w:tmpl w:val="CACC742C"/>
+    <w:lvl w:ilvl="0" w:tplc="041D0001">
+      <w:start w:val="1"/>
+      <w:numFmt w:val="bullet"/>
+      <w:lvlText w:val=""/>
+      <w:lvlJc w:val="left"/>
+      <w:pPr>
+        <w:ind w:left="720" w:hanging="360"/>
+      </w:pPr>
+      <w:rPr>
+        <w:rFonts w:ascii="Symbol" w:hAnsi="Symbol" w:hint="default"/>
+      </w:rPr>
+    </w:lvl>
+    <w:lvl w:ilvl="1" w:tplc="041D0003" w:tentative="1">
+      <w:start w:val="1"/>
+      <w:numFmt w:val="bullet"/>
+      <w:lvlText w:val="o"/>
+      <w:lvlJc w:val="left"/>
+      <w:pPr>
+        <w:ind w:left="1440" w:hanging="360"/>
+      </w:pPr>
+      <w:rPr>
+        <w:rFonts w:ascii="Courier New" w:hAnsi="Courier New" w:cs="Courier New" w:hint="default"/>
+      </w:rPr>
+    </w:lvl>
+    <w:lvl w:ilvl="2" w:tplc="041D0005" w:tentative="1">
+      <w:start w:val="1"/>
+      <w:numFmt w:val="bullet"/>
+      <w:lvlText w:val=""/>
+      <w:lvlJc w:val="left"/>
+      <w:pPr>
+        <w:ind w:left="2160" w:hanging="360"/>
+      </w:pPr>
+      <w:rPr>
+        <w:rFonts w:ascii="Wingdings" w:hAnsi="Wingdings" w:hint="default"/>
+      </w:rPr>
+    </w:lvl>
+    <w:lvl w:ilvl="3" w:tplc="041D0001" w:tentative="1">
+      <w:start w:val="1"/>
+      <w:numFmt w:val="bullet"/>
+      <w:lvlText w:val=""/>
+      <w:lvlJc w:val="left"/>
+      <w:pPr>
+        <w:ind w:left="2880" w:hanging="360"/>
+      </w:pPr>
+      <w:rPr>
+        <w:rFonts w:ascii="Symbol" w:hAnsi="Symbol" w:hint="default"/>
+      </w:rPr>
+    </w:lvl>
+    <w:lvl w:ilvl="4" w:tplc="041D0003" w:tentative="1">
+      <w:start w:val="1"/>
+      <w:numFmt w:val="bullet"/>
+      <w:lvlText w:val="o"/>
+      <w:lvlJc w:val="left"/>
+      <w:pPr>
+        <w:ind w:left="3600" w:hanging="360"/>
+      </w:pPr>
+      <w:rPr>
+        <w:rFonts w:ascii="Courier New" w:hAnsi="Courier New" w:cs="Courier New" w:hint="default"/>
+      </w:rPr>
+    </w:lvl>
+    <w:lvl w:ilvl="5" w:tplc="041D0005" w:tentative="1">
+      <w:start w:val="1"/>
+      <w:numFmt w:val="bullet"/>
+      <w:lvlText w:val=""/>
+      <w:lvlJc w:val="left"/>
+      <w:pPr>
+        <w:ind w:left="4320" w:hanging="360"/>
+      </w:pPr>
+      <w:rPr>
+        <w:rFonts w:ascii="Wingdings" w:hAnsi="Wingdings" w:hint="default"/>
+      </w:rPr>
+    </w:lvl>
+    <w:lvl w:ilvl="6" w:tplc="041D0001" w:tentative="1">
+      <w:start w:val="1"/>
+      <w:numFmt w:val="bullet"/>
+      <w:lvlText w:val=""/>
+      <w:lvlJc w:val="left"/>
+      <w:pPr>
+        <w:ind w:left="5040" w:hanging="360"/>
+      </w:pPr>
+      <w:rPr>
+        <w:rFonts w:ascii="Symbol" w:hAnsi="Symbol" w:hint="default"/>
+      </w:rPr>
+    </w:lvl>
+    <w:lvl w:ilvl="7" w:tplc="041D0003" w:tentative="1">
+      <w:start w:val="1"/>
+      <w:numFmt w:val="bullet"/>
+      <w:lvlText w:val="o"/>
+      <w:lvlJc w:val="left"/>
+      <w:pPr>
+        <w:ind w:left="5760" w:hanging="360"/>
+      </w:pPr>
+      <w:rPr>
+        <w:rFonts w:ascii="Courier New" w:hAnsi="Courier New" w:cs="Courier New" w:hint="default"/>
+      </w:rPr>
+    </w:lvl>
+    <w:lvl w:ilvl="8" w:tplc="041D0005" w:tentative="1">
+      <w:start w:val="1"/>
+      <w:numFmt w:val="bullet"/>
+      <w:lvlText w:val=""/>
+      <w:lvlJc w:val="left"/>
+      <w:pPr>
+        <w:ind w:left="6480" w:hanging="360"/>
+      </w:pPr>
+      <w:rPr>
+        <w:rFonts w:ascii="Wingdings" w:hAnsi="Wingdings" w:hint="default"/>
+      </w:rPr>
+    </w:lvl>
+  </w:abstractNum>
+  <w:abstractNum w:abstractNumId="15">
+    <w:nsid w:val="3F573A83"/>
+    <w:multiLevelType w:val="hybridMultilevel"/>
+    <w:tmpl w:val="7256EC2A"/>
+    <w:lvl w:ilvl="0" w:tplc="041D0001">
+      <w:start w:val="1"/>
+      <w:numFmt w:val="bullet"/>
+      <w:lvlText w:val=""/>
+      <w:lvlJc w:val="left"/>
+      <w:pPr>
+        <w:ind w:left="720" w:hanging="360"/>
+      </w:pPr>
+      <w:rPr>
+        <w:rFonts w:ascii="Symbol" w:hAnsi="Symbol" w:hint="default"/>
+      </w:rPr>
+    </w:lvl>
+    <w:lvl w:ilvl="1" w:tplc="041D0003" w:tentative="1">
+      <w:start w:val="1"/>
+      <w:numFmt w:val="bullet"/>
+      <w:lvlText w:val="o"/>
+      <w:lvlJc w:val="left"/>
+      <w:pPr>
+        <w:ind w:left="1440" w:hanging="360"/>
+      </w:pPr>
+      <w:rPr>
+        <w:rFonts w:ascii="Courier New" w:hAnsi="Courier New" w:cs="Courier New" w:hint="default"/>
+      </w:rPr>
+    </w:lvl>
+    <w:lvl w:ilvl="2" w:tplc="041D0005" w:tentative="1">
+      <w:start w:val="1"/>
+      <w:numFmt w:val="bullet"/>
+      <w:lvlText w:val=""/>
+      <w:lvlJc w:val="left"/>
+      <w:pPr>
+        <w:ind w:left="2160" w:hanging="360"/>
+      </w:pPr>
+      <w:rPr>
+        <w:rFonts w:ascii="Wingdings" w:hAnsi="Wingdings" w:hint="default"/>
+      </w:rPr>
+    </w:lvl>
+    <w:lvl w:ilvl="3" w:tplc="041D0001" w:tentative="1">
+      <w:start w:val="1"/>
+      <w:numFmt w:val="bullet"/>
+      <w:lvlText w:val=""/>
+      <w:lvlJc w:val="left"/>
+      <w:pPr>
+        <w:ind w:left="2880" w:hanging="360"/>
+      </w:pPr>
+      <w:rPr>
+        <w:rFonts w:ascii="Symbol" w:hAnsi="Symbol" w:hint="default"/>
+      </w:rPr>
+    </w:lvl>
+    <w:lvl w:ilvl="4" w:tplc="041D0003" w:tentative="1">
+      <w:start w:val="1"/>
+      <w:numFmt w:val="bullet"/>
+      <w:lvlText w:val="o"/>
+      <w:lvlJc w:val="left"/>
+      <w:pPr>
+        <w:ind w:left="3600" w:hanging="360"/>
+      </w:pPr>
+      <w:rPr>
+        <w:rFonts w:ascii="Courier New" w:hAnsi="Courier New" w:cs="Courier New" w:hint="default"/>
+      </w:rPr>
+    </w:lvl>
+    <w:lvl w:ilvl="5" w:tplc="041D0005" w:tentative="1">
+      <w:start w:val="1"/>
+      <w:numFmt w:val="bullet"/>
+      <w:lvlText w:val=""/>
+      <w:lvlJc w:val="left"/>
+      <w:pPr>
+        <w:ind w:left="4320" w:hanging="360"/>
+      </w:pPr>
+      <w:rPr>
+        <w:rFonts w:ascii="Wingdings" w:hAnsi="Wingdings" w:hint="default"/>
+      </w:rPr>
+    </w:lvl>
+    <w:lvl w:ilvl="6" w:tplc="041D0001" w:tentative="1">
+      <w:start w:val="1"/>
+      <w:numFmt w:val="bullet"/>
+      <w:lvlText w:val=""/>
+      <w:lvlJc w:val="left"/>
+      <w:pPr>
+        <w:ind w:left="5040" w:hanging="360"/>
+      </w:pPr>
+      <w:rPr>
+        <w:rFonts w:ascii="Symbol" w:hAnsi="Symbol" w:hint="default"/>
+      </w:rPr>
+    </w:lvl>
+    <w:lvl w:ilvl="7" w:tplc="041D0003" w:tentative="1">
+      <w:start w:val="1"/>
+      <w:numFmt w:val="bullet"/>
+      <w:lvlText w:val="o"/>
+      <w:lvlJc w:val="left"/>
+      <w:pPr>
+        <w:ind w:left="5760" w:hanging="360"/>
+      </w:pPr>
+      <w:rPr>
+        <w:rFonts w:ascii="Courier New" w:hAnsi="Courier New" w:cs="Courier New" w:hint="default"/>
+      </w:rPr>
+    </w:lvl>
+    <w:lvl w:ilvl="8" w:tplc="041D0005" w:tentative="1">
+      <w:start w:val="1"/>
+      <w:numFmt w:val="bullet"/>
+      <w:lvlText w:val=""/>
+      <w:lvlJc w:val="left"/>
+      <w:pPr>
+        <w:ind w:left="6480" w:hanging="360"/>
+      </w:pPr>
+      <w:rPr>
+        <w:rFonts w:ascii="Wingdings" w:hAnsi="Wingdings" w:hint="default"/>
+      </w:rPr>
+    </w:lvl>
+  </w:abstractNum>
+  <w:abstractNum w:abstractNumId="16">
     <w:nsid w:val="434E36B7"/>
     <w:multiLevelType w:val="hybridMultilevel"/>
     <w:tmpl w:val="1B5AB368"/>
@@ -15638,7 +16762,7 @@
       </w:pPr>
     </w:lvl>
   </w:abstractNum>
-  <w:abstractNum w:abstractNumId="12">
+  <w:abstractNum w:abstractNumId="17">
     <w:nsid w:val="43641434"/>
     <w:multiLevelType w:val="hybridMultilevel"/>
     <w:tmpl w:val="6E74D74E"/>
@@ -15727,7 +16851,7 @@
       </w:pPr>
     </w:lvl>
   </w:abstractNum>
-  <w:abstractNum w:abstractNumId="13">
+  <w:abstractNum w:abstractNumId="18">
     <w:nsid w:val="44680519"/>
     <w:multiLevelType w:val="hybridMultilevel"/>
     <w:tmpl w:val="B3E26C2C"/>
@@ -15813,7 +16937,7 @@
       </w:pPr>
     </w:lvl>
   </w:abstractNum>
-  <w:abstractNum w:abstractNumId="14">
+  <w:abstractNum w:abstractNumId="19">
     <w:nsid w:val="45BC7CB6"/>
     <w:multiLevelType w:val="hybridMultilevel"/>
     <w:tmpl w:val="4AAAA888"/>
@@ -15899,7 +17023,7 @@
       </w:pPr>
     </w:lvl>
   </w:abstractNum>
-  <w:abstractNum w:abstractNumId="15">
+  <w:abstractNum w:abstractNumId="20">
     <w:nsid w:val="512A7D34"/>
     <w:multiLevelType w:val="hybridMultilevel"/>
     <w:tmpl w:val="0D387E4A"/>
@@ -15988,7 +17112,7 @@
       </w:pPr>
     </w:lvl>
   </w:abstractNum>
-  <w:abstractNum w:abstractNumId="16">
+  <w:abstractNum w:abstractNumId="21">
     <w:nsid w:val="53E369D6"/>
     <w:multiLevelType w:val="hybridMultilevel"/>
     <w:tmpl w:val="0ED8C454"/>
@@ -16077,7 +17201,7 @@
       </w:pPr>
     </w:lvl>
   </w:abstractNum>
-  <w:abstractNum w:abstractNumId="17">
+  <w:abstractNum w:abstractNumId="22">
     <w:nsid w:val="5D5D051B"/>
     <w:multiLevelType w:val="hybridMultilevel"/>
     <w:tmpl w:val="0FA81C5C"/>
@@ -16190,7 +17314,7 @@
       </w:rPr>
     </w:lvl>
   </w:abstractNum>
-  <w:abstractNum w:abstractNumId="18">
+  <w:abstractNum w:abstractNumId="23">
     <w:nsid w:val="61E72CFB"/>
     <w:multiLevelType w:val="hybridMultilevel"/>
     <w:tmpl w:val="04A0CF22"/>
@@ -16303,7 +17427,7 @@
       </w:rPr>
     </w:lvl>
   </w:abstractNum>
-  <w:abstractNum w:abstractNumId="19">
+  <w:abstractNum w:abstractNumId="24">
     <w:nsid w:val="76A3276D"/>
     <w:multiLevelType w:val="hybridMultilevel"/>
     <w:tmpl w:val="6344AE0E"/>
@@ -16416,7 +17540,7 @@
       </w:rPr>
     </w:lvl>
   </w:abstractNum>
-  <w:abstractNum w:abstractNumId="20">
+  <w:abstractNum w:abstractNumId="25">
     <w:nsid w:val="7FAD65E1"/>
     <w:multiLevelType w:val="hybridMultilevel"/>
     <w:tmpl w:val="7CB4A8D0"/>
@@ -16508,67 +17632,82 @@
     </w:lvl>
   </w:abstractNum>
   <w:num w:numId="1">
-    <w:abstractNumId w:val="17"/>
+    <w:abstractNumId w:val="22"/>
   </w:num>
   <w:num w:numId="2">
-    <w:abstractNumId w:val="9"/>
+    <w:abstractNumId w:val="10"/>
   </w:num>
   <w:num w:numId="3">
-    <w:abstractNumId w:val="18"/>
+    <w:abstractNumId w:val="23"/>
   </w:num>
   <w:num w:numId="4">
-    <w:abstractNumId w:val="4"/>
+    <w:abstractNumId w:val="5"/>
   </w:num>
   <w:num w:numId="5">
     <w:abstractNumId w:val="2"/>
   </w:num>
   <w:num w:numId="6">
-    <w:abstractNumId w:val="19"/>
+    <w:abstractNumId w:val="24"/>
   </w:num>
   <w:num w:numId="7">
     <w:abstractNumId w:val="1"/>
   </w:num>
   <w:num w:numId="8">
-    <w:abstractNumId w:val="7"/>
+    <w:abstractNumId w:val="8"/>
   </w:num>
   <w:num w:numId="9">
+    <w:abstractNumId w:val="21"/>
+  </w:num>
+  <w:num w:numId="10">
     <w:abstractNumId w:val="16"/>
   </w:num>
-  <w:num w:numId="10">
-    <w:abstractNumId w:val="11"/>
-  </w:num>
   <w:num w:numId="11">
-    <w:abstractNumId w:val="8"/>
+    <w:abstractNumId w:val="9"/>
   </w:num>
   <w:num w:numId="12">
-    <w:abstractNumId w:val="10"/>
+    <w:abstractNumId w:val="12"/>
   </w:num>
   <w:num w:numId="13">
-    <w:abstractNumId w:val="5"/>
+    <w:abstractNumId w:val="6"/>
   </w:num>
   <w:num w:numId="14">
-    <w:abstractNumId w:val="20"/>
+    <w:abstractNumId w:val="25"/>
   </w:num>
   <w:num w:numId="15">
-    <w:abstractNumId w:val="13"/>
+    <w:abstractNumId w:val="18"/>
   </w:num>
   <w:num w:numId="16">
     <w:abstractNumId w:val="3"/>
   </w:num>
   <w:num w:numId="17">
-    <w:abstractNumId w:val="14"/>
+    <w:abstractNumId w:val="19"/>
   </w:num>
   <w:num w:numId="18">
     <w:abstractNumId w:val="0"/>
   </w:num>
   <w:num w:numId="19">
-    <w:abstractNumId w:val="12"/>
+    <w:abstractNumId w:val="17"/>
   </w:num>
   <w:num w:numId="20">
-    <w:abstractNumId w:val="6"/>
+    <w:abstractNumId w:val="7"/>
   </w:num>
   <w:num w:numId="21">
+    <w:abstractNumId w:val="20"/>
+  </w:num>
+  <w:num w:numId="22">
     <w:abstractNumId w:val="15"/>
+  </w:num>
+  <w:num w:numId="23">
+    <w:abstractNumId w:val="13"/>
+  </w:num>
+  <w:num w:numId="24">
+    <w:abstractNumId w:val="14"/>
+  </w:num>
+  <w:num w:numId="25">
+    <w:abstractNumId w:val="4"/>
+  </w:num>
+  <w:num w:numId="26">
+    <w:abstractNumId w:val="11"/>
   </w:num>
 </w:numbering>
 </file>

--- a/Laboration 2 iterativ mjukvaruutveckling.docx
+++ b/Laboration 2 iterativ mjukvaruutveckling.docx
@@ -244,13 +244,62 @@
           </w:tcPr>
           <w:p>
             <w:r>
-              <w:t>Steg 12-15</w:t>
+              <w:t>Steg 1</w:t>
+            </w:r>
+            <w:r>
+              <w:t>3</w:t>
+            </w:r>
+            <w:r>
+              <w:t>-1</w:t>
+            </w:r>
+            <w:r>
+              <w:t>6</w:t>
+            </w:r>
+          </w:p>
+        </w:tc>
+      </w:tr>
+      <w:tr>
+        <w:tc>
+          <w:tcPr>
+            <w:tcW w:w="1384" w:type="dxa"/>
+          </w:tcPr>
+          <w:p>
+            <w:r>
+              <w:t>2014-12-07</w:t>
+            </w:r>
+          </w:p>
+        </w:tc>
+        <w:tc>
+          <w:tcPr>
+            <w:tcW w:w="1559" w:type="dxa"/>
+          </w:tcPr>
+          <w:p>
+            <w:r>
+              <w:t xml:space="preserve">1 timmar </w:t>
+            </w:r>
+            <w:r>
+              <w:t>2</w:t>
+            </w:r>
+            <w:r>
+              <w:t>5 m</w:t>
+            </w:r>
+          </w:p>
+        </w:tc>
+        <w:tc>
+          <w:tcPr>
+            <w:tcW w:w="6345" w:type="dxa"/>
+          </w:tcPr>
+          <w:p>
+            <w:r>
+              <w:t xml:space="preserve">Steg </w:t>
+            </w:r>
+            <w:r>
+              <w:t>11-12, 17-19</w:t>
             </w:r>
           </w:p>
         </w:tc>
       </w:tr>
     </w:tbl>
-    <w:p/>
     <w:p>
       <w:pPr>
         <w:pStyle w:val="Rubrik1"/>
@@ -1309,7 +1358,10 @@
           </w:tcPr>
           <w:p>
             <w:r>
-              <w:t>2 t</w:t>
+              <w:t>1</w:t>
+            </w:r>
+            <w:r>
+              <w:t xml:space="preserve"> t</w:t>
             </w:r>
           </w:p>
         </w:tc>
@@ -1319,7 +1371,7 @@
           </w:tcPr>
           <w:p>
             <w:r>
-              <w:t xml:space="preserve">Det här drog verkligen ut på tiden. Det var mycket att fundera på och kontrollera, ibland </w:t>
+              <w:t xml:space="preserve">Det var mycket att fundera på och kontrollera, ibland </w:t>
             </w:r>
             <w:r>
               <w:t xml:space="preserve">väldigt </w:t>
@@ -1385,13 +1437,21 @@
           <w:tcPr>
             <w:tcW w:w="709" w:type="dxa"/>
           </w:tcPr>
-          <w:p/>
+          <w:p>
+            <w:r>
+              <w:t>15m</w:t>
+            </w:r>
+          </w:p>
         </w:tc>
         <w:tc>
           <w:tcPr>
             <w:tcW w:w="3827" w:type="dxa"/>
           </w:tcPr>
-          <w:p/>
+          <w:p>
+            <w:r>
+              <w:t>Flöt ihop med nästa steg.</w:t>
+            </w:r>
+          </w:p>
         </w:tc>
       </w:tr>
       <w:tr>
@@ -1436,13 +1496,21 @@
           <w:tcPr>
             <w:tcW w:w="709" w:type="dxa"/>
           </w:tcPr>
-          <w:p/>
+          <w:p>
+            <w:r>
+              <w:t>15m</w:t>
+            </w:r>
+          </w:p>
         </w:tc>
         <w:tc>
           <w:tcPr>
             <w:tcW w:w="3827" w:type="dxa"/>
           </w:tcPr>
-          <w:p/>
+          <w:p>
+            <w:r>
+              <w:t>Bra feedback.</w:t>
+            </w:r>
+          </w:p>
         </w:tc>
       </w:tr>
       <w:tr>
@@ -1450,7 +1518,11 @@
           <w:tcPr>
             <w:tcW w:w="569" w:type="dxa"/>
           </w:tcPr>
-          <w:p/>
+          <w:p>
+            <w:r>
+              <w:t>13</w:t>
+            </w:r>
+          </w:p>
         </w:tc>
         <w:tc>
           <w:tcPr>
@@ -1510,6 +1582,7 @@
               </w:numPr>
             </w:pPr>
             <w:r>
+              <w:lastRenderedPageBreak/>
               <w:t xml:space="preserve">Läs på om </w:t>
             </w:r>
             <w:proofErr w:type="spellStart"/>
@@ -1536,6 +1609,7 @@
           </w:tcPr>
           <w:p>
             <w:r>
+              <w:lastRenderedPageBreak/>
               <w:t>20 m</w:t>
             </w:r>
           </w:p>
@@ -1546,7 +1620,11 @@
           </w:tcPr>
           <w:p>
             <w:r>
-              <w:t>Inga problem, kanske något svårt att första hur man ska formulera sig.</w:t>
+              <w:t xml:space="preserve">Inga problem, kanske något svårt att </w:t>
+            </w:r>
+            <w:r>
+              <w:lastRenderedPageBreak/>
+              <w:t>första hur man ska formulera sig.</w:t>
             </w:r>
           </w:p>
         </w:tc>
@@ -1558,7 +1636,11 @@
           </w:tcPr>
           <w:p>
             <w:r>
-              <w:t>13</w:t>
+              <w:lastRenderedPageBreak/>
+              <w:t>1</w:t>
+            </w:r>
+            <w:r>
+              <w:t>4</w:t>
             </w:r>
           </w:p>
         </w:tc>
@@ -1626,7 +1708,10 @@
           </w:tcPr>
           <w:p>
             <w:r>
-              <w:t>14</w:t>
+              <w:t>1</w:t>
+            </w:r>
+            <w:r>
+              <w:t>5</w:t>
             </w:r>
           </w:p>
         </w:tc>
@@ -1688,7 +1773,10 @@
           </w:tcPr>
           <w:p>
             <w:r>
-              <w:t>15</w:t>
+              <w:t>1</w:t>
+            </w:r>
+            <w:r>
+              <w:t>6</w:t>
             </w:r>
           </w:p>
         </w:tc>
@@ -1745,8 +1833,6 @@
             </w:r>
           </w:p>
         </w:tc>
-        <w:bookmarkStart w:id="0" w:name="_GoBack"/>
-        <w:bookmarkEnd w:id="0"/>
       </w:tr>
       <w:tr>
         <w:tc>
@@ -1755,7 +1841,10 @@
           </w:tcPr>
           <w:p>
             <w:r>
-              <w:t>16</w:t>
+              <w:t>1</w:t>
+            </w:r>
+            <w:r>
+              <w:t>7</w:t>
             </w:r>
           </w:p>
         </w:tc>
@@ -1796,13 +1885,21 @@
           <w:tcPr>
             <w:tcW w:w="709" w:type="dxa"/>
           </w:tcPr>
-          <w:p/>
+          <w:p>
+            <w:r>
+              <w:t>5 m</w:t>
+            </w:r>
+          </w:p>
         </w:tc>
         <w:tc>
           <w:tcPr>
             <w:tcW w:w="3827" w:type="dxa"/>
           </w:tcPr>
-          <w:p/>
+          <w:p>
+            <w:r>
+              <w:t>Inga konstigheter</w:t>
+            </w:r>
+          </w:p>
         </w:tc>
       </w:tr>
       <w:tr>
@@ -1812,7 +1909,10 @@
           </w:tcPr>
           <w:p>
             <w:r>
-              <w:t>17</w:t>
+              <w:t>1</w:t>
+            </w:r>
+            <w:r>
+              <w:t>8</w:t>
             </w:r>
           </w:p>
         </w:tc>
@@ -1847,13 +1947,21 @@
           <w:tcPr>
             <w:tcW w:w="709" w:type="dxa"/>
           </w:tcPr>
-          <w:p/>
+          <w:p>
+            <w:r>
+              <w:t>10 m</w:t>
+            </w:r>
+          </w:p>
         </w:tc>
         <w:tc>
           <w:tcPr>
             <w:tcW w:w="3827" w:type="dxa"/>
           </w:tcPr>
-          <w:p/>
+          <w:p>
+            <w:r>
+              <w:t>Inga konstigheter</w:t>
+            </w:r>
+          </w:p>
         </w:tc>
       </w:tr>
       <w:tr>
@@ -1863,7 +1971,10 @@
           </w:tcPr>
           <w:p>
             <w:r>
-              <w:t>18</w:t>
+              <w:t>1</w:t>
+            </w:r>
+            <w:r>
+              <w:t>9</w:t>
             </w:r>
           </w:p>
         </w:tc>
@@ -1914,13 +2025,21 @@
           <w:tcPr>
             <w:tcW w:w="709" w:type="dxa"/>
           </w:tcPr>
-          <w:p/>
+          <w:p>
+            <w:r>
+              <w:t>35 m</w:t>
+            </w:r>
+          </w:p>
         </w:tc>
         <w:tc>
           <w:tcPr>
             <w:tcW w:w="3827" w:type="dxa"/>
           </w:tcPr>
-          <w:p/>
+          <w:p>
+            <w:r>
+              <w:t>Inga konstigheter</w:t>
+            </w:r>
+          </w:p>
         </w:tc>
       </w:tr>
     </w:tbl>
@@ -1938,7 +2057,6 @@
         <w:t>Uppgift 2- Vision</w:t>
       </w:r>
     </w:p>
-    <w:p/>
     <w:p>
       <w:r>
         <w:t>G</w:t>
@@ -2238,13 +2356,11 @@
         <w:t xml:space="preserve"> Användningsfall</w:t>
       </w:r>
     </w:p>
-    <w:p/>
     <w:p>
       <w:r>
         <w:rPr>
           <w:b/>
         </w:rPr>
-        <w:lastRenderedPageBreak/>
         <w:t>Logga in</w:t>
       </w:r>
       <w:r>
@@ -2290,6 +2406,7 @@
         <w:rPr>
           <w:b/>
         </w:rPr>
+        <w:lastRenderedPageBreak/>
         <w:t>Skapa användare</w:t>
       </w:r>
       <w:r>
@@ -2581,7 +2698,6 @@
       </w:r>
       <w:proofErr w:type="spellStart"/>
       <w:r>
-        <w:lastRenderedPageBreak/>
         <w:t>captcha</w:t>
       </w:r>
       <w:proofErr w:type="spellEnd"/>
@@ -2607,18 +2723,24 @@
         <w:t>Uppgift 4 – Dokumentera användningsfall</w:t>
       </w:r>
     </w:p>
-    <w:p/>
     <w:p>
-      <w:pPr>
+      <w:r>
+        <w:t xml:space="preserve">Nedan följer mina användningsfall. Den </w:t>
+      </w:r>
+      <w:r>
         <w:rPr>
-          <w:b/>
+          <w:color w:val="76923C" w:themeColor="accent3" w:themeShade="BF"/>
         </w:rPr>
-      </w:pPr>
-      <w:r>
-        <w:rPr>
-          <w:b/>
-        </w:rPr>
-        <w:br w:type="page"/>
+        <w:t>grönmarkerade texten</w:t>
+      </w:r>
+      <w:r>
+        <w:t xml:space="preserve"> är text som är sk</w:t>
+      </w:r>
+      <w:r>
+        <w:t>riven efter revidering av kund</w:t>
+      </w:r>
+      <w:r>
+        <w:t xml:space="preserve">s/kurskamrats återkoppling. </w:t>
       </w:r>
     </w:p>
     <w:p>
@@ -2632,7 +2754,6 @@
         <w:rPr>
           <w:rStyle w:val="Rubrik1Char"/>
         </w:rPr>
-        <w:lastRenderedPageBreak/>
         <w:t xml:space="preserve">Användningsfall </w:t>
       </w:r>
       <w:r>
@@ -2658,8 +2779,117 @@
       <w:pPr>
         <w:rPr>
           <w:b/>
+          <w:color w:val="76923C" w:themeColor="accent3" w:themeShade="BF"/>
         </w:rPr>
       </w:pPr>
+      <w:r>
+        <w:rPr>
+          <w:b/>
+          <w:color w:val="76923C" w:themeColor="accent3" w:themeShade="BF"/>
+        </w:rPr>
+        <w:t>Primär aktör:</w:t>
+      </w:r>
+    </w:p>
+    <w:p>
+      <w:pPr>
+        <w:pStyle w:val="Liststycke"/>
+        <w:numPr>
+          <w:ilvl w:val="0"/>
+          <w:numId w:val="27"/>
+        </w:numPr>
+        <w:rPr>
+          <w:color w:val="76923C" w:themeColor="accent3" w:themeShade="BF"/>
+        </w:rPr>
+      </w:pPr>
+      <w:r>
+        <w:rPr>
+          <w:color w:val="76923C" w:themeColor="accent3" w:themeShade="BF"/>
+        </w:rPr>
+        <w:t>Administratör</w:t>
+      </w:r>
+    </w:p>
+    <w:p>
+      <w:pPr>
+        <w:rPr>
+          <w:b/>
+          <w:color w:val="76923C" w:themeColor="accent3" w:themeShade="BF"/>
+        </w:rPr>
+      </w:pPr>
+      <w:r>
+        <w:rPr>
+          <w:b/>
+          <w:color w:val="76923C" w:themeColor="accent3" w:themeShade="BF"/>
+        </w:rPr>
+        <w:t xml:space="preserve">Aktörer och </w:t>
+      </w:r>
+      <w:r>
+        <w:rPr>
+          <w:b/>
+          <w:color w:val="76923C" w:themeColor="accent3" w:themeShade="BF"/>
+        </w:rPr>
+        <w:t>i</w:t>
+      </w:r>
+      <w:r>
+        <w:rPr>
+          <w:b/>
+          <w:color w:val="76923C" w:themeColor="accent3" w:themeShade="BF"/>
+        </w:rPr>
+        <w:t>ntressen:</w:t>
+      </w:r>
+    </w:p>
+    <w:p>
+      <w:pPr>
+        <w:pStyle w:val="Liststycke"/>
+        <w:numPr>
+          <w:ilvl w:val="0"/>
+          <w:numId w:val="27"/>
+        </w:numPr>
+        <w:rPr>
+          <w:color w:val="76923C" w:themeColor="accent3" w:themeShade="BF"/>
+        </w:rPr>
+      </w:pPr>
+      <w:r>
+        <w:rPr>
+          <w:color w:val="76923C" w:themeColor="accent3" w:themeShade="BF"/>
+        </w:rPr>
+        <w:t>Administratör</w:t>
+      </w:r>
+      <w:r>
+        <w:rPr>
+          <w:color w:val="76923C" w:themeColor="accent3" w:themeShade="BF"/>
+        </w:rPr>
+        <w:t xml:space="preserve">: Vill </w:t>
+      </w:r>
+      <w:r>
+        <w:rPr>
+          <w:color w:val="76923C" w:themeColor="accent3" w:themeShade="BF"/>
+        </w:rPr>
+        <w:t>skapa en ny användare i systemet</w:t>
+      </w:r>
+      <w:r>
+        <w:rPr>
+          <w:color w:val="76923C" w:themeColor="accent3" w:themeShade="BF"/>
+        </w:rPr>
+        <w:t>.</w:t>
+      </w:r>
+    </w:p>
+    <w:p>
+      <w:pPr>
+        <w:pStyle w:val="Liststycke"/>
+        <w:numPr>
+          <w:ilvl w:val="0"/>
+          <w:numId w:val="27"/>
+        </w:numPr>
+        <w:rPr>
+          <w:color w:val="76923C" w:themeColor="accent3" w:themeShade="BF"/>
+        </w:rPr>
+      </w:pPr>
+      <w:r>
+        <w:rPr>
+          <w:color w:val="76923C" w:themeColor="accent3" w:themeShade="BF"/>
+        </w:rPr>
+        <w:t>Ny användare: Vill få åtkomst till systemet.</w:t>
+      </w:r>
     </w:p>
     <w:p>
       <w:r>
@@ -2696,7 +2926,10 @@
         </w:numPr>
       </w:pPr>
       <w:r>
-        <w:t>Användaren har fått ett administratörskonto skapat åt sig av systemutvecklare eller annan administratör.</w:t>
+        <w:t>Administratören</w:t>
+      </w:r>
+      <w:r>
+        <w:t xml:space="preserve"> har fått ett administratörskonto skapat åt sig av systemutvecklare eller annan administratör.</w:t>
       </w:r>
     </w:p>
     <w:p>
@@ -2708,7 +2941,10 @@
         </w:numPr>
       </w:pPr>
       <w:r>
-        <w:t>Användaren är inloggad och identifierad som administratör av systemet</w:t>
+        <w:t>Administratören</w:t>
+      </w:r>
+      <w:r>
+        <w:t xml:space="preserve"> är inloggad och identifierad som administratör av systemet</w:t>
       </w:r>
       <w:r>
         <w:t>.</w:t>
@@ -3077,6 +3313,7 @@
         </w:numPr>
       </w:pPr>
       <w:r>
+        <w:lastRenderedPageBreak/>
         <w:t>Administratören anger ett annat användarnamn.</w:t>
       </w:r>
     </w:p>
@@ -3191,7 +3428,6 @@
           <w:noProof/>
           <w:lang w:eastAsia="sv-SE"/>
         </w:rPr>
-        <w:lastRenderedPageBreak/>
         <mc:AlternateContent>
           <mc:Choice Requires="wpc">
             <w:drawing>
@@ -6453,36 +6689,32 @@
       <w:r>
         <w:br w:type="page"/>
       </w:r>
-    </w:p>
-    <w:p>
-      <w:pPr>
-        <w:pStyle w:val="Rubrik2"/>
+      <w:r>
         <w:rPr>
-          <w:rStyle w:val="Rubrik1Char"/>
-        </w:rPr>
-      </w:pPr>
-      <w:r>
-        <w:rPr>
-          <w:rStyle w:val="Rubrik1Char"/>
+          <w:rStyle w:val="Rubrik2Char"/>
+          <w:b w:val="0"/>
         </w:rPr>
         <w:lastRenderedPageBreak/>
         <w:t xml:space="preserve">Användningsfall </w:t>
       </w:r>
       <w:r>
         <w:rPr>
-          <w:rStyle w:val="Rubrik1Char"/>
+          <w:rStyle w:val="Rubrik2Char"/>
+          <w:b w:val="0"/>
         </w:rPr>
         <w:t xml:space="preserve">2: </w:t>
       </w:r>
       <w:r>
         <w:rPr>
-          <w:rStyle w:val="Rubrik1Char"/>
+          <w:rStyle w:val="Rubrik2Char"/>
+          <w:b w:val="0"/>
         </w:rPr>
         <w:t xml:space="preserve">Skapa tävlingstillfälle för </w:t>
       </w:r>
       <w:r>
         <w:rPr>
-          <w:rStyle w:val="Rubrik1Char"/>
+          <w:rStyle w:val="Rubrik2Char"/>
+          <w:b w:val="0"/>
         </w:rPr>
         <w:t>säsong</w:t>
       </w:r>
@@ -6491,8 +6723,135 @@
       <w:pPr>
         <w:rPr>
           <w:b/>
+          <w:color w:val="76923C" w:themeColor="accent3" w:themeShade="BF"/>
         </w:rPr>
       </w:pPr>
+      <w:r>
+        <w:rPr>
+          <w:b/>
+          <w:color w:val="76923C" w:themeColor="accent3" w:themeShade="BF"/>
+        </w:rPr>
+        <w:t>Primär aktör:</w:t>
+      </w:r>
+    </w:p>
+    <w:p>
+      <w:pPr>
+        <w:pStyle w:val="Liststycke"/>
+        <w:numPr>
+          <w:ilvl w:val="0"/>
+          <w:numId w:val="27"/>
+        </w:numPr>
+        <w:rPr>
+          <w:color w:val="76923C" w:themeColor="accent3" w:themeShade="BF"/>
+        </w:rPr>
+      </w:pPr>
+      <w:r>
+        <w:rPr>
+          <w:color w:val="76923C" w:themeColor="accent3" w:themeShade="BF"/>
+        </w:rPr>
+        <w:t>Administratör</w:t>
+      </w:r>
+    </w:p>
+    <w:p>
+      <w:pPr>
+        <w:rPr>
+          <w:b/>
+          <w:color w:val="76923C" w:themeColor="accent3" w:themeShade="BF"/>
+        </w:rPr>
+      </w:pPr>
+      <w:r>
+        <w:rPr>
+          <w:b/>
+          <w:color w:val="76923C" w:themeColor="accent3" w:themeShade="BF"/>
+        </w:rPr>
+        <w:t xml:space="preserve">Aktörer och </w:t>
+      </w:r>
+      <w:r>
+        <w:rPr>
+          <w:b/>
+          <w:color w:val="76923C" w:themeColor="accent3" w:themeShade="BF"/>
+        </w:rPr>
+        <w:t>i</w:t>
+      </w:r>
+      <w:r>
+        <w:rPr>
+          <w:b/>
+          <w:color w:val="76923C" w:themeColor="accent3" w:themeShade="BF"/>
+        </w:rPr>
+        <w:t>ntressen:</w:t>
+      </w:r>
+    </w:p>
+    <w:p>
+      <w:pPr>
+        <w:pStyle w:val="Liststycke"/>
+        <w:numPr>
+          <w:ilvl w:val="0"/>
+          <w:numId w:val="27"/>
+        </w:numPr>
+        <w:rPr>
+          <w:color w:val="76923C" w:themeColor="accent3" w:themeShade="BF"/>
+        </w:rPr>
+      </w:pPr>
+      <w:r>
+        <w:rPr>
+          <w:color w:val="76923C" w:themeColor="accent3" w:themeShade="BF"/>
+        </w:rPr>
+        <w:t>Administratör: Vill s</w:t>
+      </w:r>
+      <w:r>
+        <w:rPr>
+          <w:color w:val="76923C" w:themeColor="accent3" w:themeShade="BF"/>
+        </w:rPr>
+        <w:t>kapa ett nytt tävlingstillfälle</w:t>
+      </w:r>
+      <w:r>
+        <w:rPr>
+          <w:color w:val="76923C" w:themeColor="accent3" w:themeShade="BF"/>
+        </w:rPr>
+        <w:t xml:space="preserve"> och nya deltävlingar för tävlingstillfället, samt knyta domare till dessa deltävlingar</w:t>
+      </w:r>
+      <w:r>
+        <w:rPr>
+          <w:color w:val="76923C" w:themeColor="accent3" w:themeShade="BF"/>
+        </w:rPr>
+        <w:t>.</w:t>
+      </w:r>
+    </w:p>
+    <w:p>
+      <w:pPr>
+        <w:pStyle w:val="Liststycke"/>
+        <w:numPr>
+          <w:ilvl w:val="0"/>
+          <w:numId w:val="27"/>
+        </w:numPr>
+        <w:rPr>
+          <w:color w:val="76923C" w:themeColor="accent3" w:themeShade="BF"/>
+        </w:rPr>
+      </w:pPr>
+      <w:r>
+        <w:rPr>
+          <w:color w:val="76923C" w:themeColor="accent3" w:themeShade="BF"/>
+        </w:rPr>
+        <w:t>Domare</w:t>
+      </w:r>
+      <w:r>
+        <w:rPr>
+          <w:color w:val="76923C" w:themeColor="accent3" w:themeShade="BF"/>
+        </w:rPr>
+        <w:t xml:space="preserve">: </w:t>
+      </w:r>
+      <w:r>
+        <w:rPr>
+          <w:color w:val="76923C" w:themeColor="accent3" w:themeShade="BF"/>
+        </w:rPr>
+        <w:t>Ska poängsätta deltävlingar</w:t>
+      </w:r>
+      <w:r>
+        <w:rPr>
+          <w:color w:val="76923C" w:themeColor="accent3" w:themeShade="BF"/>
+        </w:rPr>
+        <w:t>.</w:t>
+      </w:r>
     </w:p>
     <w:p>
       <w:r>
@@ -6511,7 +6870,10 @@
         </w:numPr>
       </w:pPr>
       <w:r>
-        <w:t>Användaren har fått ett administratörskonto skapat åt sig av systemutvecklare eller annan administratör.</w:t>
+        <w:t>Administratören</w:t>
+      </w:r>
+      <w:r>
+        <w:t xml:space="preserve"> har fått ett administratörskonto skapat åt sig av systemutvecklare eller annan administratör.</w:t>
       </w:r>
     </w:p>
     <w:p>
@@ -6523,7 +6885,10 @@
         </w:numPr>
       </w:pPr>
       <w:r>
-        <w:t>Användaren är inloggad och identifierad som administratör av systemet.</w:t>
+        <w:t>Administratören</w:t>
+      </w:r>
+      <w:r>
+        <w:t xml:space="preserve"> är inloggad och identifierad som administratör av systemet.</w:t>
       </w:r>
     </w:p>
     <w:p>
@@ -6870,6 +7235,7 @@
         </w:numPr>
       </w:pPr>
       <w:r>
+        <w:lastRenderedPageBreak/>
         <w:t xml:space="preserve">Domaren får information om vilken/vilka deltävlingar som ska dömas samt en länk som domaren klickar på för att påvisa att informationen nått fram och </w:t>
       </w:r>
       <w:r>
@@ -6949,7 +7315,6 @@
         </w:numPr>
       </w:pPr>
       <w:r>
-        <w:lastRenderedPageBreak/>
         <w:t>Administratören klickar på knappen ”Skapa deltävling”.</w:t>
       </w:r>
     </w:p>
@@ -10479,6 +10844,72 @@
       </w:pPr>
     </w:p>
     <w:p>
+      <w:pPr>
+        <w:rPr>
+          <w:b/>
+          <w:color w:val="76923C" w:themeColor="accent3" w:themeShade="BF"/>
+        </w:rPr>
+      </w:pPr>
+      <w:r>
+        <w:rPr>
+          <w:b/>
+          <w:color w:val="76923C" w:themeColor="accent3" w:themeShade="BF"/>
+        </w:rPr>
+        <w:t>Primär aktör:</w:t>
+      </w:r>
+    </w:p>
+    <w:p>
+      <w:pPr>
+        <w:pStyle w:val="Liststycke"/>
+        <w:numPr>
+          <w:ilvl w:val="0"/>
+          <w:numId w:val="27"/>
+        </w:numPr>
+        <w:rPr>
+          <w:color w:val="76923C" w:themeColor="accent3" w:themeShade="BF"/>
+        </w:rPr>
+      </w:pPr>
+      <w:r>
+        <w:rPr>
+          <w:color w:val="76923C" w:themeColor="accent3" w:themeShade="BF"/>
+        </w:rPr>
+        <w:t>Användare av systemet.</w:t>
+      </w:r>
+    </w:p>
+    <w:p>
+      <w:pPr>
+        <w:rPr>
+          <w:b/>
+          <w:color w:val="76923C" w:themeColor="accent3" w:themeShade="BF"/>
+        </w:rPr>
+      </w:pPr>
+      <w:r>
+        <w:rPr>
+          <w:b/>
+          <w:color w:val="76923C" w:themeColor="accent3" w:themeShade="BF"/>
+        </w:rPr>
+        <w:t>Aktörer och Intressen:</w:t>
+      </w:r>
+    </w:p>
+    <w:p>
+      <w:pPr>
+        <w:pStyle w:val="Liststycke"/>
+        <w:numPr>
+          <w:ilvl w:val="0"/>
+          <w:numId w:val="27"/>
+        </w:numPr>
+        <w:rPr>
+          <w:color w:val="76923C" w:themeColor="accent3" w:themeShade="BF"/>
+        </w:rPr>
+      </w:pPr>
+      <w:r>
+        <w:rPr>
+          <w:color w:val="76923C" w:themeColor="accent3" w:themeShade="BF"/>
+        </w:rPr>
+        <w:t>Användare: Vill återställa sina inloggningsuppgifter.</w:t>
+      </w:r>
+    </w:p>
+    <w:p>
       <w:r>
         <w:rPr>
           <w:b/>
@@ -10878,42 +11309,6 @@
       </w:pPr>
       <w:r>
         <w:t>Systemet tar efter 1 vecka bort lösenordställningsmöjligheten för användarens bekräftelselänk.</w:t>
-      </w:r>
-    </w:p>
-    <w:p>
-      <w:r>
-        <w:rPr>
-          <w:b/>
-        </w:rPr>
-        <w:t>Återställa inloggningsuppgifter</w:t>
-      </w:r>
-      <w:r>
-        <w:rPr>
-          <w:b/>
-        </w:rPr>
-        <w:br/>
-      </w:r>
-      <w:r>
-        <w:t xml:space="preserve">Användaren anger </w:t>
-      </w:r>
-      <w:hyperlink r:id="rId11" w:history="1">
-        <w:r>
-          <w:rPr>
-            <w:rStyle w:val="Hyperlnk"/>
-          </w:rPr>
-          <w:t>https://login.gymnastiktavlingssystem.se</w:t>
-        </w:r>
-      </w:hyperlink>
-      <w:r>
-        <w:t xml:space="preserve"> adressen och navigerar till länken ”Jag har glömt bort mitt lösenord”.  Användaren får först verifiera sin mänsklighet genom att genomgå en </w:t>
-      </w:r>
-      <w:proofErr w:type="spellStart"/>
-      <w:r>
-        <w:t>captcha</w:t>
-      </w:r>
-      <w:proofErr w:type="spellEnd"/>
-      <w:r>
-        <w:t xml:space="preserve"> process. Därefter anger användaren sin e-postadress och sitt personnummer, varpå systemet skickar ett bekräftelsebrev som för lösenordsåterställning e-post. Användaren kollar sin e-post och följer länken i e-post meddelandet varpå användaren möts av sina nya inloggningsuppgifter. Systemet skickar också de nya inloggningsuppgifter som e-post till användaren efter användaren följt länken.</w:t>
       </w:r>
     </w:p>
     <w:p>
@@ -12643,8 +13038,8 @@
                         <wps:cNvSpPr/>
                         <wps:spPr>
                           <a:xfrm>
-                            <a:off x="920695" y="3778732"/>
-                            <a:ext cx="1097899" cy="390661"/>
+                            <a:off x="914400" y="3797436"/>
+                            <a:ext cx="1103522" cy="432734"/>
                           </a:xfrm>
                           <a:prstGeom prst="ellipse">
                             <a:avLst/>
@@ -12704,7 +13099,7 @@
                         </wps:cNvSpPr>
                         <wps:spPr bwMode="auto">
                           <a:xfrm>
-                            <a:off x="1019426" y="3837628"/>
+                            <a:off x="1019426" y="3871748"/>
                             <a:ext cx="939800" cy="331752"/>
                           </a:xfrm>
                           <a:prstGeom prst="rect">
@@ -12725,30 +13120,45 @@
                                 <w:pStyle w:val="Normalwebb"/>
                                 <w:spacing w:before="0" w:beforeAutospacing="0" w:after="200" w:afterAutospacing="0" w:line="276" w:lineRule="auto"/>
                                 <w:jc w:val="center"/>
+                                <w:rPr>
+                                  <w:color w:val="76923C" w:themeColor="accent3" w:themeShade="BF"/>
+                                </w:rPr>
                               </w:pPr>
                               <w:r>
                                 <w:rPr>
                                   <w:rFonts w:ascii="Calibri" w:eastAsia="Calibri" w:hAnsi="Calibri"/>
+                                  <w:color w:val="76923C" w:themeColor="accent3" w:themeShade="BF"/>
                                   <w:sz w:val="16"/>
                                   <w:szCs w:val="16"/>
                                 </w:rPr>
-                                <w:t xml:space="preserve">Klickar aldrig på </w:t>
+                                <w:t>B</w:t>
                               </w:r>
                               <w:r>
                                 <w:rPr>
                                   <w:rFonts w:ascii="Calibri" w:eastAsia="Calibri" w:hAnsi="Calibri"/>
+                                  <w:color w:val="76923C" w:themeColor="accent3" w:themeShade="BF"/>
                                   <w:sz w:val="16"/>
                                   <w:szCs w:val="16"/>
                                 </w:rPr>
-                                <w:t>bekräftelse</w:t>
+                                <w:t>ekräftelse</w:t>
                               </w:r>
                               <w:r>
                                 <w:rPr>
                                   <w:rFonts w:ascii="Calibri" w:eastAsia="Calibri" w:hAnsi="Calibri"/>
+                                  <w:color w:val="76923C" w:themeColor="accent3" w:themeShade="BF"/>
                                   <w:sz w:val="16"/>
                                   <w:szCs w:val="16"/>
                                 </w:rPr>
                                 <w:t>länken</w:t>
+                              </w:r>
+                              <w:r>
+                                <w:rPr>
+                                  <w:rFonts w:ascii="Calibri" w:eastAsia="Calibri" w:hAnsi="Calibri"/>
+                                  <w:color w:val="76923C" w:themeColor="accent3" w:themeShade="BF"/>
+                                  <w:sz w:val="16"/>
+                                  <w:szCs w:val="16"/>
+                                </w:rPr>
+                                <w:t xml:space="preserve"> klickas aldrig på</w:t>
                               </w:r>
                             </w:p>
                           </w:txbxContent>
@@ -13061,41 +13471,6 @@
                               <a:schemeClr val="tx1"/>
                             </a:solidFill>
                             <a:tailEnd type="triangle"/>
-                          </a:ln>
-                        </wps:spPr>
-                        <wps:style>
-                          <a:lnRef idx="1">
-                            <a:schemeClr val="accent1"/>
-                          </a:lnRef>
-                          <a:fillRef idx="0">
-                            <a:schemeClr val="accent1"/>
-                          </a:fillRef>
-                          <a:effectRef idx="0">
-                            <a:schemeClr val="accent1"/>
-                          </a:effectRef>
-                          <a:fontRef idx="minor">
-                            <a:schemeClr val="tx1"/>
-                          </a:fontRef>
-                        </wps:style>
-                        <wps:bodyPr/>
-                      </wps:wsp>
-                      <wps:wsp>
-                        <wps:cNvPr id="224" name="Rak 224"/>
-                        <wps:cNvCnPr>
-                          <a:endCxn id="274" idx="2"/>
-                        </wps:cNvCnPr>
-                        <wps:spPr>
-                          <a:xfrm>
-                            <a:off x="654868" y="2019213"/>
-                            <a:ext cx="265827" cy="1954850"/>
-                          </a:xfrm>
-                          <a:prstGeom prst="line">
-                            <a:avLst/>
-                          </a:prstGeom>
-                          <a:ln w="6350">
-                            <a:solidFill>
-                              <a:schemeClr val="tx1"/>
-                            </a:solidFill>
                           </a:ln>
                         </wps:spPr>
                         <wps:style>
@@ -13263,6 +13638,129 @@
                         </wps:style>
                         <wps:bodyPr/>
                       </wps:wsp>
+                      <wps:wsp>
+                        <wps:cNvPr id="284" name="Sammanför och sortera 284"/>
+                        <wps:cNvSpPr/>
+                        <wps:spPr>
+                          <a:xfrm>
+                            <a:off x="339897" y="3935457"/>
+                            <a:ext cx="136572" cy="136458"/>
+                          </a:xfrm>
+                          <a:prstGeom prst="flowChartCollate">
+                            <a:avLst/>
+                          </a:prstGeom>
+                          <a:noFill/>
+                          <a:ln w="6350">
+                            <a:solidFill>
+                              <a:schemeClr val="tx1"/>
+                            </a:solidFill>
+                          </a:ln>
+                        </wps:spPr>
+                        <wps:style>
+                          <a:lnRef idx="2">
+                            <a:schemeClr val="accent1">
+                              <a:shade val="50000"/>
+                            </a:schemeClr>
+                          </a:lnRef>
+                          <a:fillRef idx="1">
+                            <a:schemeClr val="accent1"/>
+                          </a:fillRef>
+                          <a:effectRef idx="0">
+                            <a:schemeClr val="accent1"/>
+                          </a:effectRef>
+                          <a:fontRef idx="minor">
+                            <a:schemeClr val="lt1"/>
+                          </a:fontRef>
+                        </wps:style>
+                        <wps:bodyPr rot="0" spcFirstLastPara="0" vertOverflow="overflow" horzOverflow="overflow" vert="horz" wrap="square" lIns="91440" tIns="45720" rIns="91440" bIns="45720" numCol="1" spcCol="0" rtlCol="0" fromWordArt="0" anchor="ctr" anchorCtr="0" forceAA="0" compatLnSpc="1">
+                          <a:prstTxWarp prst="textNoShape">
+                            <a:avLst/>
+                          </a:prstTxWarp>
+                          <a:noAutofit/>
+                        </wps:bodyPr>
+                      </wps:wsp>
+                      <wps:wsp>
+                        <wps:cNvPr id="229" name="Textruta 2"/>
+                        <wps:cNvSpPr txBox="1">
+                          <a:spLocks noChangeArrowheads="1"/>
+                        </wps:cNvSpPr>
+                        <wps:spPr bwMode="auto">
+                          <a:xfrm>
+                            <a:off x="237467" y="4095627"/>
+                            <a:ext cx="375421" cy="149225"/>
+                          </a:xfrm>
+                          <a:prstGeom prst="rect">
+                            <a:avLst/>
+                          </a:prstGeom>
+                          <a:noFill/>
+                          <a:ln w="9525">
+                            <a:noFill/>
+                            <a:miter lim="800000"/>
+                            <a:headEnd/>
+                            <a:tailEnd/>
+                          </a:ln>
+                        </wps:spPr>
+                        <wps:txbx>
+                          <w:txbxContent>
+                            <w:p>
+                              <w:pPr>
+                                <w:pStyle w:val="Normalwebb"/>
+                                <w:spacing w:before="0" w:beforeAutospacing="0" w:after="200" w:afterAutospacing="0" w:line="276" w:lineRule="auto"/>
+                                <w:rPr>
+                                  <w:color w:val="76923C" w:themeColor="accent3" w:themeShade="BF"/>
+                                </w:rPr>
+                              </w:pPr>
+                              <w:r>
+                                <w:rPr>
+                                  <w:rFonts w:ascii="Calibri" w:eastAsia="Calibri" w:hAnsi="Calibri"/>
+                                  <w:color w:val="76923C" w:themeColor="accent3" w:themeShade="BF"/>
+                                  <w:sz w:val="16"/>
+                                  <w:szCs w:val="16"/>
+                                </w:rPr>
+                                <w:t>1 vecka</w:t>
+                              </w:r>
+                            </w:p>
+                          </w:txbxContent>
+                        </wps:txbx>
+                        <wps:bodyPr rot="0" vert="horz" wrap="square" lIns="0" tIns="0" rIns="0" bIns="0" anchor="t" anchorCtr="0">
+                          <a:noAutofit/>
+                        </wps:bodyPr>
+                      </wps:wsp>
+                      <wps:wsp>
+                        <wps:cNvPr id="230" name="Rak 230"/>
+                        <wps:cNvCnPr>
+                          <a:endCxn id="274" idx="2"/>
+                        </wps:cNvCnPr>
+                        <wps:spPr>
+                          <a:xfrm flipV="1">
+                            <a:off x="544735" y="4013803"/>
+                            <a:ext cx="369665" cy="9761"/>
+                          </a:xfrm>
+                          <a:prstGeom prst="line">
+                            <a:avLst/>
+                          </a:prstGeom>
+                          <a:ln w="6350">
+                            <a:solidFill>
+                              <a:schemeClr val="tx1"/>
+                            </a:solidFill>
+                          </a:ln>
+                        </wps:spPr>
+                        <wps:style>
+                          <a:lnRef idx="1">
+                            <a:schemeClr val="accent1"/>
+                          </a:lnRef>
+                          <a:fillRef idx="0">
+                            <a:schemeClr val="accent1"/>
+                          </a:fillRef>
+                          <a:effectRef idx="0">
+                            <a:schemeClr val="accent1"/>
+                          </a:effectRef>
+                          <a:fontRef idx="minor">
+                            <a:schemeClr val="tx1"/>
+                          </a:fontRef>
+                        </wps:style>
+                        <wps:bodyPr/>
+                      </wps:wsp>
                     </wpc:wpc>
                   </a:graphicData>
                 </a:graphic>
@@ -13271,7 +13769,7 @@
           </mc:Choice>
           <mc:Fallback>
             <w:pict>
-              <v:group id="Arbetsyta 283" o:spid="_x0000_s1152" editas="canvas" style="width:351.95pt;height:377.2pt;mso-position-horizontal-relative:char;mso-position-vertical-relative:line" coordsize="44691,47898" o:gfxdata="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">
+              <v:group id="Arbetsyta 283" o:spid="_x0000_s1152" editas="canvas" style="width:351.95pt;height:377.2pt;mso-position-horizontal-relative:char;mso-position-vertical-relative:line" coordsize="44691,47898" o:gfxdata="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">
                 <v:shape id="_x0000_s1153" type="#_x0000_t75" style="position:absolute;width:44691;height:47898;visibility:visible;mso-wrap-style:square" stroked="t" strokecolor="#d8d8d8 [2732]">
                   <v:fill o:detectmouseclick="t"/>
                   <v:path o:connecttype="none"/>
@@ -13780,7 +14278,7 @@
                 <v:line id="Rak 273" o:spid="_x0000_s1190" style="position:absolute;flip:x y;visibility:visible;mso-wrap-style:square" from="20191,25942" to="21904,26882" o:connectortype="straight" o:gfxdata="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" strokecolor="black [3213]" strokeweight=".5pt">
                   <v:stroke startarrow="block"/>
                 </v:line>
-                <v:oval id="Ellips 274" o:spid="_x0000_s1191" style="position:absolute;left:9206;top:37787;width:10979;height:3906;visibility:visible;mso-wrap-style:square;v-text-anchor:middle" o:gfxdata="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" fillcolor="white [3212]" strokecolor="black [3213]" strokeweight=".5pt">
+                <v:oval id="Ellips 274" o:spid="_x0000_s1191" style="position:absolute;left:9144;top:37974;width:11035;height:4327;visibility:visible;mso-wrap-style:square;v-text-anchor:middle" o:gfxdata="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" fillcolor="white [3212]" strokecolor="black [3213]" strokeweight=".5pt">
                   <v:textbox>
                     <w:txbxContent>
                       <w:p>
@@ -13798,7 +14296,7 @@
                     </w:txbxContent>
                   </v:textbox>
                 </v:oval>
-                <v:shape id="Textruta 2" o:spid="_x0000_s1192" type="#_x0000_t202" style="position:absolute;left:10194;top:38376;width:9398;height:3317;visibility:visible;mso-wrap-style:square;v-text-anchor:top" o:gfxdata="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" filled="f" stroked="f">
+                <v:shape id="Textruta 2" o:spid="_x0000_s1192" type="#_x0000_t202" style="position:absolute;left:10194;top:38717;width:9398;height:3318;visibility:visible;mso-wrap-style:square;v-text-anchor:top" o:gfxdata="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" filled="f" stroked="f">
                   <v:textbox inset="0,0,0,0">
                     <w:txbxContent>
                       <w:p>
@@ -13806,30 +14304,45 @@
                           <w:pStyle w:val="Normalwebb"/>
                           <w:spacing w:before="0" w:beforeAutospacing="0" w:after="200" w:afterAutospacing="0" w:line="276" w:lineRule="auto"/>
                           <w:jc w:val="center"/>
+                          <w:rPr>
+                            <w:color w:val="76923C" w:themeColor="accent3" w:themeShade="BF"/>
+                          </w:rPr>
                         </w:pPr>
                         <w:r>
                           <w:rPr>
                             <w:rFonts w:ascii="Calibri" w:eastAsia="Calibri" w:hAnsi="Calibri"/>
+                            <w:color w:val="76923C" w:themeColor="accent3" w:themeShade="BF"/>
                             <w:sz w:val="16"/>
                             <w:szCs w:val="16"/>
                           </w:rPr>
-                          <w:t xml:space="preserve">Klickar aldrig på </w:t>
+                          <w:t>B</w:t>
                         </w:r>
                         <w:r>
                           <w:rPr>
                             <w:rFonts w:ascii="Calibri" w:eastAsia="Calibri" w:hAnsi="Calibri"/>
+                            <w:color w:val="76923C" w:themeColor="accent3" w:themeShade="BF"/>
                             <w:sz w:val="16"/>
                             <w:szCs w:val="16"/>
                           </w:rPr>
-                          <w:t>bekräftelse</w:t>
+                          <w:t>ekräftelse</w:t>
                         </w:r>
                         <w:r>
                           <w:rPr>
                             <w:rFonts w:ascii="Calibri" w:eastAsia="Calibri" w:hAnsi="Calibri"/>
+                            <w:color w:val="76923C" w:themeColor="accent3" w:themeShade="BF"/>
                             <w:sz w:val="16"/>
                             <w:szCs w:val="16"/>
                           </w:rPr>
                           <w:t>länken</w:t>
+                        </w:r>
+                        <w:r>
+                          <w:rPr>
+                            <w:rFonts w:ascii="Calibri" w:eastAsia="Calibri" w:hAnsi="Calibri"/>
+                            <w:color w:val="76923C" w:themeColor="accent3" w:themeShade="BF"/>
+                            <w:sz w:val="16"/>
+                            <w:szCs w:val="16"/>
+                          </w:rPr>
+                          <w:t xml:space="preserve"> klickas aldrig på</w:t>
                         </w:r>
                       </w:p>
                     </w:txbxContent>
@@ -13897,8 +14410,7 @@
                 <v:line id="Rak 223" o:spid="_x0000_s1200" style="position:absolute;flip:x;visibility:visible;mso-wrap-style:square" from="18970,23317" to="21512,24437" o:connectortype="straight" o:gfxdata="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" strokecolor="black [3213]" strokeweight=".5pt">
                   <v:stroke endarrow="block"/>
                 </v:line>
-                <v:line id="Rak 224" o:spid="_x0000_s1201" style="position:absolute;visibility:visible;mso-wrap-style:square" from="6548,20192" to="9206,39740" o:connectortype="straight" o:gfxdata="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" strokecolor="black [3213]" strokeweight=".5pt"/>
-                <v:oval id="Ellips 225" o:spid="_x0000_s1202" style="position:absolute;left:21279;top:31610;width:10979;height:5012;visibility:visible;mso-wrap-style:square;v-text-anchor:middle" o:gfxdata="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" fillcolor="white [3212]" strokecolor="black [3213]" strokeweight=".5pt">
+                <v:oval id="Ellips 225" o:spid="_x0000_s1201" style="position:absolute;left:21279;top:31610;width:10979;height:5012;visibility:visible;mso-wrap-style:square;v-text-anchor:middle" o:gfxdata="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" fillcolor="white [3212]" strokecolor="black [3213]" strokeweight=".5pt">
                   <v:textbox>
                     <w:txbxContent>
                       <w:p>
@@ -13916,7 +14428,7 @@
                     </w:txbxContent>
                   </v:textbox>
                 </v:oval>
-                <v:shape id="Textruta 2" o:spid="_x0000_s1203" type="#_x0000_t202" style="position:absolute;left:22379;top:32113;width:9348;height:4121;visibility:visible;mso-wrap-style:square;v-text-anchor:top" o:gfxdata="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" filled="f" stroked="f">
+                <v:shape id="Textruta 2" o:spid="_x0000_s1202" type="#_x0000_t202" style="position:absolute;left:22379;top:32113;width:9348;height:4121;visibility:visible;mso-wrap-style:square;v-text-anchor:top" o:gfxdata="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" filled="f" stroked="f">
                   <v:textbox inset="0,0,0,0">
                     <w:txbxContent>
                       <w:p>
@@ -13950,7 +14462,37 @@
                     </w:txbxContent>
                   </v:textbox>
                 </v:shape>
-                <v:line id="Rak 227" o:spid="_x0000_s1204" style="position:absolute;flip:y;visibility:visible;mso-wrap-style:square" from="32340,30492" to="36870,34115" o:connectortype="straight" o:gfxdata="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" strokecolor="black [3213]" strokeweight=".5pt"/>
+                <v:line id="Rak 227" o:spid="_x0000_s1203" style="position:absolute;flip:y;visibility:visible;mso-wrap-style:square" from="32340,30492" to="36870,34115" o:connectortype="straight" o:gfxdata="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" strokecolor="black [3213]" strokeweight=".5pt"/>
+                <v:shapetype id="_x0000_t125" coordsize="21600,21600" o:spt="125" path="m21600,21600l,21600,21600,,,xe">
+                  <v:stroke joinstyle="miter"/>
+                  <v:path o:extrusionok="f" gradientshapeok="t" o:connecttype="custom" o:connectlocs="10800,0;10800,10800;10800,21600" textboxrect="5400,5400,16200,16200"/>
+                </v:shapetype>
+                <v:shape id="Sammanför och sortera 284" o:spid="_x0000_s1204" type="#_x0000_t125" style="position:absolute;left:3398;top:39354;width:1366;height:1365;visibility:visible;mso-wrap-style:square;v-text-anchor:middle" o:gfxdata="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" filled="f" strokecolor="black [3213]" strokeweight=".5pt"/>
+                <v:shape id="Textruta 2" o:spid="_x0000_s1205" type="#_x0000_t202" style="position:absolute;left:2374;top:40956;width:3754;height:1492;visibility:visible;mso-wrap-style:square;v-text-anchor:top" o:gfxdata="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" filled="f" stroked="f">
+                  <v:textbox inset="0,0,0,0">
+                    <w:txbxContent>
+                      <w:p>
+                        <w:pPr>
+                          <w:pStyle w:val="Normalwebb"/>
+                          <w:spacing w:before="0" w:beforeAutospacing="0" w:after="200" w:afterAutospacing="0" w:line="276" w:lineRule="auto"/>
+                          <w:rPr>
+                            <w:color w:val="76923C" w:themeColor="accent3" w:themeShade="BF"/>
+                          </w:rPr>
+                        </w:pPr>
+                        <w:r>
+                          <w:rPr>
+                            <w:rFonts w:ascii="Calibri" w:eastAsia="Calibri" w:hAnsi="Calibri"/>
+                            <w:color w:val="76923C" w:themeColor="accent3" w:themeShade="BF"/>
+                            <w:sz w:val="16"/>
+                            <w:szCs w:val="16"/>
+                          </w:rPr>
+                          <w:t>1 vecka</w:t>
+                        </w:r>
+                      </w:p>
+                    </w:txbxContent>
+                  </v:textbox>
+                </v:shape>
+                <v:line id="Rak 230" o:spid="_x0000_s1206" style="position:absolute;flip:y;visibility:visible;mso-wrap-style:square" from="5447,40138" to="9144,40235" o:connectortype="straight" o:gfxdata="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" strokecolor="black [3213]" strokeweight=".5pt"/>
                 <w10:anchorlock/>
               </v:group>
             </w:pict>
@@ -13961,6 +14503,300 @@
     <w:p>
       <w:r>
         <w:br w:type="page"/>
+      </w:r>
+    </w:p>
+    <w:p>
+      <w:pPr>
+        <w:pStyle w:val="Rubrik1"/>
+      </w:pPr>
+      <w:r>
+        <w:lastRenderedPageBreak/>
+        <w:t>Uppgift 5</w:t>
+      </w:r>
+      <w:r>
+        <w:t xml:space="preserve"> – </w:t>
+      </w:r>
+      <w:r>
+        <w:t>Kommunicera med kunden</w:t>
+      </w:r>
+    </w:p>
+    <w:p>
+      <w:r>
+        <w:t>Jag och kurskamraten Julia Sivartsson delade våra användarfall med varandra</w:t>
+      </w:r>
+      <w:r>
+        <w:t>.</w:t>
+      </w:r>
+    </w:p>
+    <w:p>
+      <w:pPr>
+        <w:pStyle w:val="Rubrik1"/>
+      </w:pPr>
+      <w:r>
+        <w:t xml:space="preserve">Uppgift </w:t>
+      </w:r>
+      <w:r>
+        <w:t>6</w:t>
+      </w:r>
+      <w:r>
+        <w:t xml:space="preserve"> – </w:t>
+      </w:r>
+      <w:r>
+        <w:t>Revidera</w:t>
+      </w:r>
+    </w:p>
+    <w:p>
+      <w:pPr>
+        <w:pStyle w:val="Rubrik2"/>
+      </w:pPr>
+      <w:r>
+        <w:t xml:space="preserve">Användarfall 1: Feedback </w:t>
+      </w:r>
+      <w:r>
+        <w:t>ifrån kurskamrat/kund</w:t>
+      </w:r>
+    </w:p>
+    <w:p>
+      <w:pPr>
+        <w:pStyle w:val="Citat"/>
+        <w:rPr>
+          <w:lang w:val="en-US"/>
+        </w:rPr>
+      </w:pPr>
+      <w:r>
+        <w:t>”</w:t>
+      </w:r>
+      <w:r>
+        <w:t>Jag tycker att du på ett väldigt klart och tydligt sätt förklarar ditt primära flöde, det är bra uppstrukturerat och noggrant. Det enda jag kan känna att jag egentligen saknar i ditt dokument är vem aktören är, det står nere i ditt aktivitetsflöde att systemet är aktören, men som jag har förstått det så är det den som interagerar MED systemet som är aktören?</w:t>
+      </w:r>
+      <w:r>
+        <w:br/>
+      </w:r>
+      <w:r>
+        <w:rPr>
+          <w:lang w:val="en-US"/>
+        </w:rPr>
+        <w:t xml:space="preserve">"An Actor models a type of role played by an entity that interacts with the subject (e.g., by exchanging signals and data), but which is external to </w:t>
+      </w:r>
+      <w:r>
+        <w:rPr>
+          <w:lang w:val="en-US"/>
+        </w:rPr>
+        <w:t>the subject."</w:t>
+      </w:r>
+    </w:p>
+    <w:p>
+      <w:pPr>
+        <w:pStyle w:val="Citat"/>
+      </w:pPr>
+      <w:r>
+        <w:t>I övrigt ser ditt aktivitetsflöde riktigt bra ut, snyggt med streckgubbar som visar vem som gör vad.</w:t>
+      </w:r>
+      <w:r>
+        <w:t>”</w:t>
+      </w:r>
+    </w:p>
+    <w:p>
+      <w:pPr>
+        <w:pStyle w:val="Rubrik3"/>
+      </w:pPr>
+      <w:r>
+        <w:t>Kommentarer till feedback</w:t>
+      </w:r>
+    </w:p>
+    <w:p>
+      <w:r>
+        <w:t>Jag använde mig av mallen som finns på sidan 91 i boken. Där markeras endast system med texten ”</w:t>
+      </w:r>
+      <w:proofErr w:type="spellStart"/>
+      <w:r>
+        <w:t>actor</w:t>
+      </w:r>
+      <w:proofErr w:type="spellEnd"/>
+      <w:r>
+        <w:t xml:space="preserve">” i diagrammet och på så sätt kan det kanske bli svårt att förstå vilka aktörerna är. Aktörerna </w:t>
+      </w:r>
+      <w:r>
+        <w:t xml:space="preserve">och deras intressen är </w:t>
+      </w:r>
+      <w:r>
+        <w:t>nu tydligare specificerade i användarfallet.</w:t>
+      </w:r>
+    </w:p>
+    <w:p>
+      <w:pPr>
+        <w:pStyle w:val="Rubrik2"/>
+      </w:pPr>
+      <w:r>
+        <w:t xml:space="preserve">Användarfall </w:t>
+      </w:r>
+      <w:r>
+        <w:t>2</w:t>
+      </w:r>
+      <w:r>
+        <w:t>: Feedback ifrån kurskamrat/kund</w:t>
+      </w:r>
+    </w:p>
+    <w:p>
+      <w:pPr>
+        <w:pStyle w:val="Citat"/>
+      </w:pPr>
+      <w:r>
+        <w:t>”</w:t>
+      </w:r>
+      <w:r>
+        <w:t>Det är tydligt och bra i ditt grundläggande flöde vad man har för alternativ när man ska lägga till deltävling, tydligt planerat och man får en bra bild av vad som kommer att ske.</w:t>
+      </w:r>
+      <w:r>
+        <w:br/>
+        <w:t xml:space="preserve">Även här kanske </w:t>
+      </w:r>
+      <w:proofErr w:type="spellStart"/>
+      <w:r>
+        <w:t>actorn</w:t>
+      </w:r>
+      <w:proofErr w:type="spellEnd"/>
+      <w:r>
+        <w:t xml:space="preserve"> borde förklaras i en egen rubrik.</w:t>
+      </w:r>
+      <w:r>
+        <w:br/>
+        <w:t>I det alternativa flödet, menar du punkt 5 där det står punkt 4?</w:t>
+      </w:r>
+      <w:r>
+        <w:br/>
+        <w:t xml:space="preserve">Känns inte som att någonting egentligen saknas i det här </w:t>
+      </w:r>
+      <w:proofErr w:type="spellStart"/>
+      <w:r>
+        <w:t>user-case:et</w:t>
+      </w:r>
+      <w:proofErr w:type="spellEnd"/>
+      <w:r>
+        <w:t>, ska det vara något så kanske det borde inledas med en kortare beskrivning av vad som kommer att ske.</w:t>
+      </w:r>
+      <w:r>
+        <w:t>”</w:t>
+      </w:r>
+    </w:p>
+    <w:p>
+      <w:pPr>
+        <w:pStyle w:val="Rubrik3"/>
+      </w:pPr>
+      <w:r>
+        <w:t>Kommentarer till feedback</w:t>
+      </w:r>
+    </w:p>
+    <w:p>
+      <w:r>
+        <w:t xml:space="preserve">Aktörerna är nu tydligare definierade överst i användarfallet. </w:t>
+      </w:r>
+      <w:r>
+        <w:t xml:space="preserve">En tydlig beskrivning av vad den primära aktören </w:t>
+      </w:r>
+      <w:r>
+        <w:t>vill åstadkomma är nu skriven.</w:t>
+      </w:r>
+    </w:p>
+    <w:p>
+      <w:pPr>
+        <w:pStyle w:val="Rubrik2"/>
+      </w:pPr>
+      <w:r>
+        <w:t xml:space="preserve">Användarfall </w:t>
+      </w:r>
+      <w:r>
+        <w:t>3</w:t>
+      </w:r>
+      <w:r>
+        <w:t>: Feedback ifrån kurskamrat/kund</w:t>
+      </w:r>
+    </w:p>
+    <w:p>
+      <w:pPr>
+        <w:pStyle w:val="Citat"/>
+      </w:pPr>
+      <w:r>
+        <w:t>”</w:t>
+      </w:r>
+      <w:r>
+        <w:t xml:space="preserve">Även här väldigt bra uppstrukturerat och lätt att förstå. Bra att du la in punkten om att verifiera sig som mänsklig, något som många inte skulle tagit med kan jag tro. I övrigt känns det som att du även i detta </w:t>
+      </w:r>
+      <w:proofErr w:type="spellStart"/>
+      <w:r>
+        <w:t>user-case</w:t>
+      </w:r>
+      <w:proofErr w:type="spellEnd"/>
+      <w:r>
+        <w:t xml:space="preserve"> bara missat att skriva ut </w:t>
+      </w:r>
+      <w:proofErr w:type="spellStart"/>
+      <w:r>
+        <w:t>actor</w:t>
+      </w:r>
+      <w:proofErr w:type="spellEnd"/>
+      <w:r>
+        <w:t xml:space="preserve"> och förslagsvis en liten inledning. </w:t>
+      </w:r>
+      <w:r>
+        <w:br/>
+        <w:t xml:space="preserve">Dessutom i aktivitetsflödet kanske du kunde ritat dit vid ”Klickar aldrig på bekräftelselänken” att man har en vecka på sig att göra detta. För även tid räknas som en form av </w:t>
+      </w:r>
+      <w:proofErr w:type="spellStart"/>
+      <w:r>
+        <w:t>actor</w:t>
+      </w:r>
+      <w:proofErr w:type="spellEnd"/>
+      <w:r>
+        <w:t xml:space="preserve"> i det här fallet tror jag.</w:t>
+      </w:r>
+      <w:r>
+        <w:br/>
+      </w:r>
+      <w:r>
+        <w:br/>
+        <w:t xml:space="preserve">Sen vet jag inte om det var meningen att lägga in hela din </w:t>
+      </w:r>
+      <w:proofErr w:type="spellStart"/>
+      <w:r>
+        <w:t>use-case</w:t>
+      </w:r>
+      <w:proofErr w:type="spellEnd"/>
+      <w:r>
+        <w:t xml:space="preserve"> berättelse här i dokumentationen, jag är osäker om man kan ha det eller inte så vet inte om jag ska påpeka det.</w:t>
+      </w:r>
+      <w:r>
+        <w:t>”</w:t>
+      </w:r>
+    </w:p>
+    <w:p>
+      <w:pPr>
+        <w:pStyle w:val="Rubrik3"/>
+      </w:pPr>
+      <w:r>
+        <w:t>Kommentarer till feedback</w:t>
+      </w:r>
+    </w:p>
+    <w:p>
+      <w:r>
+        <w:t>Aktörerna är nu tydligare definierade överst i användarfallet. En tydlig beskrivning av vad den primära aktören vill åstadkomma är nu skriven.</w:t>
+      </w:r>
+      <w:r>
+        <w:t xml:space="preserve"> En aktor nu gjord av tidsväntan. </w:t>
+      </w:r>
+      <w:r>
+        <w:t>Ö</w:t>
+      </w:r>
+      <w:r>
+        <w:t xml:space="preserve">verlödig </w:t>
+      </w:r>
+      <w:proofErr w:type="spellStart"/>
+      <w:r>
+        <w:t>user-case</w:t>
+      </w:r>
+      <w:proofErr w:type="spellEnd"/>
+      <w:r>
+        <w:t xml:space="preserve"> berättelse borttagen.</w:t>
       </w:r>
     </w:p>
     <w:p>
@@ -14199,7 +15035,7 @@
       <w:r>
         <w:t xml:space="preserve">. Om användaren hittar fel så skickas dessa till </w:t>
       </w:r>
-      <w:hyperlink r:id="rId12" w:history="1">
+      <w:hyperlink r:id="rId11" w:history="1">
         <w:r>
           <w:rPr>
             <w:rStyle w:val="Hyperlnk"/>
@@ -14458,360 +15294,240 @@
       </w:pPr>
     </w:p>
     <w:p>
-      <w:r>
-        <w:br w:type="page"/>
-      </w:r>
-    </w:p>
-    <w:p/>
-    <w:p>
-      <w:r>
-        <w:t xml:space="preserve">Systemet </w:t>
-      </w:r>
-    </w:p>
-    <w:p/>
-    <w:p>
-      <w:r>
-        <w:t>Är inte administratör.</w:t>
+      <w:pPr>
+        <w:pStyle w:val="Rubrik2"/>
+      </w:pPr>
+      <w:proofErr w:type="spellStart"/>
+      <w:r>
+        <w:t>Supplementary</w:t>
+      </w:r>
+      <w:proofErr w:type="spellEnd"/>
+      <w:r>
+        <w:t xml:space="preserve"> </w:t>
+      </w:r>
+      <w:proofErr w:type="spellStart"/>
+      <w:r>
+        <w:t>specification</w:t>
+      </w:r>
+      <w:proofErr w:type="spellEnd"/>
+      <w:r>
+        <w:t>: Feedback ifrån kurskamrat/kund</w:t>
       </w:r>
     </w:p>
     <w:p>
-      <w:r>
-        <w:t>Strömmen går.</w:t>
+      <w:pPr>
+        <w:pStyle w:val="Citat"/>
+      </w:pPr>
+      <w:r>
+        <w:t>”</w:t>
+      </w:r>
+      <w:r>
+        <w:t xml:space="preserve">Väldigt snyggt dokument, känns som du har tänkt på allt det viktiga som backup både på molntjänst med ett oftare intervall samt backup varje månad. Du har tänkt på många små saker som kan vara bra att ha med i ett sådant här dokument så som vad ska hända om det blir strömavbrott. Även kryptering samt gränssnitt för synskadade finns med i dokumentet så jag har faktiskt ingenting att klaga på. </w:t>
+      </w:r>
+      <w:r>
+        <w:br/>
+        <w:t xml:space="preserve">En smådetalj kan vara att alla rubriker är på svenska förutom den sista, </w:t>
+      </w:r>
+      <w:proofErr w:type="spellStart"/>
+      <w:r>
+        <w:t>supportability</w:t>
+      </w:r>
+      <w:proofErr w:type="spellEnd"/>
+      <w:r>
+        <w:t>, kanske hittade du inget bra ord på svenska men påpekar det ändå.</w:t>
+      </w:r>
+      <w:r>
+        <w:t>”</w:t>
       </w:r>
     </w:p>
     <w:p>
-      <w:r>
-        <w:t>Servern åker blir otillgänglig.</w:t>
-      </w:r>
-    </w:p>
-    <w:p/>
-    <w:p>
-      <w:pPr>
-        <w:rPr>
-          <w:b/>
-        </w:rPr>
-      </w:pPr>
-      <w:r>
-        <w:rPr>
-          <w:b/>
-        </w:rPr>
-        <w:br/>
-      </w:r>
-      <w:r>
-        <w:t xml:space="preserve">En administratör för gymnastikligan loggar in och navigerar till användaregistret i systemet. Där registrerar han ny användare i systemet. Administratören väljer typ av användare efter valmöjligheterna; domare, medlem av specifik klubb eller administratör. Användaruppgifter eller medlemsuppgifter fylls i av administratören och </w:t>
-      </w:r>
-      <w:r>
-        <w:t>vilken eventuell klubb det gäller. O</w:t>
-      </w:r>
-      <w:r>
-        <w:t>m e-post adress eller mobilnummer anges så kan administratören välja att systemet skickar ut inloggningsuppgifter till den skapade användaren. Administratören loggar sedan ut eller blir automatiskt utloggad efter 20 minuter av inaktivitet.</w:t>
+      <w:pPr>
+        <w:pStyle w:val="Rubrik3"/>
+      </w:pPr>
+      <w:r>
+        <w:t>Kommentarer till feedback</w:t>
       </w:r>
     </w:p>
     <w:p>
-      <w:pPr>
-        <w:rPr>
-          <w:b/>
-        </w:rPr>
-      </w:pPr>
+      <w:r>
+        <w:t xml:space="preserve">Letade, men hittade verkligen inte på någon bra översättning av </w:t>
+      </w:r>
+      <w:r>
+        <w:t>”</w:t>
+      </w:r>
+      <w:proofErr w:type="spellStart"/>
+      <w:r>
+        <w:t>supportability</w:t>
+      </w:r>
+      <w:proofErr w:type="spellEnd"/>
+      <w:r>
+        <w:t>”</w:t>
+      </w:r>
+      <w:r>
+        <w:t>.</w:t>
+      </w:r>
     </w:p>
     <w:p>
       <w:pPr>
-        <w:rPr>
-          <w:b/>
-        </w:rPr>
-      </w:pPr>
+        <w:pStyle w:val="Rubrik1"/>
+      </w:pPr>
+      <w:r>
+        <w:t xml:space="preserve">Uppgift </w:t>
+      </w:r>
+      <w:r>
+        <w:t>8</w:t>
+      </w:r>
+      <w:r>
+        <w:t xml:space="preserve"> – </w:t>
+      </w:r>
+      <w:r>
+        <w:t>Reflektion</w:t>
+      </w:r>
     </w:p>
     <w:p>
-      <w:pPr>
-        <w:rPr>
-          <w:b/>
-        </w:rPr>
-      </w:pPr>
+      <w:r>
+        <w:t>Som tidigare så är det väldigt svårt att förutse hur lång t</w:t>
+      </w:r>
+      <w:r>
+        <w:t>id saker och ting kommer att ta. Detta ser man direkt om man tittar på min tidsplanering. Det blir inte som man har tänkt sig från början.</w:t>
+      </w:r>
+      <w:r>
+        <w:t xml:space="preserve"> Man måste verkligen planera grovt i början för att senare kunna planera bättre, när man </w:t>
+      </w:r>
+      <w:r>
+        <w:t>har en bättre inblick i</w:t>
+      </w:r>
+      <w:r>
+        <w:t xml:space="preserve"> hur lång tid saker tar. I dessa laborationsu</w:t>
+      </w:r>
+      <w:r>
+        <w:t xml:space="preserve">ppgifter </w:t>
+      </w:r>
+      <w:r>
+        <w:t xml:space="preserve">så </w:t>
+      </w:r>
+      <w:r>
+        <w:t xml:space="preserve">tycker jag att </w:t>
+      </w:r>
+      <w:r>
+        <w:t xml:space="preserve">det </w:t>
+      </w:r>
+      <w:r>
+        <w:t xml:space="preserve">är </w:t>
+      </w:r>
+      <w:r>
+        <w:t xml:space="preserve">svårt att tillämpa ”iterativ planering”. Man </w:t>
+      </w:r>
+      <w:r>
+        <w:t xml:space="preserve">ska </w:t>
+      </w:r>
+      <w:r>
+        <w:t>ju uppskatta allt ifrån början</w:t>
+      </w:r>
+      <w:r>
+        <w:t>,</w:t>
+      </w:r>
+      <w:r>
+        <w:t xml:space="preserve"> utan att ha </w:t>
+      </w:r>
+      <w:r>
+        <w:t>koll på hur allt kommer att bli och då blir det fel.</w:t>
+      </w:r>
+      <w:r>
+        <w:t xml:space="preserve"> Jag planerade in tid i ett steg början där jag skulle försöka förstå uppgifterna så gott jag kunde, läsa på lite och utifrån det kunna göra en bättre tidsuppskattning. Det hjälpte </w:t>
+      </w:r>
+      <w:r>
+        <w:t xml:space="preserve">en del </w:t>
+      </w:r>
+      <w:r>
+        <w:t xml:space="preserve">men stegen blev ändå inte alls </w:t>
+      </w:r>
+      <w:r>
+        <w:t>som jag hade tänkt</w:t>
+      </w:r>
+      <w:r>
+        <w:t xml:space="preserve"> mig</w:t>
+      </w:r>
+      <w:r>
+        <w:t>.</w:t>
+      </w:r>
     </w:p>
     <w:p>
-      <w:pPr>
-        <w:rPr>
-          <w:b/>
-        </w:rPr>
-      </w:pPr>
-      <w:r>
-        <w:rPr>
-          <w:b/>
-        </w:rPr>
-        <w:br w:type="page"/>
+      <w:r>
+        <w:t xml:space="preserve">Upplägget av uppgiften gav också svårigheter som gjorde att jag fick hoppa emellan uppgifterna för at arbeta så effektivt som möjligt. Exempelvis så gjorde jag uppgift 7 i under tiden som jag väntade på feedback ifrån kurskamrat på mina användarfall. </w:t>
+      </w:r>
+      <w:r>
+        <w:t>Detta var inte heller något som jag dumt nog inte förutsåg i planeringsstadiet.</w:t>
       </w:r>
     </w:p>
     <w:p>
-      <w:pPr>
-        <w:rPr>
-          <w:b/>
-        </w:rPr>
-      </w:pPr>
+      <w:r>
+        <w:t>Det som verkligen drog ut i tid var att göra en ”så fullständig analys som möjligt” av de tre användarfallen man valde ut i uppgift 3. När man tittade på vad man skulle göra i mitt första planeringsstadium så såg det enkelt ut, jag generaliserade då allt och tänkte ”</w:t>
+      </w:r>
+      <w:proofErr w:type="spellStart"/>
+      <w:r>
+        <w:t>ahaa</w:t>
+      </w:r>
+      <w:proofErr w:type="spellEnd"/>
+      <w:r>
+        <w:t xml:space="preserve">, sådär gör man. det kan inte ta så lång tid”. Problemet var att </w:t>
+      </w:r>
+      <w:r>
+        <w:t>det fanns så mycket</w:t>
+      </w:r>
+      <w:r>
+        <w:t xml:space="preserve"> att tänka in i användarfallen. Frågorna; ”vad händer om …”</w:t>
+      </w:r>
+      <w:r>
+        <w:t xml:space="preserve"> cirkulerade i huvudet och det gjorde allt väldigt komplext och att man verkligen fick försöka tänka in allt, till en rimlig gräns.</w:t>
+      </w:r>
+      <w:r>
+        <w:t xml:space="preserve"> Detta gjorde att detta steg drog ut på </w:t>
+      </w:r>
+      <w:r>
+        <w:t xml:space="preserve">den planerade </w:t>
+      </w:r>
+      <w:r>
+        <w:t xml:space="preserve">tiden </w:t>
+      </w:r>
+      <w:r>
+        <w:t xml:space="preserve">i </w:t>
+      </w:r>
+      <w:r>
+        <w:t xml:space="preserve">över </w:t>
+      </w:r>
+      <w:r>
+        <w:t>en timme.</w:t>
+      </w:r>
     </w:p>
     <w:p>
       <w:r>
-        <w:t>TEMP</w:t>
-      </w:r>
-    </w:p>
-    <w:p/>
-    <w:p>
-      <w:pPr>
-        <w:pStyle w:val="Rubrik2"/>
-      </w:pPr>
-      <w:r>
-        <w:t>Steg 1</w:t>
+        <w:t>Analysen av annan kurskamrats användarfall drog också ut på tiden.</w:t>
+      </w:r>
+      <w:r>
+        <w:t xml:space="preserve"> Det var helt enkelt omöjligt att förutse hur användarfallen såg ut innan man verkligen fick se dem. </w:t>
       </w:r>
     </w:p>
     <w:p>
       <w:r>
-        <w:rPr>
-          <w:b/>
-        </w:rPr>
-        <w:t>Planerad tid:</w:t>
-      </w:r>
-      <w:r>
-        <w:rPr>
-          <w:b/>
-        </w:rPr>
-        <w:br/>
-      </w:r>
-      <w:r>
-        <w:t>15 min</w:t>
-      </w:r>
+        <w:t>I Det stora hela så tycker j</w:t>
+      </w:r>
+      <w:r>
+        <w:t xml:space="preserve">ag att det gick </w:t>
+      </w:r>
+      <w:proofErr w:type="gramStart"/>
+      <w:r>
+        <w:t>bra</w:t>
+      </w:r>
+      <w:proofErr w:type="gramEnd"/>
+      <w:r>
+        <w:t xml:space="preserve"> trotts allt. Den totala planerade förbrukade tiden var 690 minuter. Den totala verkliga förbrukade tiden var 668 minuter.</w:t>
+      </w:r>
+      <w:bookmarkStart w:id="0" w:name="_GoBack"/>
+      <w:bookmarkEnd w:id="0"/>
     </w:p>
-    <w:p>
-      <w:pPr>
-        <w:rPr>
-          <w:b/>
-        </w:rPr>
-      </w:pPr>
-      <w:r>
-        <w:rPr>
-          <w:b/>
-        </w:rPr>
-        <w:t>Beskrivning</w:t>
-      </w:r>
-      <w:r>
-        <w:rPr>
-          <w:b/>
-        </w:rPr>
-        <w:t>:</w:t>
-      </w:r>
-    </w:p>
-    <w:p>
-      <w:r>
-        <w:t xml:space="preserve">Skapa </w:t>
-      </w:r>
-      <w:proofErr w:type="spellStart"/>
-      <w:r>
-        <w:t>reposition</w:t>
-      </w:r>
-      <w:proofErr w:type="spellEnd"/>
-      <w:r>
-        <w:t xml:space="preserve"> på </w:t>
-      </w:r>
-      <w:proofErr w:type="spellStart"/>
-      <w:r>
-        <w:t>github</w:t>
-      </w:r>
-      <w:proofErr w:type="spellEnd"/>
-      <w:r>
-        <w:t xml:space="preserve">. </w:t>
-      </w:r>
-    </w:p>
-    <w:p>
-      <w:pPr>
-        <w:rPr>
-          <w:b/>
-        </w:rPr>
-      </w:pPr>
-      <w:r>
-        <w:rPr>
-          <w:b/>
-        </w:rPr>
-        <w:t>Problem på vägen:</w:t>
-      </w:r>
-    </w:p>
-    <w:p>
-      <w:pPr>
-        <w:rPr>
-          <w:b/>
-        </w:rPr>
-      </w:pPr>
-      <w:r>
-        <w:rPr>
-          <w:b/>
-        </w:rPr>
-        <w:t>Verklig tidsåtgång:</w:t>
-      </w:r>
-    </w:p>
-    <w:p>
-      <w:pPr>
-        <w:pStyle w:val="Rubrik2"/>
-      </w:pPr>
-      <w:r>
-        <w:t>Steg 2</w:t>
-      </w:r>
-    </w:p>
-    <w:p>
-      <w:r>
-        <w:rPr>
-          <w:b/>
-        </w:rPr>
-        <w:t>Planerad tid:</w:t>
-      </w:r>
-    </w:p>
-    <w:p>
-      <w:pPr>
-        <w:rPr>
-          <w:b/>
-        </w:rPr>
-      </w:pPr>
-      <w:r>
-        <w:rPr>
-          <w:b/>
-        </w:rPr>
-        <w:t>Beskrivning</w:t>
-      </w:r>
-      <w:r>
-        <w:rPr>
-          <w:b/>
-        </w:rPr>
-        <w:t>:</w:t>
-      </w:r>
-    </w:p>
-    <w:p>
-      <w:r>
-        <w:t xml:space="preserve">Skapa </w:t>
-      </w:r>
-      <w:proofErr w:type="spellStart"/>
-      <w:r>
-        <w:t>reposition</w:t>
-      </w:r>
-      <w:proofErr w:type="spellEnd"/>
-      <w:r>
-        <w:t xml:space="preserve"> på </w:t>
-      </w:r>
-      <w:proofErr w:type="spellStart"/>
-      <w:r>
-        <w:t>github</w:t>
-      </w:r>
-      <w:proofErr w:type="spellEnd"/>
-      <w:r>
-        <w:t xml:space="preserve">. </w:t>
-      </w:r>
-    </w:p>
-    <w:p>
-      <w:pPr>
-        <w:rPr>
-          <w:b/>
-        </w:rPr>
-      </w:pPr>
-      <w:r>
-        <w:rPr>
-          <w:b/>
-        </w:rPr>
-        <w:t>Problem på vägen:</w:t>
-      </w:r>
-    </w:p>
-    <w:p>
-      <w:pPr>
-        <w:rPr>
-          <w:b/>
-        </w:rPr>
-      </w:pPr>
-      <w:r>
-        <w:rPr>
-          <w:b/>
-        </w:rPr>
-        <w:t>Verklig tidsåtgång:</w:t>
-      </w:r>
-    </w:p>
-    <w:p>
-      <w:pPr>
-        <w:pStyle w:val="Rubrik2"/>
-      </w:pPr>
-      <w:r>
-        <w:t>Steg 3</w:t>
-      </w:r>
-    </w:p>
-    <w:p>
-      <w:r>
-        <w:rPr>
-          <w:b/>
-        </w:rPr>
-        <w:t>Planerad tid:</w:t>
-      </w:r>
-    </w:p>
-    <w:p>
-      <w:pPr>
-        <w:rPr>
-          <w:b/>
-        </w:rPr>
-      </w:pPr>
-      <w:r>
-        <w:rPr>
-          <w:b/>
-        </w:rPr>
-        <w:t>Beskrivning</w:t>
-      </w:r>
-      <w:r>
-        <w:rPr>
-          <w:b/>
-        </w:rPr>
-        <w:t>:</w:t>
-      </w:r>
-    </w:p>
-    <w:p>
-      <w:r>
-        <w:t xml:space="preserve">Skapa </w:t>
-      </w:r>
-      <w:proofErr w:type="spellStart"/>
-      <w:r>
-        <w:t>reposition</w:t>
-      </w:r>
-      <w:proofErr w:type="spellEnd"/>
-      <w:r>
-        <w:t xml:space="preserve"> på </w:t>
-      </w:r>
-      <w:proofErr w:type="spellStart"/>
-      <w:r>
-        <w:t>github</w:t>
-      </w:r>
-      <w:proofErr w:type="spellEnd"/>
-      <w:r>
-        <w:t xml:space="preserve">. </w:t>
-      </w:r>
-    </w:p>
-    <w:p>
-      <w:pPr>
-        <w:rPr>
-          <w:b/>
-        </w:rPr>
-      </w:pPr>
-      <w:r>
-        <w:rPr>
-          <w:b/>
-        </w:rPr>
-        <w:t>Problem på vägen:</w:t>
-      </w:r>
-    </w:p>
-    <w:p>
-      <w:pPr>
-        <w:rPr>
-          <w:b/>
-        </w:rPr>
-      </w:pPr>
-      <w:r>
-        <w:rPr>
-          <w:b/>
-        </w:rPr>
-        <w:t>Verklig tidsåtgång:</w:t>
-      </w:r>
-    </w:p>
-    <w:p/>
     <w:sectPr>
-      <w:headerReference w:type="default" r:id="rId13"/>
+      <w:headerReference w:type="default" r:id="rId12"/>
       <w:pgSz w:w="11906" w:h="16838"/>
       <w:pgMar w:top="1417" w:right="1417" w:bottom="1417" w:left="1417" w:header="708" w:footer="708" w:gutter="0"/>
       <w:cols w:space="708"/>
@@ -14961,7 +15677,7 @@
         <w:sz w:val="18"/>
         <w:szCs w:val="18"/>
       </w:rPr>
-      <w:t>2</w:t>
+      <w:t>12</w:t>
     </w:r>
     <w:r>
       <w:rPr>
@@ -15016,7 +15732,7 @@
         <w:sz w:val="18"/>
         <w:szCs w:val="18"/>
       </w:rPr>
-      <w:t>15</w:t>
+      <w:t>12</w:t>
     </w:r>
     <w:r>
       <w:rPr>
@@ -16131,6 +16847,119 @@
     </w:lvl>
   </w:abstractNum>
   <w:abstractNum w:abstractNumId="11">
+    <w:nsid w:val="245C248C"/>
+    <w:multiLevelType w:val="hybridMultilevel"/>
+    <w:tmpl w:val="474206E4"/>
+    <w:lvl w:ilvl="0" w:tplc="041D0001">
+      <w:start w:val="1"/>
+      <w:numFmt w:val="bullet"/>
+      <w:lvlText w:val=""/>
+      <w:lvlJc w:val="left"/>
+      <w:pPr>
+        <w:ind w:left="720" w:hanging="360"/>
+      </w:pPr>
+      <w:rPr>
+        <w:rFonts w:ascii="Symbol" w:hAnsi="Symbol" w:hint="default"/>
+      </w:rPr>
+    </w:lvl>
+    <w:lvl w:ilvl="1" w:tplc="041D0003" w:tentative="1">
+      <w:start w:val="1"/>
+      <w:numFmt w:val="bullet"/>
+      <w:lvlText w:val="o"/>
+      <w:lvlJc w:val="left"/>
+      <w:pPr>
+        <w:ind w:left="1440" w:hanging="360"/>
+      </w:pPr>
+      <w:rPr>
+        <w:rFonts w:ascii="Courier New" w:hAnsi="Courier New" w:cs="Courier New" w:hint="default"/>
+      </w:rPr>
+    </w:lvl>
+    <w:lvl w:ilvl="2" w:tplc="041D0005" w:tentative="1">
+      <w:start w:val="1"/>
+      <w:numFmt w:val="bullet"/>
+      <w:lvlText w:val=""/>
+      <w:lvlJc w:val="left"/>
+      <w:pPr>
+        <w:ind w:left="2160" w:hanging="360"/>
+      </w:pPr>
+      <w:rPr>
+        <w:rFonts w:ascii="Wingdings" w:hAnsi="Wingdings" w:hint="default"/>
+      </w:rPr>
+    </w:lvl>
+    <w:lvl w:ilvl="3" w:tplc="041D0001" w:tentative="1">
+      <w:start w:val="1"/>
+      <w:numFmt w:val="bullet"/>
+      <w:lvlText w:val=""/>
+      <w:lvlJc w:val="left"/>
+      <w:pPr>
+        <w:ind w:left="2880" w:hanging="360"/>
+      </w:pPr>
+      <w:rPr>
+        <w:rFonts w:ascii="Symbol" w:hAnsi="Symbol" w:hint="default"/>
+      </w:rPr>
+    </w:lvl>
+    <w:lvl w:ilvl="4" w:tplc="041D0003" w:tentative="1">
+      <w:start w:val="1"/>
+      <w:numFmt w:val="bullet"/>
+      <w:lvlText w:val="o"/>
+      <w:lvlJc w:val="left"/>
+      <w:pPr>
+        <w:ind w:left="3600" w:hanging="360"/>
+      </w:pPr>
+      <w:rPr>
+        <w:rFonts w:ascii="Courier New" w:hAnsi="Courier New" w:cs="Courier New" w:hint="default"/>
+      </w:rPr>
+    </w:lvl>
+    <w:lvl w:ilvl="5" w:tplc="041D0005" w:tentative="1">
+      <w:start w:val="1"/>
+      <w:numFmt w:val="bullet"/>
+      <w:lvlText w:val=""/>
+      <w:lvlJc w:val="left"/>
+      <w:pPr>
+        <w:ind w:left="4320" w:hanging="360"/>
+      </w:pPr>
+      <w:rPr>
+        <w:rFonts w:ascii="Wingdings" w:hAnsi="Wingdings" w:hint="default"/>
+      </w:rPr>
+    </w:lvl>
+    <w:lvl w:ilvl="6" w:tplc="041D0001" w:tentative="1">
+      <w:start w:val="1"/>
+      <w:numFmt w:val="bullet"/>
+      <w:lvlText w:val=""/>
+      <w:lvlJc w:val="left"/>
+      <w:pPr>
+        <w:ind w:left="5040" w:hanging="360"/>
+      </w:pPr>
+      <w:rPr>
+        <w:rFonts w:ascii="Symbol" w:hAnsi="Symbol" w:hint="default"/>
+      </w:rPr>
+    </w:lvl>
+    <w:lvl w:ilvl="7" w:tplc="041D0003" w:tentative="1">
+      <w:start w:val="1"/>
+      <w:numFmt w:val="bullet"/>
+      <w:lvlText w:val="o"/>
+      <w:lvlJc w:val="left"/>
+      <w:pPr>
+        <w:ind w:left="5760" w:hanging="360"/>
+      </w:pPr>
+      <w:rPr>
+        <w:rFonts w:ascii="Courier New" w:hAnsi="Courier New" w:cs="Courier New" w:hint="default"/>
+      </w:rPr>
+    </w:lvl>
+    <w:lvl w:ilvl="8" w:tplc="041D0005" w:tentative="1">
+      <w:start w:val="1"/>
+      <w:numFmt w:val="bullet"/>
+      <w:lvlText w:val=""/>
+      <w:lvlJc w:val="left"/>
+      <w:pPr>
+        <w:ind w:left="6480" w:hanging="360"/>
+      </w:pPr>
+      <w:rPr>
+        <w:rFonts w:ascii="Wingdings" w:hAnsi="Wingdings" w:hint="default"/>
+      </w:rPr>
+    </w:lvl>
+  </w:abstractNum>
+  <w:abstractNum w:abstractNumId="12">
     <w:nsid w:val="264276C2"/>
     <w:multiLevelType w:val="hybridMultilevel"/>
     <w:tmpl w:val="79B477C8"/>
@@ -16243,7 +17072,7 @@
       </w:rPr>
     </w:lvl>
   </w:abstractNum>
-  <w:abstractNum w:abstractNumId="12">
+  <w:abstractNum w:abstractNumId="13">
     <w:nsid w:val="2C8F13DD"/>
     <w:multiLevelType w:val="hybridMultilevel"/>
     <w:tmpl w:val="9B2ED910"/>
@@ -16334,7 +17163,7 @@
       </w:pPr>
     </w:lvl>
   </w:abstractNum>
-  <w:abstractNum w:abstractNumId="13">
+  <w:abstractNum w:abstractNumId="14">
     <w:nsid w:val="369C2FE1"/>
     <w:multiLevelType w:val="hybridMultilevel"/>
     <w:tmpl w:val="04327480"/>
@@ -16447,7 +17276,7 @@
       </w:rPr>
     </w:lvl>
   </w:abstractNum>
-  <w:abstractNum w:abstractNumId="14">
+  <w:abstractNum w:abstractNumId="15">
     <w:nsid w:val="3DE243D6"/>
     <w:multiLevelType w:val="hybridMultilevel"/>
     <w:tmpl w:val="CACC742C"/>
@@ -16560,7 +17389,7 @@
       </w:rPr>
     </w:lvl>
   </w:abstractNum>
-  <w:abstractNum w:abstractNumId="15">
+  <w:abstractNum w:abstractNumId="16">
     <w:nsid w:val="3F573A83"/>
     <w:multiLevelType w:val="hybridMultilevel"/>
     <w:tmpl w:val="7256EC2A"/>
@@ -16673,7 +17502,7 @@
       </w:rPr>
     </w:lvl>
   </w:abstractNum>
-  <w:abstractNum w:abstractNumId="16">
+  <w:abstractNum w:abstractNumId="17">
     <w:nsid w:val="434E36B7"/>
     <w:multiLevelType w:val="hybridMultilevel"/>
     <w:tmpl w:val="1B5AB368"/>
@@ -16762,7 +17591,7 @@
       </w:pPr>
     </w:lvl>
   </w:abstractNum>
-  <w:abstractNum w:abstractNumId="17">
+  <w:abstractNum w:abstractNumId="18">
     <w:nsid w:val="43641434"/>
     <w:multiLevelType w:val="hybridMultilevel"/>
     <w:tmpl w:val="6E74D74E"/>
@@ -16851,7 +17680,7 @@
       </w:pPr>
     </w:lvl>
   </w:abstractNum>
-  <w:abstractNum w:abstractNumId="18">
+  <w:abstractNum w:abstractNumId="19">
     <w:nsid w:val="44680519"/>
     <w:multiLevelType w:val="hybridMultilevel"/>
     <w:tmpl w:val="B3E26C2C"/>
@@ -16937,7 +17766,7 @@
       </w:pPr>
     </w:lvl>
   </w:abstractNum>
-  <w:abstractNum w:abstractNumId="19">
+  <w:abstractNum w:abstractNumId="20">
     <w:nsid w:val="45BC7CB6"/>
     <w:multiLevelType w:val="hybridMultilevel"/>
     <w:tmpl w:val="4AAAA888"/>
@@ -17023,7 +17852,7 @@
       </w:pPr>
     </w:lvl>
   </w:abstractNum>
-  <w:abstractNum w:abstractNumId="20">
+  <w:abstractNum w:abstractNumId="21">
     <w:nsid w:val="512A7D34"/>
     <w:multiLevelType w:val="hybridMultilevel"/>
     <w:tmpl w:val="0D387E4A"/>
@@ -17112,7 +17941,7 @@
       </w:pPr>
     </w:lvl>
   </w:abstractNum>
-  <w:abstractNum w:abstractNumId="21">
+  <w:abstractNum w:abstractNumId="22">
     <w:nsid w:val="53E369D6"/>
     <w:multiLevelType w:val="hybridMultilevel"/>
     <w:tmpl w:val="0ED8C454"/>
@@ -17201,7 +18030,7 @@
       </w:pPr>
     </w:lvl>
   </w:abstractNum>
-  <w:abstractNum w:abstractNumId="22">
+  <w:abstractNum w:abstractNumId="23">
     <w:nsid w:val="5D5D051B"/>
     <w:multiLevelType w:val="hybridMultilevel"/>
     <w:tmpl w:val="0FA81C5C"/>
@@ -17314,7 +18143,7 @@
       </w:rPr>
     </w:lvl>
   </w:abstractNum>
-  <w:abstractNum w:abstractNumId="23">
+  <w:abstractNum w:abstractNumId="24">
     <w:nsid w:val="61E72CFB"/>
     <w:multiLevelType w:val="hybridMultilevel"/>
     <w:tmpl w:val="04A0CF22"/>
@@ -17427,7 +18256,7 @@
       </w:rPr>
     </w:lvl>
   </w:abstractNum>
-  <w:abstractNum w:abstractNumId="24">
+  <w:abstractNum w:abstractNumId="25">
     <w:nsid w:val="76A3276D"/>
     <w:multiLevelType w:val="hybridMultilevel"/>
     <w:tmpl w:val="6344AE0E"/>
@@ -17540,7 +18369,7 @@
       </w:rPr>
     </w:lvl>
   </w:abstractNum>
-  <w:abstractNum w:abstractNumId="25">
+  <w:abstractNum w:abstractNumId="26">
     <w:nsid w:val="7FAD65E1"/>
     <w:multiLevelType w:val="hybridMultilevel"/>
     <w:tmpl w:val="7CB4A8D0"/>
@@ -17632,13 +18461,13 @@
     </w:lvl>
   </w:abstractNum>
   <w:num w:numId="1">
-    <w:abstractNumId w:val="22"/>
+    <w:abstractNumId w:val="23"/>
   </w:num>
   <w:num w:numId="2">
     <w:abstractNumId w:val="10"/>
   </w:num>
   <w:num w:numId="3">
-    <w:abstractNumId w:val="23"/>
+    <w:abstractNumId w:val="24"/>
   </w:num>
   <w:num w:numId="4">
     <w:abstractNumId w:val="5"/>
@@ -17647,7 +18476,7 @@
     <w:abstractNumId w:val="2"/>
   </w:num>
   <w:num w:numId="6">
-    <w:abstractNumId w:val="24"/>
+    <w:abstractNumId w:val="25"/>
   </w:num>
   <w:num w:numId="7">
     <w:abstractNumId w:val="1"/>
@@ -17656,57 +18485,60 @@
     <w:abstractNumId w:val="8"/>
   </w:num>
   <w:num w:numId="9">
-    <w:abstractNumId w:val="21"/>
+    <w:abstractNumId w:val="22"/>
   </w:num>
   <w:num w:numId="10">
-    <w:abstractNumId w:val="16"/>
+    <w:abstractNumId w:val="17"/>
   </w:num>
   <w:num w:numId="11">
     <w:abstractNumId w:val="9"/>
   </w:num>
   <w:num w:numId="12">
-    <w:abstractNumId w:val="12"/>
+    <w:abstractNumId w:val="13"/>
   </w:num>
   <w:num w:numId="13">
     <w:abstractNumId w:val="6"/>
   </w:num>
   <w:num w:numId="14">
-    <w:abstractNumId w:val="25"/>
+    <w:abstractNumId w:val="26"/>
   </w:num>
   <w:num w:numId="15">
-    <w:abstractNumId w:val="18"/>
+    <w:abstractNumId w:val="19"/>
   </w:num>
   <w:num w:numId="16">
     <w:abstractNumId w:val="3"/>
   </w:num>
   <w:num w:numId="17">
-    <w:abstractNumId w:val="19"/>
+    <w:abstractNumId w:val="20"/>
   </w:num>
   <w:num w:numId="18">
     <w:abstractNumId w:val="0"/>
   </w:num>
   <w:num w:numId="19">
-    <w:abstractNumId w:val="17"/>
+    <w:abstractNumId w:val="18"/>
   </w:num>
   <w:num w:numId="20">
     <w:abstractNumId w:val="7"/>
   </w:num>
   <w:num w:numId="21">
-    <w:abstractNumId w:val="20"/>
+    <w:abstractNumId w:val="21"/>
   </w:num>
   <w:num w:numId="22">
-    <w:abstractNumId w:val="15"/>
+    <w:abstractNumId w:val="16"/>
   </w:num>
   <w:num w:numId="23">
-    <w:abstractNumId w:val="13"/>
+    <w:abstractNumId w:val="14"/>
   </w:num>
   <w:num w:numId="24">
-    <w:abstractNumId w:val="14"/>
+    <w:abstractNumId w:val="15"/>
   </w:num>
   <w:num w:numId="25">
     <w:abstractNumId w:val="4"/>
   </w:num>
   <w:num w:numId="26">
+    <w:abstractNumId w:val="12"/>
+  </w:num>
+  <w:num w:numId="27">
     <w:abstractNumId w:val="11"/>
   </w:num>
 </w:numbering>
@@ -18182,6 +19014,32 @@
       <w:lang w:eastAsia="sv-SE"/>
     </w:rPr>
   </w:style>
+  <w:style w:type="paragraph" w:styleId="Citat">
+    <w:name w:val="Quote"/>
+    <w:basedOn w:val="Normal"/>
+    <w:next w:val="Normal"/>
+    <w:link w:val="CitatChar"/>
+    <w:uiPriority w:val="29"/>
+    <w:qFormat/>
+    <w:rsid w:val="00176FCE"/>
+    <w:rPr>
+      <w:i/>
+      <w:iCs/>
+      <w:color w:val="000000" w:themeColor="text1"/>
+    </w:rPr>
+  </w:style>
+  <w:style w:type="character" w:customStyle="1" w:styleId="CitatChar">
+    <w:name w:val="Citat Char"/>
+    <w:basedOn w:val="Standardstycketeckensnitt"/>
+    <w:link w:val="Citat"/>
+    <w:uiPriority w:val="29"/>
+    <w:rsid w:val="00176FCE"/>
+    <w:rPr>
+      <w:i/>
+      <w:iCs/>
+      <w:color w:val="000000" w:themeColor="text1"/>
+    </w:rPr>
+  </w:style>
 </w:styles>
 </file>
 
@@ -18655,6 +19513,32 @@
       <w:lang w:eastAsia="sv-SE"/>
     </w:rPr>
   </w:style>
+  <w:style w:type="paragraph" w:styleId="Citat">
+    <w:name w:val="Quote"/>
+    <w:basedOn w:val="Normal"/>
+    <w:next w:val="Normal"/>
+    <w:link w:val="CitatChar"/>
+    <w:uiPriority w:val="29"/>
+    <w:qFormat/>
+    <w:rsid w:val="00176FCE"/>
+    <w:rPr>
+      <w:i/>
+      <w:iCs/>
+      <w:color w:val="000000" w:themeColor="text1"/>
+    </w:rPr>
+  </w:style>
+  <w:style w:type="character" w:customStyle="1" w:styleId="CitatChar">
+    <w:name w:val="Citat Char"/>
+    <w:basedOn w:val="Standardstycketeckensnitt"/>
+    <w:link w:val="Citat"/>
+    <w:uiPriority w:val="29"/>
+    <w:rsid w:val="00176FCE"/>
+    <w:rPr>
+      <w:i/>
+      <w:iCs/>
+      <w:color w:val="000000" w:themeColor="text1"/>
+    </w:rPr>
+  </w:style>
 </w:styles>
 </file>
 
